--- a/scientific-research-permit-form.docx
+++ b/scientific-research-permit-form.docx
@@ -1,6 +1,6 @@
 
 <file path=word/document.xml><?xml version="1.0" encoding="utf-8"?>
-<w:document xmlns:wpc="http://schemas.microsoft.com/office/word/2010/wordprocessingCanvas" xmlns:mc="http://schemas.openxmlformats.org/markup-compatibility/2006" xmlns:o="urn:schemas-microsoft-com:office:office" xmlns:r="http://schemas.openxmlformats.org/officeDocument/2006/relationships" xmlns:m="http://schemas.openxmlformats.org/officeDocument/2006/math" xmlns:v="urn:schemas-microsoft-com:vml" xmlns:wp14="http://schemas.microsoft.com/office/word/2010/wordprocessingDrawing" xmlns:wp="http://schemas.openxmlformats.org/drawingml/2006/wordprocessingDrawing" xmlns:w10="urn:schemas-microsoft-com:office:word" xmlns:w="http://schemas.openxmlformats.org/wordprocessingml/2006/main" xmlns:w14="http://schemas.microsoft.com/office/word/2010/wordml" xmlns:w15="http://schemas.microsoft.com/office/word/2012/wordml" xmlns:wpg="http://schemas.microsoft.com/office/word/2010/wordprocessingGroup" xmlns:wpi="http://schemas.microsoft.com/office/word/2010/wordprocessingInk" xmlns:wne="http://schemas.microsoft.com/office/word/2006/wordml" xmlns:wps="http://schemas.microsoft.com/office/word/2010/wordprocessingShape" mc:Ignorable="w14 w15 wp14">
+<w:document xmlns:wpc="http://schemas.microsoft.com/office/word/2010/wordprocessingCanvas" xmlns:mo="http://schemas.microsoft.com/office/mac/office/2008/main" xmlns:mc="http://schemas.openxmlformats.org/markup-compatibility/2006" xmlns:mv="urn:schemas-microsoft-com:mac:vml" xmlns:o="urn:schemas-microsoft-com:office:office" xmlns:r="http://schemas.openxmlformats.org/officeDocument/2006/relationships" xmlns:m="http://schemas.openxmlformats.org/officeDocument/2006/math" xmlns:v="urn:schemas-microsoft-com:vml" xmlns:wp14="http://schemas.microsoft.com/office/word/2010/wordprocessingDrawing" xmlns:wp="http://schemas.openxmlformats.org/drawingml/2006/wordprocessingDrawing" xmlns:w10="urn:schemas-microsoft-com:office:word" xmlns:w="http://schemas.openxmlformats.org/wordprocessingml/2006/main" xmlns:w14="http://schemas.microsoft.com/office/word/2010/wordml" xmlns:wpg="http://schemas.microsoft.com/office/word/2010/wordprocessingGroup" xmlns:wpi="http://schemas.microsoft.com/office/word/2010/wordprocessingInk" xmlns:wne="http://schemas.microsoft.com/office/word/2006/wordml" xmlns:wps="http://schemas.microsoft.com/office/word/2010/wordprocessingShape" mc:Ignorable="w14 wp14">
   <w:body>
     <w:p>
       <w:pPr>
@@ -16,12 +16,12 @@
           <w:rFonts w:ascii="Segoe UI" w:hAnsi="Segoe UI" w:cs="Segoe UI"/>
           <w:b/>
           <w:noProof/>
-          <w:lang w:eastAsia="en-AU"/>
+          <w:lang w:val="en-US"/>
         </w:rPr>
         <mc:AlternateContent>
           <mc:Choice Requires="wps">
             <w:drawing>
-              <wp:anchor distT="0" distB="0" distL="114300" distR="114300" simplePos="0" relativeHeight="251657216" behindDoc="0" locked="0" layoutInCell="1" allowOverlap="1">
+              <wp:anchor distT="0" distB="0" distL="114300" distR="114300" simplePos="0" relativeHeight="251657216" behindDoc="0" locked="0" layoutInCell="1" allowOverlap="1" wp14:anchorId="29299D7E" wp14:editId="3C8BC5D0">
                 <wp:simplePos x="0" y="0"/>
                 <wp:positionH relativeFrom="column">
                   <wp:posOffset>-39370</wp:posOffset>
@@ -126,41 +126,7 @@
                                 <w:rFonts w:ascii="Segoe UI" w:hAnsi="Segoe UI" w:cs="Segoe UI"/>
                                 <w:sz w:val="16"/>
                               </w:rPr>
-                              <w:t xml:space="preserve">GPO </w:t>
-                            </w:r>
-                            <w:smartTag w:uri="urn:schemas-microsoft-com:office:smarttags" w:element="address">
-                              <w:smartTag w:uri="urn:schemas-microsoft-com:office:smarttags" w:element="PlaceName">
-                                <w:r>
-                                  <w:rPr>
-                                    <w:rFonts w:ascii="Segoe UI" w:hAnsi="Segoe UI" w:cs="Segoe UI"/>
-                                    <w:sz w:val="16"/>
-                                  </w:rPr>
-                                  <w:t>Box 1047</w:t>
-                                </w:r>
-                              </w:smartTag>
-                              <w:r>
-                                <w:rPr>
-                                  <w:rFonts w:ascii="Segoe UI" w:hAnsi="Segoe UI" w:cs="Segoe UI"/>
-                                  <w:sz w:val="16"/>
-                                </w:rPr>
-                                <w:t xml:space="preserve">, </w:t>
-                              </w:r>
-                              <w:smartTag w:uri="urn:schemas-microsoft-com:office:smarttags" w:element="City">
-                                <w:r>
-                                  <w:rPr>
-                                    <w:rFonts w:ascii="Segoe UI" w:hAnsi="Segoe UI" w:cs="Segoe UI"/>
-                                    <w:sz w:val="16"/>
-                                  </w:rPr>
-                                  <w:t>ADELAIDE</w:t>
-                                </w:r>
-                              </w:smartTag>
-                            </w:smartTag>
-                            <w:r>
-                              <w:rPr>
-                                <w:rFonts w:ascii="Segoe UI" w:hAnsi="Segoe UI" w:cs="Segoe UI"/>
-                                <w:sz w:val="16"/>
-                              </w:rPr>
-                              <w:t xml:space="preserve"> SA 5001</w:t>
+                              <w:t>GPO Box 1047, ADELAIDE SA 5001</w:t>
                             </w:r>
                           </w:p>
                           <w:p>
@@ -177,14 +143,7 @@
                                 <w:rFonts w:ascii="Segoe UI" w:hAnsi="Segoe UI" w:cs="Segoe UI"/>
                                 <w:sz w:val="16"/>
                               </w:rPr>
-                              <w:t>Tel</w:t>
-                            </w:r>
-                            <w:r>
-                              <w:rPr>
-                                <w:rFonts w:ascii="Segoe UI" w:hAnsi="Segoe UI" w:cs="Segoe UI"/>
-                                <w:sz w:val="16"/>
-                              </w:rPr>
-                              <w:t>: (08) 8222 9</w:t>
+                              <w:t>Tel: (08) 8222 9</w:t>
                             </w:r>
                             <w:r>
                               <w:rPr>
@@ -228,23 +187,9 @@
                                 <w:rFonts w:ascii="Segoe UI" w:hAnsi="Segoe UI" w:cs="Segoe UI"/>
                                 <w:sz w:val="16"/>
                               </w:rPr>
-                              <w:t>E</w:t>
+                              <w:t xml:space="preserve">E-mail: </w:t>
                             </w:r>
-                            <w:r>
-                              <w:rPr>
-                                <w:rFonts w:ascii="Segoe UI" w:hAnsi="Segoe UI" w:cs="Segoe UI"/>
-                                <w:sz w:val="16"/>
-                              </w:rPr>
-                              <w:t>-</w:t>
-                            </w:r>
-                            <w:r>
-                              <w:rPr>
-                                <w:rFonts w:ascii="Segoe UI" w:hAnsi="Segoe UI" w:cs="Segoe UI"/>
-                                <w:sz w:val="16"/>
-                              </w:rPr>
-                              <w:t xml:space="preserve">mail: </w:t>
-                            </w:r>
-                            <w:hyperlink r:id="rId7" w:history="1">
+                            <w:hyperlink r:id="rId9" w:history="1">
                               <w:r>
                                 <w:rPr>
                                   <w:rStyle w:val="Hyperlink"/>
@@ -285,11 +230,11 @@
           </mc:Choice>
           <mc:Fallback>
             <w:pict>
-              <v:shapetype id="_x0000_t202" coordsize="21600,21600" o:spt="202" path="m,l,21600r21600,l21600,xe">
+              <v:shapetype id="_x0000_t202" coordsize="21600,21600" o:spt="202" path="m0,0l0,21600,21600,21600,21600,0xe">
                 <v:stroke joinstyle="miter"/>
                 <v:path gradientshapeok="t" o:connecttype="rect"/>
               </v:shapetype>
-              <v:shape id="Text Box 4" o:spid="_x0000_s1026" type="#_x0000_t202" style="position:absolute;margin-left:-3.1pt;margin-top:-101.45pt;width:184.35pt;height:84.75pt;z-index:251657216;visibility:visible;mso-wrap-style:square;mso-width-percent:0;mso-height-percent:0;mso-wrap-distance-left:9pt;mso-wrap-distance-top:0;mso-wrap-distance-right:9pt;mso-wrap-distance-bottom:0;mso-position-horizontal:absolute;mso-position-horizontal-relative:text;mso-position-vertical:absolute;mso-position-vertical-relative:text;mso-width-percent:0;mso-height-percent:0;mso-width-relative:page;mso-height-relative:page;v-text-anchor:top" o:gfxdata="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">
+              <v:shape id="Text Box 4" o:spid="_x0000_s1026" type="#_x0000_t202" style="position:absolute;margin-left:-3.05pt;margin-top:-101.4pt;width:184.35pt;height:84.75pt;z-index:251657216;visibility:visible;mso-wrap-style:square;mso-width-percent:0;mso-height-percent:0;mso-wrap-distance-left:9pt;mso-wrap-distance-top:0;mso-wrap-distance-right:9pt;mso-wrap-distance-bottom:0;mso-position-horizontal:absolute;mso-position-horizontal-relative:text;mso-position-vertical:absolute;mso-position-vertical-relative:text;mso-width-percent:0;mso-height-percent:0;mso-width-relative:page;mso-height-relative:page;v-text-anchor:top" o:gfxdata="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">
                 <v:textbox>
                   <w:txbxContent>
                     <w:p>
@@ -354,41 +299,7 @@
                           <w:rFonts w:ascii="Segoe UI" w:hAnsi="Segoe UI" w:cs="Segoe UI"/>
                           <w:sz w:val="16"/>
                         </w:rPr>
-                        <w:t xml:space="preserve">GPO </w:t>
-                      </w:r>
-                      <w:smartTag w:uri="urn:schemas-microsoft-com:office:smarttags" w:element="address">
-                        <w:smartTag w:uri="urn:schemas-microsoft-com:office:smarttags" w:element="PlaceName">
-                          <w:r>
-                            <w:rPr>
-                              <w:rFonts w:ascii="Segoe UI" w:hAnsi="Segoe UI" w:cs="Segoe UI"/>
-                              <w:sz w:val="16"/>
-                            </w:rPr>
-                            <w:t>Box 1047</w:t>
-                          </w:r>
-                        </w:smartTag>
-                        <w:r>
-                          <w:rPr>
-                            <w:rFonts w:ascii="Segoe UI" w:hAnsi="Segoe UI" w:cs="Segoe UI"/>
-                            <w:sz w:val="16"/>
-                          </w:rPr>
-                          <w:t xml:space="preserve">, </w:t>
-                        </w:r>
-                        <w:smartTag w:uri="urn:schemas-microsoft-com:office:smarttags" w:element="City">
-                          <w:r>
-                            <w:rPr>
-                              <w:rFonts w:ascii="Segoe UI" w:hAnsi="Segoe UI" w:cs="Segoe UI"/>
-                              <w:sz w:val="16"/>
-                            </w:rPr>
-                            <w:t>ADELAIDE</w:t>
-                          </w:r>
-                        </w:smartTag>
-                      </w:smartTag>
-                      <w:r>
-                        <w:rPr>
-                          <w:rFonts w:ascii="Segoe UI" w:hAnsi="Segoe UI" w:cs="Segoe UI"/>
-                          <w:sz w:val="16"/>
-                        </w:rPr>
-                        <w:t xml:space="preserve"> SA 5001</w:t>
+                        <w:t>GPO Box 1047, ADELAIDE SA 5001</w:t>
                       </w:r>
                     </w:p>
                     <w:p>
@@ -405,14 +316,7 @@
                           <w:rFonts w:ascii="Segoe UI" w:hAnsi="Segoe UI" w:cs="Segoe UI"/>
                           <w:sz w:val="16"/>
                         </w:rPr>
-                        <w:t>Tel</w:t>
-                      </w:r>
-                      <w:r>
-                        <w:rPr>
-                          <w:rFonts w:ascii="Segoe UI" w:hAnsi="Segoe UI" w:cs="Segoe UI"/>
-                          <w:sz w:val="16"/>
-                        </w:rPr>
-                        <w:t>: (08) 8222 9</w:t>
+                        <w:t>Tel: (08) 8222 9</w:t>
                       </w:r>
                       <w:r>
                         <w:rPr>
@@ -456,23 +360,9 @@
                           <w:rFonts w:ascii="Segoe UI" w:hAnsi="Segoe UI" w:cs="Segoe UI"/>
                           <w:sz w:val="16"/>
                         </w:rPr>
-                        <w:t>E</w:t>
+                        <w:t xml:space="preserve">E-mail: </w:t>
                       </w:r>
-                      <w:r>
-                        <w:rPr>
-                          <w:rFonts w:ascii="Segoe UI" w:hAnsi="Segoe UI" w:cs="Segoe UI"/>
-                          <w:sz w:val="16"/>
-                        </w:rPr>
-                        <w:t>-</w:t>
-                      </w:r>
-                      <w:r>
-                        <w:rPr>
-                          <w:rFonts w:ascii="Segoe UI" w:hAnsi="Segoe UI" w:cs="Segoe UI"/>
-                          <w:sz w:val="16"/>
-                        </w:rPr>
-                        <w:t xml:space="preserve">mail: </w:t>
-                      </w:r>
-                      <w:hyperlink r:id="rId8" w:history="1">
+                      <w:hyperlink r:id="rId10" w:history="1">
                         <w:r>
                           <w:rPr>
                             <w:rStyle w:val="Hyperlink"/>
@@ -545,19 +435,8 @@
           <w:rFonts w:ascii="Segoe UI" w:hAnsi="Segoe UI" w:cs="Segoe UI"/>
           <w:b/>
         </w:rPr>
-        <w:t xml:space="preserve">IN </w:t>
-      </w:r>
-      <w:smartTag w:uri="urn:schemas-microsoft-com:office:smarttags" w:element="place">
-        <w:smartTag w:uri="urn:schemas-microsoft-com:office:smarttags" w:element="State">
-          <w:r>
-            <w:rPr>
-              <w:rFonts w:ascii="Segoe UI" w:hAnsi="Segoe UI" w:cs="Segoe UI"/>
-              <w:b/>
-            </w:rPr>
-            <w:t>SOUTH AUSTRALIA</w:t>
-          </w:r>
-        </w:smartTag>
-      </w:smartTag>
+        <w:t>IN SOUTH AUSTRALIA</w:t>
+      </w:r>
     </w:p>
     <w:p>
       <w:pPr>
@@ -1039,7 +918,7 @@
         <w:tab/>
         <w:t xml:space="preserve">Visit </w:t>
       </w:r>
-      <w:hyperlink r:id="rId9" w:history="1">
+      <w:hyperlink r:id="rId11" w:history="1">
         <w:r>
           <w:rPr>
             <w:rStyle w:val="Hyperlink"/>
@@ -1088,8 +967,8 @@
         <w:tblLook w:val="01E0" w:firstRow="1" w:lastRow="1" w:firstColumn="1" w:lastColumn="1" w:noHBand="0" w:noVBand="0"/>
       </w:tblPr>
       <w:tblGrid>
-        <w:gridCol w:w="3049"/>
-        <w:gridCol w:w="6012"/>
+        <w:gridCol w:w="3085"/>
+        <w:gridCol w:w="6202"/>
       </w:tblGrid>
       <w:tr>
         <w:tc>
@@ -1144,263 +1023,218 @@
                 <w:lang w:val="en-US"/>
               </w:rPr>
             </w:pPr>
-            <w:smartTag w:uri="urn:schemas-microsoft-com:office:smarttags" w:element="PlaceName">
-              <w:smartTag w:uri="urn:schemas-microsoft-com:office:smarttags" w:element="address">
-                <w:r>
-                  <w:rPr>
-                    <w:rFonts w:ascii="Segoe UI" w:hAnsi="Segoe UI" w:cs="Segoe UI"/>
-                    <w:sz w:val="20"/>
-                    <w:lang w:val="en-US"/>
-                  </w:rPr>
-                  <w:t xml:space="preserve">Mr </w:t>
-                </w:r>
-                <w:bookmarkStart w:id="1" w:name="_GoBack"/>
-                <w:r>
-                  <w:rPr>
-                    <w:rFonts w:ascii="Segoe UI" w:hAnsi="Segoe UI" w:cs="Segoe UI"/>
-                    <w:sz w:val="20"/>
-                    <w:lang w:val="en-US"/>
-                  </w:rPr>
-                  <w:fldChar w:fldCharType="begin">
-                    <w:ffData>
-                      <w:name w:val="Check1"/>
-                      <w:enabled/>
-                      <w:calcOnExit w:val="0"/>
-                      <w:checkBox>
-                        <w:sizeAuto/>
-                        <w:default w:val="0"/>
-                      </w:checkBox>
-                    </w:ffData>
-                  </w:fldChar>
-                </w:r>
-                <w:bookmarkStart w:id="2" w:name="Check1"/>
-                <w:r>
-                  <w:rPr>
-                    <w:rFonts w:ascii="Segoe UI" w:hAnsi="Segoe UI" w:cs="Segoe UI"/>
-                    <w:sz w:val="20"/>
-                    <w:lang w:val="en-US"/>
-                  </w:rPr>
-                  <w:instrText xml:space="preserve"> FORMCHECKBOX </w:instrText>
-                </w:r>
-                <w:r>
-                  <w:rPr>
-                    <w:rFonts w:ascii="Segoe UI" w:hAnsi="Segoe UI" w:cs="Segoe UI"/>
-                    <w:sz w:val="20"/>
-                    <w:lang w:val="en-US"/>
-                  </w:rPr>
-                </w:r>
-                <w:r>
-                  <w:rPr>
-                    <w:rFonts w:ascii="Segoe UI" w:hAnsi="Segoe UI" w:cs="Segoe UI"/>
-                    <w:sz w:val="20"/>
-                    <w:lang w:val="en-US"/>
-                  </w:rPr>
-                  <w:fldChar w:fldCharType="separate"/>
-                </w:r>
-                <w:r>
-                  <w:rPr>
-                    <w:rFonts w:ascii="Segoe UI" w:hAnsi="Segoe UI" w:cs="Segoe UI"/>
-                    <w:sz w:val="20"/>
-                    <w:lang w:val="en-US"/>
-                  </w:rPr>
-                  <w:fldChar w:fldCharType="end"/>
-                </w:r>
-                <w:bookmarkEnd w:id="2"/>
-                <w:bookmarkEnd w:id="1"/>
-                <w:r>
-                  <w:rPr>
-                    <w:rFonts w:ascii="Segoe UI" w:hAnsi="Segoe UI" w:cs="Segoe UI"/>
-                    <w:sz w:val="20"/>
-                    <w:lang w:val="en-US"/>
-                  </w:rPr>
-                  <w:t xml:space="preserve">   Mrs </w:t>
-                </w:r>
-                <w:r>
-                  <w:rPr>
-                    <w:rFonts w:ascii="Segoe UI" w:hAnsi="Segoe UI" w:cs="Segoe UI"/>
-                    <w:sz w:val="20"/>
-                    <w:lang w:val="en-US"/>
-                  </w:rPr>
-                  <w:fldChar w:fldCharType="begin">
-                    <w:ffData>
-                      <w:name w:val="Check2"/>
-                      <w:enabled/>
-                      <w:calcOnExit w:val="0"/>
-                      <w:checkBox>
-                        <w:sizeAuto/>
-                        <w:default w:val="0"/>
-                      </w:checkBox>
-                    </w:ffData>
-                  </w:fldChar>
-                </w:r>
-                <w:bookmarkStart w:id="3" w:name="Check2"/>
-                <w:r>
-                  <w:rPr>
-                    <w:rFonts w:ascii="Segoe UI" w:hAnsi="Segoe UI" w:cs="Segoe UI"/>
-                    <w:sz w:val="20"/>
-                    <w:lang w:val="en-US"/>
-                  </w:rPr>
-                  <w:instrText xml:space="preserve"> FORMCHECKBOX </w:instrText>
-                </w:r>
-                <w:r>
-                  <w:rPr>
-                    <w:rFonts w:ascii="Segoe UI" w:hAnsi="Segoe UI" w:cs="Segoe UI"/>
-                    <w:sz w:val="20"/>
-                    <w:lang w:val="en-US"/>
-                  </w:rPr>
-                </w:r>
-                <w:r>
-                  <w:rPr>
-                    <w:rFonts w:ascii="Segoe UI" w:hAnsi="Segoe UI" w:cs="Segoe UI"/>
-                    <w:sz w:val="20"/>
-                    <w:lang w:val="en-US"/>
-                  </w:rPr>
-                  <w:fldChar w:fldCharType="separate"/>
-                </w:r>
-                <w:r>
-                  <w:rPr>
-                    <w:rFonts w:ascii="Segoe UI" w:hAnsi="Segoe UI" w:cs="Segoe UI"/>
-                    <w:sz w:val="20"/>
-                    <w:lang w:val="en-US"/>
-                  </w:rPr>
-                  <w:fldChar w:fldCharType="end"/>
-                </w:r>
-                <w:bookmarkEnd w:id="3"/>
-                <w:r>
-                  <w:rPr>
-                    <w:rFonts w:ascii="Segoe UI" w:hAnsi="Segoe UI" w:cs="Segoe UI"/>
-                    <w:sz w:val="20"/>
-                    <w:lang w:val="en-US"/>
-                  </w:rPr>
-                  <w:t xml:space="preserve">   Ms </w:t>
-                </w:r>
-                <w:r>
-                  <w:rPr>
-                    <w:rFonts w:ascii="Segoe UI" w:hAnsi="Segoe UI" w:cs="Segoe UI"/>
-                    <w:sz w:val="20"/>
-                    <w:lang w:val="en-US"/>
-                  </w:rPr>
-                  <w:fldChar w:fldCharType="begin">
-                    <w:ffData>
-                      <w:name w:val="Check3"/>
-                      <w:enabled/>
-                      <w:calcOnExit w:val="0"/>
-                      <w:checkBox>
-                        <w:sizeAuto/>
-                        <w:default w:val="0"/>
-                      </w:checkBox>
-                    </w:ffData>
-                  </w:fldChar>
-                </w:r>
-                <w:bookmarkStart w:id="4" w:name="Check3"/>
-                <w:r>
-                  <w:rPr>
-                    <w:rFonts w:ascii="Segoe UI" w:hAnsi="Segoe UI" w:cs="Segoe UI"/>
-                    <w:sz w:val="20"/>
-                    <w:lang w:val="en-US"/>
-                  </w:rPr>
-                  <w:instrText xml:space="preserve"> FORMCHECKBOX </w:instrText>
-                </w:r>
-                <w:r>
-                  <w:rPr>
-                    <w:rFonts w:ascii="Segoe UI" w:hAnsi="Segoe UI" w:cs="Segoe UI"/>
-                    <w:sz w:val="20"/>
-                    <w:lang w:val="en-US"/>
-                  </w:rPr>
-                </w:r>
-                <w:r>
-                  <w:rPr>
-                    <w:rFonts w:ascii="Segoe UI" w:hAnsi="Segoe UI" w:cs="Segoe UI"/>
-                    <w:sz w:val="20"/>
-                    <w:lang w:val="en-US"/>
-                  </w:rPr>
-                  <w:fldChar w:fldCharType="separate"/>
-                </w:r>
-                <w:r>
-                  <w:rPr>
-                    <w:rFonts w:ascii="Segoe UI" w:hAnsi="Segoe UI" w:cs="Segoe UI"/>
-                    <w:sz w:val="20"/>
-                    <w:lang w:val="en-US"/>
-                  </w:rPr>
-                  <w:fldChar w:fldCharType="end"/>
-                </w:r>
-                <w:bookmarkEnd w:id="4"/>
-                <w:r>
-                  <w:rPr>
-                    <w:rFonts w:ascii="Segoe UI" w:hAnsi="Segoe UI" w:cs="Segoe UI"/>
-                    <w:sz w:val="20"/>
-                    <w:lang w:val="en-US"/>
-                  </w:rPr>
-                  <w:t xml:space="preserve">   Miss </w:t>
-                </w:r>
-                <w:r>
-                  <w:rPr>
-                    <w:rFonts w:ascii="Segoe UI" w:hAnsi="Segoe UI" w:cs="Segoe UI"/>
-                    <w:sz w:val="20"/>
-                    <w:lang w:val="en-US"/>
-                  </w:rPr>
-                  <w:fldChar w:fldCharType="begin">
-                    <w:ffData>
-                      <w:name w:val="Check4"/>
-                      <w:enabled/>
-                      <w:calcOnExit w:val="0"/>
-                      <w:checkBox>
-                        <w:sizeAuto/>
-                        <w:default w:val="0"/>
-                      </w:checkBox>
-                    </w:ffData>
-                  </w:fldChar>
-                </w:r>
-                <w:bookmarkStart w:id="5" w:name="Check4"/>
-                <w:r>
-                  <w:rPr>
-                    <w:rFonts w:ascii="Segoe UI" w:hAnsi="Segoe UI" w:cs="Segoe UI"/>
-                    <w:sz w:val="20"/>
-                    <w:lang w:val="en-US"/>
-                  </w:rPr>
-                  <w:instrText xml:space="preserve"> FORMCHECKBOX </w:instrText>
-                </w:r>
-                <w:r>
-                  <w:rPr>
-                    <w:rFonts w:ascii="Segoe UI" w:hAnsi="Segoe UI" w:cs="Segoe UI"/>
-                    <w:sz w:val="20"/>
-                    <w:lang w:val="en-US"/>
-                  </w:rPr>
-                </w:r>
-                <w:r>
-                  <w:rPr>
-                    <w:rFonts w:ascii="Segoe UI" w:hAnsi="Segoe UI" w:cs="Segoe UI"/>
-                    <w:sz w:val="20"/>
-                    <w:lang w:val="en-US"/>
-                  </w:rPr>
-                  <w:fldChar w:fldCharType="separate"/>
-                </w:r>
-                <w:r>
-                  <w:rPr>
-                    <w:rFonts w:ascii="Segoe UI" w:hAnsi="Segoe UI" w:cs="Segoe UI"/>
-                    <w:sz w:val="20"/>
-                    <w:lang w:val="en-US"/>
-                  </w:rPr>
-                  <w:fldChar w:fldCharType="end"/>
-                </w:r>
-                <w:bookmarkEnd w:id="5"/>
-                <w:r>
-                  <w:rPr>
-                    <w:rFonts w:ascii="Segoe UI" w:hAnsi="Segoe UI" w:cs="Segoe UI"/>
-                    <w:sz w:val="20"/>
-                    <w:lang w:val="en-US"/>
-                  </w:rPr>
-                  <w:t xml:space="preserve">   Dr</w:t>
-                </w:r>
-              </w:smartTag>
-            </w:smartTag>
-            <w:r>
-              <w:rPr>
-                <w:rFonts w:ascii="Segoe UI" w:hAnsi="Segoe UI" w:cs="Segoe UI"/>
-                <w:sz w:val="20"/>
-                <w:lang w:val="en-US"/>
-              </w:rPr>
-              <w:t xml:space="preserve"> </w:t>
+            <w:r>
+              <w:rPr>
+                <w:rFonts w:ascii="Segoe UI" w:hAnsi="Segoe UI" w:cs="Segoe UI"/>
+                <w:sz w:val="20"/>
+                <w:lang w:val="en-US"/>
+              </w:rPr>
+              <w:t xml:space="preserve">Mr </w:t>
+            </w:r>
+            <w:r>
+              <w:rPr>
+                <w:rFonts w:ascii="Segoe UI" w:hAnsi="Segoe UI" w:cs="Segoe UI"/>
+                <w:sz w:val="20"/>
+                <w:lang w:val="en-US"/>
+              </w:rPr>
+              <w:fldChar w:fldCharType="begin">
+                <w:ffData>
+                  <w:name w:val="Check1"/>
+                  <w:enabled/>
+                  <w:calcOnExit w:val="0"/>
+                  <w:checkBox>
+                    <w:sizeAuto/>
+                    <w:default w:val="0"/>
+                  </w:checkBox>
+                </w:ffData>
+              </w:fldChar>
+            </w:r>
+            <w:bookmarkStart w:id="1" w:name="Check1"/>
+            <w:r>
+              <w:rPr>
+                <w:rFonts w:ascii="Segoe UI" w:hAnsi="Segoe UI" w:cs="Segoe UI"/>
+                <w:sz w:val="20"/>
+                <w:lang w:val="en-US"/>
+              </w:rPr>
+              <w:instrText xml:space="preserve"> FORMCHECKBOX </w:instrText>
+            </w:r>
+            <w:r>
+              <w:rPr>
+                <w:rFonts w:ascii="Segoe UI" w:hAnsi="Segoe UI" w:cs="Segoe UI"/>
+                <w:sz w:val="20"/>
+                <w:lang w:val="en-US"/>
+              </w:rPr>
+            </w:r>
+            <w:r>
+              <w:rPr>
+                <w:rFonts w:ascii="Segoe UI" w:hAnsi="Segoe UI" w:cs="Segoe UI"/>
+                <w:sz w:val="20"/>
+                <w:lang w:val="en-US"/>
+              </w:rPr>
+              <w:fldChar w:fldCharType="end"/>
+            </w:r>
+            <w:bookmarkEnd w:id="1"/>
+            <w:r>
+              <w:rPr>
+                <w:rFonts w:ascii="Segoe UI" w:hAnsi="Segoe UI" w:cs="Segoe UI"/>
+                <w:sz w:val="20"/>
+                <w:lang w:val="en-US"/>
+              </w:rPr>
+              <w:t xml:space="preserve">   Mrs </w:t>
+            </w:r>
+            <w:r>
+              <w:rPr>
+                <w:rFonts w:ascii="Segoe UI" w:hAnsi="Segoe UI" w:cs="Segoe UI"/>
+                <w:sz w:val="20"/>
+                <w:lang w:val="en-US"/>
+              </w:rPr>
+              <w:fldChar w:fldCharType="begin">
+                <w:ffData>
+                  <w:name w:val="Check2"/>
+                  <w:enabled/>
+                  <w:calcOnExit w:val="0"/>
+                  <w:checkBox>
+                    <w:sizeAuto/>
+                    <w:default w:val="0"/>
+                  </w:checkBox>
+                </w:ffData>
+              </w:fldChar>
+            </w:r>
+            <w:bookmarkStart w:id="2" w:name="Check2"/>
+            <w:r>
+              <w:rPr>
+                <w:rFonts w:ascii="Segoe UI" w:hAnsi="Segoe UI" w:cs="Segoe UI"/>
+                <w:sz w:val="20"/>
+                <w:lang w:val="en-US"/>
+              </w:rPr>
+              <w:instrText xml:space="preserve"> FORMCHECKBOX </w:instrText>
+            </w:r>
+            <w:r>
+              <w:rPr>
+                <w:rFonts w:ascii="Segoe UI" w:hAnsi="Segoe UI" w:cs="Segoe UI"/>
+                <w:sz w:val="20"/>
+                <w:lang w:val="en-US"/>
+              </w:rPr>
+            </w:r>
+            <w:r>
+              <w:rPr>
+                <w:rFonts w:ascii="Segoe UI" w:hAnsi="Segoe UI" w:cs="Segoe UI"/>
+                <w:sz w:val="20"/>
+                <w:lang w:val="en-US"/>
+              </w:rPr>
+              <w:fldChar w:fldCharType="end"/>
+            </w:r>
+            <w:bookmarkEnd w:id="2"/>
+            <w:r>
+              <w:rPr>
+                <w:rFonts w:ascii="Segoe UI" w:hAnsi="Segoe UI" w:cs="Segoe UI"/>
+                <w:sz w:val="20"/>
+                <w:lang w:val="en-US"/>
+              </w:rPr>
+              <w:t xml:space="preserve">   Ms </w:t>
+            </w:r>
+            <w:r>
+              <w:rPr>
+                <w:rFonts w:ascii="Segoe UI" w:hAnsi="Segoe UI" w:cs="Segoe UI"/>
+                <w:sz w:val="20"/>
+                <w:lang w:val="en-US"/>
+              </w:rPr>
+              <w:fldChar w:fldCharType="begin">
+                <w:ffData>
+                  <w:name w:val="Check3"/>
+                  <w:enabled/>
+                  <w:calcOnExit w:val="0"/>
+                  <w:checkBox>
+                    <w:sizeAuto/>
+                    <w:default w:val="0"/>
+                    <w:checked/>
+                  </w:checkBox>
+                </w:ffData>
+              </w:fldChar>
+            </w:r>
+            <w:bookmarkStart w:id="3" w:name="Check3"/>
+            <w:r>
+              <w:rPr>
+                <w:rFonts w:ascii="Segoe UI" w:hAnsi="Segoe UI" w:cs="Segoe UI"/>
+                <w:sz w:val="20"/>
+                <w:lang w:val="en-US"/>
+              </w:rPr>
+              <w:instrText xml:space="preserve"> FORMCHECKBOX </w:instrText>
+            </w:r>
+            <w:r>
+              <w:rPr>
+                <w:rFonts w:ascii="Segoe UI" w:hAnsi="Segoe UI" w:cs="Segoe UI"/>
+                <w:sz w:val="20"/>
+                <w:lang w:val="en-US"/>
+              </w:rPr>
+            </w:r>
+            <w:r>
+              <w:rPr>
+                <w:rFonts w:ascii="Segoe UI" w:hAnsi="Segoe UI" w:cs="Segoe UI"/>
+                <w:sz w:val="20"/>
+                <w:lang w:val="en-US"/>
+              </w:rPr>
+              <w:fldChar w:fldCharType="end"/>
+            </w:r>
+            <w:bookmarkEnd w:id="3"/>
+            <w:r>
+              <w:rPr>
+                <w:rFonts w:ascii="Segoe UI" w:hAnsi="Segoe UI" w:cs="Segoe UI"/>
+                <w:sz w:val="20"/>
+                <w:lang w:val="en-US"/>
+              </w:rPr>
+              <w:t xml:space="preserve">   Miss </w:t>
+            </w:r>
+            <w:r>
+              <w:rPr>
+                <w:rFonts w:ascii="Segoe UI" w:hAnsi="Segoe UI" w:cs="Segoe UI"/>
+                <w:sz w:val="20"/>
+                <w:lang w:val="en-US"/>
+              </w:rPr>
+              <w:fldChar w:fldCharType="begin">
+                <w:ffData>
+                  <w:name w:val="Check4"/>
+                  <w:enabled/>
+                  <w:calcOnExit w:val="0"/>
+                  <w:checkBox>
+                    <w:sizeAuto/>
+                    <w:default w:val="0"/>
+                  </w:checkBox>
+                </w:ffData>
+              </w:fldChar>
+            </w:r>
+            <w:bookmarkStart w:id="4" w:name="Check4"/>
+            <w:r>
+              <w:rPr>
+                <w:rFonts w:ascii="Segoe UI" w:hAnsi="Segoe UI" w:cs="Segoe UI"/>
+                <w:sz w:val="20"/>
+                <w:lang w:val="en-US"/>
+              </w:rPr>
+              <w:instrText xml:space="preserve"> FORMCHECKBOX </w:instrText>
+            </w:r>
+            <w:r>
+              <w:rPr>
+                <w:rFonts w:ascii="Segoe UI" w:hAnsi="Segoe UI" w:cs="Segoe UI"/>
+                <w:sz w:val="20"/>
+                <w:lang w:val="en-US"/>
+              </w:rPr>
+            </w:r>
+            <w:r>
+              <w:rPr>
+                <w:rFonts w:ascii="Segoe UI" w:hAnsi="Segoe UI" w:cs="Segoe UI"/>
+                <w:sz w:val="20"/>
+                <w:lang w:val="en-US"/>
+              </w:rPr>
+              <w:fldChar w:fldCharType="end"/>
+            </w:r>
+            <w:bookmarkEnd w:id="4"/>
+            <w:r>
+              <w:rPr>
+                <w:rFonts w:ascii="Segoe UI" w:hAnsi="Segoe UI" w:cs="Segoe UI"/>
+                <w:sz w:val="20"/>
+                <w:lang w:val="en-US"/>
+              </w:rPr>
+              <w:t xml:space="preserve">   Dr </w:t>
             </w:r>
             <w:r>
               <w:rPr>
@@ -1420,7 +1254,7 @@
                 </w:ffData>
               </w:fldChar>
             </w:r>
-            <w:bookmarkStart w:id="6" w:name="Check5"/>
+            <w:bookmarkStart w:id="5" w:name="Check5"/>
             <w:r>
               <w:rPr>
                 <w:rFonts w:ascii="Segoe UI" w:hAnsi="Segoe UI" w:cs="Segoe UI"/>
@@ -1442,17 +1276,9 @@
                 <w:sz w:val="20"/>
                 <w:lang w:val="en-US"/>
               </w:rPr>
-              <w:fldChar w:fldCharType="separate"/>
-            </w:r>
-            <w:r>
-              <w:rPr>
-                <w:rFonts w:ascii="Segoe UI" w:hAnsi="Segoe UI" w:cs="Segoe UI"/>
-                <w:sz w:val="20"/>
-                <w:lang w:val="en-US"/>
-              </w:rPr>
               <w:fldChar w:fldCharType="end"/>
             </w:r>
-            <w:bookmarkEnd w:id="6"/>
+            <w:bookmarkEnd w:id="5"/>
             <w:r>
               <w:rPr>
                 <w:rFonts w:ascii="Segoe UI" w:hAnsi="Segoe UI" w:cs="Segoe UI"/>
@@ -1479,7 +1305,7 @@
                 </w:ffData>
               </w:fldChar>
             </w:r>
-            <w:bookmarkStart w:id="7" w:name="Check6"/>
+            <w:bookmarkStart w:id="6" w:name="Check6"/>
             <w:r>
               <w:rPr>
                 <w:rFonts w:ascii="Segoe UI" w:hAnsi="Segoe UI" w:cs="Segoe UI"/>
@@ -1501,7 +1327,128 @@
                 <w:sz w:val="20"/>
                 <w:lang w:val="en-US"/>
               </w:rPr>
+              <w:fldChar w:fldCharType="end"/>
+            </w:r>
+            <w:bookmarkEnd w:id="6"/>
+          </w:p>
+        </w:tc>
+      </w:tr>
+      <w:tr>
+        <w:tc>
+          <w:tcPr>
+            <w:tcW w:w="3085" w:type="dxa"/>
+          </w:tcPr>
+          <w:p>
+            <w:pPr>
+              <w:tabs>
+                <w:tab w:val="right" w:pos="1701"/>
+                <w:tab w:val="right" w:pos="2835"/>
+                <w:tab w:val="right" w:pos="3969"/>
+                <w:tab w:val="right" w:pos="5103"/>
+                <w:tab w:val="right" w:pos="6237"/>
+                <w:tab w:val="right" w:pos="7371"/>
+              </w:tabs>
+              <w:spacing w:after="60" w:line="240" w:lineRule="auto"/>
+              <w:rPr>
+                <w:rFonts w:ascii="Segoe UI" w:hAnsi="Segoe UI" w:cs="Segoe UI"/>
+                <w:sz w:val="20"/>
+                <w:lang w:val="en-US"/>
+              </w:rPr>
+            </w:pPr>
+            <w:r>
+              <w:rPr>
+                <w:rFonts w:ascii="Segoe UI" w:hAnsi="Segoe UI" w:cs="Segoe UI"/>
+                <w:sz w:val="20"/>
+                <w:lang w:val="en-US"/>
+              </w:rPr>
+              <w:t xml:space="preserve">Surname (Family </w:t>
+            </w:r>
+            <w:r>
+              <w:rPr>
+                <w:rFonts w:ascii="Segoe UI" w:hAnsi="Segoe UI" w:cs="Segoe UI"/>
+                <w:sz w:val="20"/>
+                <w:lang w:val="en-US"/>
+              </w:rPr>
+              <w:t>n</w:t>
+            </w:r>
+            <w:r>
+              <w:rPr>
+                <w:rFonts w:ascii="Segoe UI" w:hAnsi="Segoe UI" w:cs="Segoe UI"/>
+                <w:sz w:val="20"/>
+                <w:lang w:val="en-US"/>
+              </w:rPr>
+              <w:t>ame):</w:t>
+            </w:r>
+          </w:p>
+        </w:tc>
+        <w:tc>
+          <w:tcPr>
+            <w:tcW w:w="6202" w:type="dxa"/>
+          </w:tcPr>
+          <w:p>
+            <w:pPr>
+              <w:tabs>
+                <w:tab w:val="right" w:pos="1701"/>
+                <w:tab w:val="right" w:pos="2835"/>
+                <w:tab w:val="right" w:pos="3969"/>
+                <w:tab w:val="right" w:pos="5103"/>
+                <w:tab w:val="right" w:pos="6237"/>
+                <w:tab w:val="right" w:pos="7371"/>
+              </w:tabs>
+              <w:spacing w:after="60" w:line="240" w:lineRule="auto"/>
+              <w:rPr>
+                <w:rFonts w:ascii="Segoe UI" w:hAnsi="Segoe UI" w:cs="Segoe UI"/>
+                <w:sz w:val="20"/>
+                <w:lang w:val="en-US"/>
+              </w:rPr>
+            </w:pPr>
+            <w:r>
+              <w:rPr>
+                <w:rFonts w:ascii="Segoe UI" w:hAnsi="Segoe UI" w:cs="Segoe UI"/>
+                <w:sz w:val="20"/>
+                <w:lang w:val="en-US"/>
+              </w:rPr>
+              <w:fldChar w:fldCharType="begin">
+                <w:ffData>
+                  <w:name w:val="Text12"/>
+                  <w:enabled/>
+                  <w:calcOnExit w:val="0"/>
+                  <w:textInput/>
+                </w:ffData>
+              </w:fldChar>
+            </w:r>
+            <w:bookmarkStart w:id="7" w:name="Text12"/>
+            <w:r>
+              <w:rPr>
+                <w:rFonts w:ascii="Segoe UI" w:hAnsi="Segoe UI" w:cs="Segoe UI"/>
+                <w:sz w:val="20"/>
+                <w:lang w:val="en-US"/>
+              </w:rPr>
+              <w:instrText xml:space="preserve"> FORMTEXT </w:instrText>
+            </w:r>
+            <w:r>
+              <w:rPr>
+                <w:rFonts w:ascii="Segoe UI" w:hAnsi="Segoe UI" w:cs="Segoe UI"/>
+                <w:sz w:val="20"/>
+                <w:lang w:val="en-US"/>
+              </w:rPr>
+            </w:r>
+            <w:r>
+              <w:rPr>
+                <w:rFonts w:ascii="Segoe UI" w:hAnsi="Segoe UI" w:cs="Segoe UI"/>
+                <w:sz w:val="20"/>
+                <w:lang w:val="en-US"/>
+              </w:rPr>
               <w:fldChar w:fldCharType="separate"/>
+            </w:r>
+            <w:r>
+              <w:rPr>
+                <w:rFonts w:ascii="Segoe UI" w:hAnsi="Segoe UI" w:cs="Segoe UI"/>
+                <w:noProof/>
+                <w:sz w:val="20"/>
+                <w:lang w:val="en-US"/>
+              </w:rPr>
+              <w:t>Vann</w:t>
             </w:r>
             <w:r>
               <w:rPr>
@@ -1543,7 +1490,7 @@
                 <w:sz w:val="20"/>
                 <w:lang w:val="en-US"/>
               </w:rPr>
-              <w:t xml:space="preserve">Surname (Family </w:t>
+              <w:t xml:space="preserve">Given </w:t>
             </w:r>
             <w:r>
               <w:rPr>
@@ -1559,7 +1506,7 @@
                 <w:sz w:val="20"/>
                 <w:lang w:val="en-US"/>
               </w:rPr>
-              <w:t>ame):</w:t>
+              <w:t>ames:</w:t>
             </w:r>
           </w:p>
         </w:tc>
@@ -1592,14 +1539,14 @@
               </w:rPr>
               <w:fldChar w:fldCharType="begin">
                 <w:ffData>
-                  <w:name w:val="Text12"/>
+                  <w:name w:val="Text13"/>
                   <w:enabled/>
                   <w:calcOnExit w:val="0"/>
                   <w:textInput/>
                 </w:ffData>
               </w:fldChar>
             </w:r>
-            <w:bookmarkStart w:id="8" w:name="Text12"/>
+            <w:bookmarkStart w:id="8" w:name="Text13"/>
             <w:r>
               <w:rPr>
                 <w:rFonts w:ascii="Segoe UI" w:hAnsi="Segoe UI" w:cs="Segoe UI"/>
@@ -1630,43 +1577,7 @@
                 <w:sz w:val="20"/>
                 <w:lang w:val="en-US"/>
               </w:rPr>
-              <w:t> </w:t>
-            </w:r>
-            <w:r>
-              <w:rPr>
-                <w:rFonts w:ascii="Segoe UI" w:hAnsi="Segoe UI" w:cs="Segoe UI"/>
-                <w:noProof/>
-                <w:sz w:val="20"/>
-                <w:lang w:val="en-US"/>
-              </w:rPr>
-              <w:t> </w:t>
-            </w:r>
-            <w:r>
-              <w:rPr>
-                <w:rFonts w:ascii="Segoe UI" w:hAnsi="Segoe UI" w:cs="Segoe UI"/>
-                <w:noProof/>
-                <w:sz w:val="20"/>
-                <w:lang w:val="en-US"/>
-              </w:rPr>
-              <w:t> </w:t>
-            </w:r>
-            <w:r>
-              <w:rPr>
-                <w:rFonts w:ascii="Segoe UI" w:hAnsi="Segoe UI" w:cs="Segoe UI"/>
-                <w:noProof/>
-                <w:sz w:val="20"/>
-                <w:lang w:val="en-US"/>
-              </w:rPr>
-              <w:t> </w:t>
-            </w:r>
-            <w:r>
-              <w:rPr>
-                <w:rFonts w:ascii="Segoe UI" w:hAnsi="Segoe UI" w:cs="Segoe UI"/>
-                <w:noProof/>
-                <w:sz w:val="20"/>
-                <w:lang w:val="en-US"/>
-              </w:rPr>
-              <w:t> </w:t>
+              <w:t>Laura</w:t>
             </w:r>
             <w:r>
               <w:rPr>
@@ -1706,25 +1617,16 @@
               <w:rPr>
                 <w:rFonts w:ascii="Segoe UI" w:hAnsi="Segoe UI" w:cs="Segoe UI"/>
                 <w:sz w:val="20"/>
-                <w:lang w:val="en-US"/>
-              </w:rPr>
-              <w:t xml:space="preserve">Given </w:t>
-            </w:r>
-            <w:r>
-              <w:rPr>
-                <w:rFonts w:ascii="Segoe UI" w:hAnsi="Segoe UI" w:cs="Segoe UI"/>
-                <w:sz w:val="20"/>
-                <w:lang w:val="en-US"/>
-              </w:rPr>
-              <w:t>n</w:t>
-            </w:r>
-            <w:r>
-              <w:rPr>
-                <w:rFonts w:ascii="Segoe UI" w:hAnsi="Segoe UI" w:cs="Segoe UI"/>
-                <w:sz w:val="20"/>
-                <w:lang w:val="en-US"/>
-              </w:rPr>
-              <w:t>ames:</w:t>
+              </w:rPr>
+              <w:t xml:space="preserve">Institution or Organisation </w:t>
+            </w:r>
+            <w:r>
+              <w:rPr>
+                <w:rFonts w:ascii="Segoe UI" w:hAnsi="Segoe UI" w:cs="Segoe UI"/>
+                <w:sz w:val="20"/>
+              </w:rPr>
+              <w:br/>
+              <w:t>(if applicable):</w:t>
             </w:r>
           </w:p>
         </w:tc>
@@ -1757,14 +1659,14 @@
               </w:rPr>
               <w:fldChar w:fldCharType="begin">
                 <w:ffData>
-                  <w:name w:val="Text13"/>
+                  <w:name w:val="Text14"/>
                   <w:enabled/>
                   <w:calcOnExit w:val="0"/>
                   <w:textInput/>
                 </w:ffData>
               </w:fldChar>
             </w:r>
-            <w:bookmarkStart w:id="9" w:name="Text13"/>
+            <w:bookmarkStart w:id="9" w:name="Text14"/>
             <w:r>
               <w:rPr>
                 <w:rFonts w:ascii="Segoe UI" w:hAnsi="Segoe UI" w:cs="Segoe UI"/>
@@ -1795,43 +1697,7 @@
                 <w:sz w:val="20"/>
                 <w:lang w:val="en-US"/>
               </w:rPr>
-              <w:t> </w:t>
-            </w:r>
-            <w:r>
-              <w:rPr>
-                <w:rFonts w:ascii="Segoe UI" w:hAnsi="Segoe UI" w:cs="Segoe UI"/>
-                <w:noProof/>
-                <w:sz w:val="20"/>
-                <w:lang w:val="en-US"/>
-              </w:rPr>
-              <w:t> </w:t>
-            </w:r>
-            <w:r>
-              <w:rPr>
-                <w:rFonts w:ascii="Segoe UI" w:hAnsi="Segoe UI" w:cs="Segoe UI"/>
-                <w:noProof/>
-                <w:sz w:val="20"/>
-                <w:lang w:val="en-US"/>
-              </w:rPr>
-              <w:t> </w:t>
-            </w:r>
-            <w:r>
-              <w:rPr>
-                <w:rFonts w:ascii="Segoe UI" w:hAnsi="Segoe UI" w:cs="Segoe UI"/>
-                <w:noProof/>
-                <w:sz w:val="20"/>
-                <w:lang w:val="en-US"/>
-              </w:rPr>
-              <w:t> </w:t>
-            </w:r>
-            <w:r>
-              <w:rPr>
-                <w:rFonts w:ascii="Segoe UI" w:hAnsi="Segoe UI" w:cs="Segoe UI"/>
-                <w:noProof/>
-                <w:sz w:val="20"/>
-                <w:lang w:val="en-US"/>
-              </w:rPr>
-              <w:t> </w:t>
+              <w:t>University of California, Davis</w:t>
             </w:r>
             <w:r>
               <w:rPr>
@@ -1872,15 +1738,7 @@
                 <w:rFonts w:ascii="Segoe UI" w:hAnsi="Segoe UI" w:cs="Segoe UI"/>
                 <w:sz w:val="20"/>
               </w:rPr>
-              <w:t xml:space="preserve">Institution or Organisation </w:t>
-            </w:r>
-            <w:r>
-              <w:rPr>
-                <w:rFonts w:ascii="Segoe UI" w:hAnsi="Segoe UI" w:cs="Segoe UI"/>
-                <w:sz w:val="20"/>
-              </w:rPr>
-              <w:br/>
-              <w:t>(if applicable):</w:t>
+              <w:t>Department/Section:</w:t>
             </w:r>
           </w:p>
         </w:tc>
@@ -1913,14 +1771,14 @@
               </w:rPr>
               <w:fldChar w:fldCharType="begin">
                 <w:ffData>
-                  <w:name w:val="Text14"/>
+                  <w:name w:val="Text15"/>
                   <w:enabled/>
                   <w:calcOnExit w:val="0"/>
                   <w:textInput/>
                 </w:ffData>
               </w:fldChar>
             </w:r>
-            <w:bookmarkStart w:id="10" w:name="Text14"/>
+            <w:bookmarkStart w:id="10" w:name="Text15"/>
             <w:r>
               <w:rPr>
                 <w:rFonts w:ascii="Segoe UI" w:hAnsi="Segoe UI" w:cs="Segoe UI"/>
@@ -1951,43 +1809,7 @@
                 <w:sz w:val="20"/>
                 <w:lang w:val="en-US"/>
               </w:rPr>
-              <w:t> </w:t>
-            </w:r>
-            <w:r>
-              <w:rPr>
-                <w:rFonts w:ascii="Segoe UI" w:hAnsi="Segoe UI" w:cs="Segoe UI"/>
-                <w:noProof/>
-                <w:sz w:val="20"/>
-                <w:lang w:val="en-US"/>
-              </w:rPr>
-              <w:t> </w:t>
-            </w:r>
-            <w:r>
-              <w:rPr>
-                <w:rFonts w:ascii="Segoe UI" w:hAnsi="Segoe UI" w:cs="Segoe UI"/>
-                <w:noProof/>
-                <w:sz w:val="20"/>
-                <w:lang w:val="en-US"/>
-              </w:rPr>
-              <w:t> </w:t>
-            </w:r>
-            <w:r>
-              <w:rPr>
-                <w:rFonts w:ascii="Segoe UI" w:hAnsi="Segoe UI" w:cs="Segoe UI"/>
-                <w:noProof/>
-                <w:sz w:val="20"/>
-                <w:lang w:val="en-US"/>
-              </w:rPr>
-              <w:t> </w:t>
-            </w:r>
-            <w:r>
-              <w:rPr>
-                <w:rFonts w:ascii="Segoe UI" w:hAnsi="Segoe UI" w:cs="Segoe UI"/>
-                <w:noProof/>
-                <w:sz w:val="20"/>
-                <w:lang w:val="en-US"/>
-              </w:rPr>
-              <w:t> </w:t>
+              <w:t>Evolution and Ecology</w:t>
             </w:r>
             <w:r>
               <w:rPr>
@@ -2028,10 +1850,11 @@
                 <w:rFonts w:ascii="Segoe UI" w:hAnsi="Segoe UI" w:cs="Segoe UI"/>
                 <w:sz w:val="20"/>
               </w:rPr>
-              <w:t>Department/Section:</w:t>
+              <w:t>Address:</w:t>
             </w:r>
           </w:p>
         </w:tc>
+        <w:bookmarkStart w:id="11" w:name="Text16"/>
         <w:tc>
           <w:tcPr>
             <w:tcW w:w="6202" w:type="dxa"/>
@@ -2061,14 +1884,13 @@
               </w:rPr>
               <w:fldChar w:fldCharType="begin">
                 <w:ffData>
-                  <w:name w:val="Text15"/>
+                  <w:name w:val="Text16"/>
                   <w:enabled/>
                   <w:calcOnExit w:val="0"/>
                   <w:textInput/>
                 </w:ffData>
               </w:fldChar>
             </w:r>
-            <w:bookmarkStart w:id="11" w:name="Text15"/>
             <w:r>
               <w:rPr>
                 <w:rFonts w:ascii="Segoe UI" w:hAnsi="Segoe UI" w:cs="Segoe UI"/>
@@ -2099,43 +1921,7 @@
                 <w:sz w:val="20"/>
                 <w:lang w:val="en-US"/>
               </w:rPr>
-              <w:t> </w:t>
-            </w:r>
-            <w:r>
-              <w:rPr>
-                <w:rFonts w:ascii="Segoe UI" w:hAnsi="Segoe UI" w:cs="Segoe UI"/>
-                <w:noProof/>
-                <w:sz w:val="20"/>
-                <w:lang w:val="en-US"/>
-              </w:rPr>
-              <w:t> </w:t>
-            </w:r>
-            <w:r>
-              <w:rPr>
-                <w:rFonts w:ascii="Segoe UI" w:hAnsi="Segoe UI" w:cs="Segoe UI"/>
-                <w:noProof/>
-                <w:sz w:val="20"/>
-                <w:lang w:val="en-US"/>
-              </w:rPr>
-              <w:t> </w:t>
-            </w:r>
-            <w:r>
-              <w:rPr>
-                <w:rFonts w:ascii="Segoe UI" w:hAnsi="Segoe UI" w:cs="Segoe UI"/>
-                <w:noProof/>
-                <w:sz w:val="20"/>
-                <w:lang w:val="en-US"/>
-              </w:rPr>
-              <w:t> </w:t>
-            </w:r>
-            <w:r>
-              <w:rPr>
-                <w:rFonts w:ascii="Segoe UI" w:hAnsi="Segoe UI" w:cs="Segoe UI"/>
-                <w:noProof/>
-                <w:sz w:val="20"/>
-                <w:lang w:val="en-US"/>
-              </w:rPr>
-              <w:t> </w:t>
+              <w:t>1 Shields Avenue</w:t>
             </w:r>
             <w:r>
               <w:rPr>
@@ -2176,11 +1962,32 @@
                 <w:rFonts w:ascii="Segoe UI" w:hAnsi="Segoe UI" w:cs="Segoe UI"/>
                 <w:sz w:val="20"/>
               </w:rPr>
-              <w:t>Address:</w:t>
+              <w:t xml:space="preserve">Postal </w:t>
+            </w:r>
+            <w:r>
+              <w:rPr>
+                <w:rFonts w:ascii="Segoe UI" w:hAnsi="Segoe UI" w:cs="Segoe UI"/>
+                <w:sz w:val="20"/>
+              </w:rPr>
+              <w:t>a</w:t>
+            </w:r>
+            <w:r>
+              <w:rPr>
+                <w:rFonts w:ascii="Segoe UI" w:hAnsi="Segoe UI" w:cs="Segoe UI"/>
+                <w:sz w:val="20"/>
+              </w:rPr>
+              <w:t xml:space="preserve">ddress for correspondence </w:t>
+            </w:r>
+            <w:r>
+              <w:rPr>
+                <w:rFonts w:ascii="Segoe UI" w:hAnsi="Segoe UI" w:cs="Segoe UI"/>
+                <w:sz w:val="20"/>
+              </w:rPr>
+              <w:br/>
+              <w:t>(if different from above):</w:t>
             </w:r>
           </w:p>
         </w:tc>
-        <w:bookmarkStart w:id="12" w:name="Text16"/>
         <w:tc>
           <w:tcPr>
             <w:tcW w:w="6202" w:type="dxa"/>
@@ -2210,13 +2017,14 @@
               </w:rPr>
               <w:fldChar w:fldCharType="begin">
                 <w:ffData>
-                  <w:name w:val="Text16"/>
+                  <w:name w:val="Text17"/>
                   <w:enabled/>
                   <w:calcOnExit w:val="0"/>
                   <w:textInput/>
                 </w:ffData>
               </w:fldChar>
             </w:r>
+            <w:bookmarkStart w:id="12" w:name="Text17"/>
             <w:r>
               <w:rPr>
                 <w:rFonts w:ascii="Segoe UI" w:hAnsi="Segoe UI" w:cs="Segoe UI"/>
@@ -2324,29 +2132,7 @@
                 <w:rFonts w:ascii="Segoe UI" w:hAnsi="Segoe UI" w:cs="Segoe UI"/>
                 <w:sz w:val="20"/>
               </w:rPr>
-              <w:t xml:space="preserve">Postal </w:t>
-            </w:r>
-            <w:r>
-              <w:rPr>
-                <w:rFonts w:ascii="Segoe UI" w:hAnsi="Segoe UI" w:cs="Segoe UI"/>
-                <w:sz w:val="20"/>
-              </w:rPr>
-              <w:t>a</w:t>
-            </w:r>
-            <w:r>
-              <w:rPr>
-                <w:rFonts w:ascii="Segoe UI" w:hAnsi="Segoe UI" w:cs="Segoe UI"/>
-                <w:sz w:val="20"/>
-              </w:rPr>
-              <w:t xml:space="preserve">ddress for correspondence </w:t>
-            </w:r>
-            <w:r>
-              <w:rPr>
-                <w:rFonts w:ascii="Segoe UI" w:hAnsi="Segoe UI" w:cs="Segoe UI"/>
-                <w:sz w:val="20"/>
-              </w:rPr>
-              <w:br/>
-              <w:t>(if different from above):</w:t>
+              <w:t>Telephone:</w:t>
             </w:r>
           </w:p>
         </w:tc>
@@ -2379,14 +2165,14 @@
               </w:rPr>
               <w:fldChar w:fldCharType="begin">
                 <w:ffData>
-                  <w:name w:val="Text17"/>
+                  <w:name w:val="Text18"/>
                   <w:enabled/>
                   <w:calcOnExit w:val="0"/>
                   <w:textInput/>
                 </w:ffData>
               </w:fldChar>
             </w:r>
-            <w:bookmarkStart w:id="13" w:name="Text17"/>
+            <w:bookmarkStart w:id="13" w:name="Text18"/>
             <w:r>
               <w:rPr>
                 <w:rFonts w:ascii="Segoe UI" w:hAnsi="Segoe UI" w:cs="Segoe UI"/>
@@ -2494,7 +2280,7 @@
                 <w:rFonts w:ascii="Segoe UI" w:hAnsi="Segoe UI" w:cs="Segoe UI"/>
                 <w:sz w:val="20"/>
               </w:rPr>
-              <w:t>Telephone:</w:t>
+              <w:t>Business:</w:t>
             </w:r>
           </w:p>
         </w:tc>
@@ -2527,14 +2313,14 @@
               </w:rPr>
               <w:fldChar w:fldCharType="begin">
                 <w:ffData>
-                  <w:name w:val="Text18"/>
+                  <w:name w:val="Text19"/>
                   <w:enabled/>
                   <w:calcOnExit w:val="0"/>
                   <w:textInput/>
                 </w:ffData>
               </w:fldChar>
             </w:r>
-            <w:bookmarkStart w:id="14" w:name="Text18"/>
+            <w:bookmarkStart w:id="14" w:name="Text19"/>
             <w:r>
               <w:rPr>
                 <w:rFonts w:ascii="Segoe UI" w:hAnsi="Segoe UI" w:cs="Segoe UI"/>
@@ -2642,7 +2428,7 @@
                 <w:rFonts w:ascii="Segoe UI" w:hAnsi="Segoe UI" w:cs="Segoe UI"/>
                 <w:sz w:val="20"/>
               </w:rPr>
-              <w:t>Business:</w:t>
+              <w:t>Home or Mobile:</w:t>
             </w:r>
           </w:p>
         </w:tc>
@@ -2675,14 +2461,14 @@
               </w:rPr>
               <w:fldChar w:fldCharType="begin">
                 <w:ffData>
-                  <w:name w:val="Text19"/>
+                  <w:name w:val="Text20"/>
                   <w:enabled/>
                   <w:calcOnExit w:val="0"/>
                   <w:textInput/>
                 </w:ffData>
               </w:fldChar>
             </w:r>
-            <w:bookmarkStart w:id="15" w:name="Text19"/>
+            <w:bookmarkStart w:id="15" w:name="Text20"/>
             <w:r>
               <w:rPr>
                 <w:rFonts w:ascii="Segoe UI" w:hAnsi="Segoe UI" w:cs="Segoe UI"/>
@@ -2713,43 +2499,7 @@
                 <w:sz w:val="20"/>
                 <w:lang w:val="en-US"/>
               </w:rPr>
-              <w:t> </w:t>
-            </w:r>
-            <w:r>
-              <w:rPr>
-                <w:rFonts w:ascii="Segoe UI" w:hAnsi="Segoe UI" w:cs="Segoe UI"/>
-                <w:noProof/>
-                <w:sz w:val="20"/>
-                <w:lang w:val="en-US"/>
-              </w:rPr>
-              <w:t> </w:t>
-            </w:r>
-            <w:r>
-              <w:rPr>
-                <w:rFonts w:ascii="Segoe UI" w:hAnsi="Segoe UI" w:cs="Segoe UI"/>
-                <w:noProof/>
-                <w:sz w:val="20"/>
-                <w:lang w:val="en-US"/>
-              </w:rPr>
-              <w:t> </w:t>
-            </w:r>
-            <w:r>
-              <w:rPr>
-                <w:rFonts w:ascii="Segoe UI" w:hAnsi="Segoe UI" w:cs="Segoe UI"/>
-                <w:noProof/>
-                <w:sz w:val="20"/>
-                <w:lang w:val="en-US"/>
-              </w:rPr>
-              <w:t> </w:t>
-            </w:r>
-            <w:r>
-              <w:rPr>
-                <w:rFonts w:ascii="Segoe UI" w:hAnsi="Segoe UI" w:cs="Segoe UI"/>
-                <w:noProof/>
-                <w:sz w:val="20"/>
-                <w:lang w:val="en-US"/>
-              </w:rPr>
-              <w:t> </w:t>
+              <w:t>413 320 6728</w:t>
             </w:r>
             <w:r>
               <w:rPr>
@@ -2790,25 +2540,7 @@
                 <w:rFonts w:ascii="Segoe UI" w:hAnsi="Segoe UI" w:cs="Segoe UI"/>
                 <w:sz w:val="20"/>
               </w:rPr>
-              <w:t xml:space="preserve">Home or </w:t>
-            </w:r>
-            <w:smartTag w:uri="urn:schemas-microsoft-com:office:smarttags" w:element="City">
-              <w:smartTag w:uri="urn:schemas-microsoft-com:office:smarttags" w:element="place">
-                <w:r>
-                  <w:rPr>
-                    <w:rFonts w:ascii="Segoe UI" w:hAnsi="Segoe UI" w:cs="Segoe UI"/>
-                    <w:sz w:val="20"/>
-                  </w:rPr>
-                  <w:t>Mobile</w:t>
-                </w:r>
-              </w:smartTag>
-            </w:smartTag>
-            <w:r>
-              <w:rPr>
-                <w:rFonts w:ascii="Segoe UI" w:hAnsi="Segoe UI" w:cs="Segoe UI"/>
-                <w:sz w:val="20"/>
-              </w:rPr>
-              <w:t>:</w:t>
+              <w:t>E-mail:</w:t>
             </w:r>
           </w:p>
         </w:tc>
@@ -2841,14 +2573,14 @@
               </w:rPr>
               <w:fldChar w:fldCharType="begin">
                 <w:ffData>
-                  <w:name w:val="Text20"/>
+                  <w:name w:val="Text21"/>
                   <w:enabled/>
                   <w:calcOnExit w:val="0"/>
                   <w:textInput/>
                 </w:ffData>
               </w:fldChar>
             </w:r>
-            <w:bookmarkStart w:id="16" w:name="Text20"/>
+            <w:bookmarkStart w:id="16" w:name="Text21"/>
             <w:r>
               <w:rPr>
                 <w:rFonts w:ascii="Segoe UI" w:hAnsi="Segoe UI" w:cs="Segoe UI"/>
@@ -2879,43 +2611,7 @@
                 <w:sz w:val="20"/>
                 <w:lang w:val="en-US"/>
               </w:rPr>
-              <w:t> </w:t>
-            </w:r>
-            <w:r>
-              <w:rPr>
-                <w:rFonts w:ascii="Segoe UI" w:hAnsi="Segoe UI" w:cs="Segoe UI"/>
-                <w:noProof/>
-                <w:sz w:val="20"/>
-                <w:lang w:val="en-US"/>
-              </w:rPr>
-              <w:t> </w:t>
-            </w:r>
-            <w:r>
-              <w:rPr>
-                <w:rFonts w:ascii="Segoe UI" w:hAnsi="Segoe UI" w:cs="Segoe UI"/>
-                <w:noProof/>
-                <w:sz w:val="20"/>
-                <w:lang w:val="en-US"/>
-              </w:rPr>
-              <w:t> </w:t>
-            </w:r>
-            <w:r>
-              <w:rPr>
-                <w:rFonts w:ascii="Segoe UI" w:hAnsi="Segoe UI" w:cs="Segoe UI"/>
-                <w:noProof/>
-                <w:sz w:val="20"/>
-                <w:lang w:val="en-US"/>
-              </w:rPr>
-              <w:t> </w:t>
-            </w:r>
-            <w:r>
-              <w:rPr>
-                <w:rFonts w:ascii="Segoe UI" w:hAnsi="Segoe UI" w:cs="Segoe UI"/>
-                <w:noProof/>
-                <w:sz w:val="20"/>
-                <w:lang w:val="en-US"/>
-              </w:rPr>
-              <w:t> </w:t>
+              <w:t>levann@ucdavis.edu</w:t>
             </w:r>
             <w:r>
               <w:rPr>
@@ -2948,7 +2644,6 @@
               <w:rPr>
                 <w:rFonts w:ascii="Segoe UI" w:hAnsi="Segoe UI" w:cs="Segoe UI"/>
                 <w:sz w:val="20"/>
-                <w:lang w:val="en-US"/>
               </w:rPr>
             </w:pPr>
             <w:r>
@@ -2956,7 +2651,71 @@
                 <w:rFonts w:ascii="Segoe UI" w:hAnsi="Segoe UI" w:cs="Segoe UI"/>
                 <w:sz w:val="20"/>
               </w:rPr>
-              <w:t>E-mail:</w:t>
+              <w:t xml:space="preserve">Field </w:t>
+            </w:r>
+            <w:r>
+              <w:rPr>
+                <w:rFonts w:ascii="Segoe UI" w:hAnsi="Segoe UI" w:cs="Segoe UI"/>
+                <w:sz w:val="20"/>
+              </w:rPr>
+              <w:t>v</w:t>
+            </w:r>
+            <w:r>
+              <w:rPr>
+                <w:rFonts w:ascii="Segoe UI" w:hAnsi="Segoe UI" w:cs="Segoe UI"/>
+                <w:sz w:val="20"/>
+              </w:rPr>
+              <w:t xml:space="preserve">ehicle </w:t>
+            </w:r>
+            <w:r>
+              <w:rPr>
+                <w:rFonts w:ascii="Segoe UI" w:hAnsi="Segoe UI" w:cs="Segoe UI"/>
+                <w:sz w:val="20"/>
+              </w:rPr>
+              <w:t>t</w:t>
+            </w:r>
+            <w:r>
+              <w:rPr>
+                <w:rFonts w:ascii="Segoe UI" w:hAnsi="Segoe UI" w:cs="Segoe UI"/>
+                <w:sz w:val="20"/>
+              </w:rPr>
+              <w:t xml:space="preserve">ype and </w:t>
+            </w:r>
+            <w:r>
+              <w:rPr>
+                <w:rFonts w:ascii="Segoe UI" w:hAnsi="Segoe UI" w:cs="Segoe UI"/>
+                <w:sz w:val="20"/>
+              </w:rPr>
+              <w:t>r</w:t>
+            </w:r>
+            <w:r>
+              <w:rPr>
+                <w:rFonts w:ascii="Segoe UI" w:hAnsi="Segoe UI" w:cs="Segoe UI"/>
+                <w:sz w:val="20"/>
+              </w:rPr>
+              <w:t xml:space="preserve">egistration </w:t>
+            </w:r>
+            <w:r>
+              <w:rPr>
+                <w:rFonts w:ascii="Segoe UI" w:hAnsi="Segoe UI" w:cs="Segoe UI"/>
+                <w:sz w:val="20"/>
+              </w:rPr>
+              <w:t>n</w:t>
+            </w:r>
+            <w:r>
+              <w:rPr>
+                <w:rFonts w:ascii="Segoe UI" w:hAnsi="Segoe UI" w:cs="Segoe UI"/>
+                <w:sz w:val="20"/>
+              </w:rPr>
+              <w:t xml:space="preserve">umber </w:t>
+            </w:r>
+            <w:r>
+              <w:rPr>
+                <w:rFonts w:ascii="Segoe UI" w:hAnsi="Segoe UI" w:cs="Segoe UI"/>
+                <w:sz w:val="20"/>
+              </w:rPr>
+              <w:br/>
+              <w:t>(if known):</w:t>
             </w:r>
           </w:p>
         </w:tc>
@@ -2989,218 +2748,6 @@
               </w:rPr>
               <w:fldChar w:fldCharType="begin">
                 <w:ffData>
-                  <w:name w:val="Text21"/>
-                  <w:enabled/>
-                  <w:calcOnExit w:val="0"/>
-                  <w:textInput/>
-                </w:ffData>
-              </w:fldChar>
-            </w:r>
-            <w:bookmarkStart w:id="17" w:name="Text21"/>
-            <w:r>
-              <w:rPr>
-                <w:rFonts w:ascii="Segoe UI" w:hAnsi="Segoe UI" w:cs="Segoe UI"/>
-                <w:sz w:val="20"/>
-                <w:lang w:val="en-US"/>
-              </w:rPr>
-              <w:instrText xml:space="preserve"> FORMTEXT </w:instrText>
-            </w:r>
-            <w:r>
-              <w:rPr>
-                <w:rFonts w:ascii="Segoe UI" w:hAnsi="Segoe UI" w:cs="Segoe UI"/>
-                <w:sz w:val="20"/>
-                <w:lang w:val="en-US"/>
-              </w:rPr>
-            </w:r>
-            <w:r>
-              <w:rPr>
-                <w:rFonts w:ascii="Segoe UI" w:hAnsi="Segoe UI" w:cs="Segoe UI"/>
-                <w:sz w:val="20"/>
-                <w:lang w:val="en-US"/>
-              </w:rPr>
-              <w:fldChar w:fldCharType="separate"/>
-            </w:r>
-            <w:r>
-              <w:rPr>
-                <w:rFonts w:ascii="Segoe UI" w:hAnsi="Segoe UI" w:cs="Segoe UI"/>
-                <w:noProof/>
-                <w:sz w:val="20"/>
-                <w:lang w:val="en-US"/>
-              </w:rPr>
-              <w:t> </w:t>
-            </w:r>
-            <w:r>
-              <w:rPr>
-                <w:rFonts w:ascii="Segoe UI" w:hAnsi="Segoe UI" w:cs="Segoe UI"/>
-                <w:noProof/>
-                <w:sz w:val="20"/>
-                <w:lang w:val="en-US"/>
-              </w:rPr>
-              <w:t> </w:t>
-            </w:r>
-            <w:r>
-              <w:rPr>
-                <w:rFonts w:ascii="Segoe UI" w:hAnsi="Segoe UI" w:cs="Segoe UI"/>
-                <w:noProof/>
-                <w:sz w:val="20"/>
-                <w:lang w:val="en-US"/>
-              </w:rPr>
-              <w:t> </w:t>
-            </w:r>
-            <w:r>
-              <w:rPr>
-                <w:rFonts w:ascii="Segoe UI" w:hAnsi="Segoe UI" w:cs="Segoe UI"/>
-                <w:noProof/>
-                <w:sz w:val="20"/>
-                <w:lang w:val="en-US"/>
-              </w:rPr>
-              <w:t> </w:t>
-            </w:r>
-            <w:r>
-              <w:rPr>
-                <w:rFonts w:ascii="Segoe UI" w:hAnsi="Segoe UI" w:cs="Segoe UI"/>
-                <w:noProof/>
-                <w:sz w:val="20"/>
-                <w:lang w:val="en-US"/>
-              </w:rPr>
-              <w:t> </w:t>
-            </w:r>
-            <w:r>
-              <w:rPr>
-                <w:rFonts w:ascii="Segoe UI" w:hAnsi="Segoe UI" w:cs="Segoe UI"/>
-                <w:sz w:val="20"/>
-                <w:lang w:val="en-US"/>
-              </w:rPr>
-              <w:fldChar w:fldCharType="end"/>
-            </w:r>
-            <w:bookmarkEnd w:id="17"/>
-          </w:p>
-        </w:tc>
-      </w:tr>
-      <w:tr>
-        <w:tc>
-          <w:tcPr>
-            <w:tcW w:w="3085" w:type="dxa"/>
-          </w:tcPr>
-          <w:p>
-            <w:pPr>
-              <w:tabs>
-                <w:tab w:val="right" w:pos="1701"/>
-                <w:tab w:val="right" w:pos="2835"/>
-                <w:tab w:val="right" w:pos="3969"/>
-                <w:tab w:val="right" w:pos="5103"/>
-                <w:tab w:val="right" w:pos="6237"/>
-                <w:tab w:val="right" w:pos="7371"/>
-              </w:tabs>
-              <w:spacing w:after="60" w:line="240" w:lineRule="auto"/>
-              <w:rPr>
-                <w:rFonts w:ascii="Segoe UI" w:hAnsi="Segoe UI" w:cs="Segoe UI"/>
-                <w:sz w:val="20"/>
-              </w:rPr>
-            </w:pPr>
-            <w:r>
-              <w:rPr>
-                <w:rFonts w:ascii="Segoe UI" w:hAnsi="Segoe UI" w:cs="Segoe UI"/>
-                <w:sz w:val="20"/>
-              </w:rPr>
-              <w:lastRenderedPageBreak/>
-              <w:t xml:space="preserve">Field </w:t>
-            </w:r>
-            <w:r>
-              <w:rPr>
-                <w:rFonts w:ascii="Segoe UI" w:hAnsi="Segoe UI" w:cs="Segoe UI"/>
-                <w:sz w:val="20"/>
-              </w:rPr>
-              <w:t>v</w:t>
-            </w:r>
-            <w:r>
-              <w:rPr>
-                <w:rFonts w:ascii="Segoe UI" w:hAnsi="Segoe UI" w:cs="Segoe UI"/>
-                <w:sz w:val="20"/>
-              </w:rPr>
-              <w:t xml:space="preserve">ehicle </w:t>
-            </w:r>
-            <w:r>
-              <w:rPr>
-                <w:rFonts w:ascii="Segoe UI" w:hAnsi="Segoe UI" w:cs="Segoe UI"/>
-                <w:sz w:val="20"/>
-              </w:rPr>
-              <w:t>t</w:t>
-            </w:r>
-            <w:r>
-              <w:rPr>
-                <w:rFonts w:ascii="Segoe UI" w:hAnsi="Segoe UI" w:cs="Segoe UI"/>
-                <w:sz w:val="20"/>
-              </w:rPr>
-              <w:t xml:space="preserve">ype and </w:t>
-            </w:r>
-            <w:r>
-              <w:rPr>
-                <w:rFonts w:ascii="Segoe UI" w:hAnsi="Segoe UI" w:cs="Segoe UI"/>
-                <w:sz w:val="20"/>
-              </w:rPr>
-              <w:t>r</w:t>
-            </w:r>
-            <w:r>
-              <w:rPr>
-                <w:rFonts w:ascii="Segoe UI" w:hAnsi="Segoe UI" w:cs="Segoe UI"/>
-                <w:sz w:val="20"/>
-              </w:rPr>
-              <w:t xml:space="preserve">egistration </w:t>
-            </w:r>
-            <w:r>
-              <w:rPr>
-                <w:rFonts w:ascii="Segoe UI" w:hAnsi="Segoe UI" w:cs="Segoe UI"/>
-                <w:sz w:val="20"/>
-              </w:rPr>
-              <w:t>n</w:t>
-            </w:r>
-            <w:r>
-              <w:rPr>
-                <w:rFonts w:ascii="Segoe UI" w:hAnsi="Segoe UI" w:cs="Segoe UI"/>
-                <w:sz w:val="20"/>
-              </w:rPr>
-              <w:t xml:space="preserve">umber </w:t>
-            </w:r>
-            <w:r>
-              <w:rPr>
-                <w:rFonts w:ascii="Segoe UI" w:hAnsi="Segoe UI" w:cs="Segoe UI"/>
-                <w:sz w:val="20"/>
-              </w:rPr>
-              <w:br/>
-              <w:t>(if known):</w:t>
-            </w:r>
-          </w:p>
-        </w:tc>
-        <w:tc>
-          <w:tcPr>
-            <w:tcW w:w="6202" w:type="dxa"/>
-          </w:tcPr>
-          <w:p>
-            <w:pPr>
-              <w:tabs>
-                <w:tab w:val="right" w:pos="1701"/>
-                <w:tab w:val="right" w:pos="2835"/>
-                <w:tab w:val="right" w:pos="3969"/>
-                <w:tab w:val="right" w:pos="5103"/>
-                <w:tab w:val="right" w:pos="6237"/>
-                <w:tab w:val="right" w:pos="7371"/>
-              </w:tabs>
-              <w:spacing w:after="60" w:line="240" w:lineRule="auto"/>
-              <w:rPr>
-                <w:rFonts w:ascii="Segoe UI" w:hAnsi="Segoe UI" w:cs="Segoe UI"/>
-                <w:sz w:val="20"/>
-                <w:lang w:val="en-US"/>
-              </w:rPr>
-            </w:pPr>
-            <w:r>
-              <w:rPr>
-                <w:rFonts w:ascii="Segoe UI" w:hAnsi="Segoe UI" w:cs="Segoe UI"/>
-                <w:sz w:val="20"/>
-                <w:lang w:val="en-US"/>
-              </w:rPr>
-              <w:fldChar w:fldCharType="begin">
-                <w:ffData>
                   <w:name w:val="Text22"/>
                   <w:enabled/>
                   <w:calcOnExit w:val="0"/>
@@ -3208,7 +2755,7 @@
                 </w:ffData>
               </w:fldChar>
             </w:r>
-            <w:bookmarkStart w:id="18" w:name="Text22"/>
+            <w:bookmarkStart w:id="17" w:name="Text22"/>
             <w:r>
               <w:rPr>
                 <w:rFonts w:ascii="Segoe UI" w:hAnsi="Segoe UI" w:cs="Segoe UI"/>
@@ -3239,43 +2786,7 @@
                 <w:sz w:val="20"/>
                 <w:lang w:val="en-US"/>
               </w:rPr>
-              <w:t> </w:t>
-            </w:r>
-            <w:r>
-              <w:rPr>
-                <w:rFonts w:ascii="Segoe UI" w:hAnsi="Segoe UI" w:cs="Segoe UI"/>
-                <w:noProof/>
-                <w:sz w:val="20"/>
-                <w:lang w:val="en-US"/>
-              </w:rPr>
-              <w:t> </w:t>
-            </w:r>
-            <w:r>
-              <w:rPr>
-                <w:rFonts w:ascii="Segoe UI" w:hAnsi="Segoe UI" w:cs="Segoe UI"/>
-                <w:noProof/>
-                <w:sz w:val="20"/>
-                <w:lang w:val="en-US"/>
-              </w:rPr>
-              <w:t> </w:t>
-            </w:r>
-            <w:r>
-              <w:rPr>
-                <w:rFonts w:ascii="Segoe UI" w:hAnsi="Segoe UI" w:cs="Segoe UI"/>
-                <w:noProof/>
-                <w:sz w:val="20"/>
-                <w:lang w:val="en-US"/>
-              </w:rPr>
-              <w:t> </w:t>
-            </w:r>
-            <w:r>
-              <w:rPr>
-                <w:rFonts w:ascii="Segoe UI" w:hAnsi="Segoe UI" w:cs="Segoe UI"/>
-                <w:noProof/>
-                <w:sz w:val="20"/>
-                <w:lang w:val="en-US"/>
-              </w:rPr>
-              <w:t> </w:t>
+              <w:t>N/A</w:t>
             </w:r>
             <w:r>
               <w:rPr>
@@ -3285,7 +2796,7 @@
               </w:rPr>
               <w:fldChar w:fldCharType="end"/>
             </w:r>
-            <w:bookmarkEnd w:id="18"/>
+            <w:bookmarkEnd w:id="17"/>
           </w:p>
         </w:tc>
       </w:tr>
@@ -3388,7 +2899,7 @@
           </w:ffData>
         </w:fldChar>
       </w:r>
-      <w:bookmarkStart w:id="19" w:name="Text23"/>
+      <w:bookmarkStart w:id="18" w:name="Text23"/>
       <w:r>
         <w:rPr>
           <w:rFonts w:ascii="Segoe UI" w:hAnsi="Segoe UI" w:cs="Segoe UI"/>
@@ -3415,39 +2926,7 @@
           <w:noProof/>
           <w:sz w:val="16"/>
         </w:rPr>
-        <w:t> </w:t>
-      </w:r>
-      <w:r>
-        <w:rPr>
-          <w:rFonts w:ascii="Segoe UI" w:hAnsi="Segoe UI" w:cs="Segoe UI"/>
-          <w:noProof/>
-          <w:sz w:val="16"/>
-        </w:rPr>
-        <w:t> </w:t>
-      </w:r>
-      <w:r>
-        <w:rPr>
-          <w:rFonts w:ascii="Segoe UI" w:hAnsi="Segoe UI" w:cs="Segoe UI"/>
-          <w:noProof/>
-          <w:sz w:val="16"/>
-        </w:rPr>
-        <w:t> </w:t>
-      </w:r>
-      <w:r>
-        <w:rPr>
-          <w:rFonts w:ascii="Segoe UI" w:hAnsi="Segoe UI" w:cs="Segoe UI"/>
-          <w:noProof/>
-          <w:sz w:val="16"/>
-        </w:rPr>
-        <w:t> </w:t>
-      </w:r>
-      <w:r>
-        <w:rPr>
-          <w:rFonts w:ascii="Segoe UI" w:hAnsi="Segoe UI" w:cs="Segoe UI"/>
-          <w:noProof/>
-          <w:sz w:val="16"/>
-        </w:rPr>
-        <w:t> </w:t>
+        <w:t>Laura Elizabeth Vann</w:t>
       </w:r>
       <w:r>
         <w:rPr>
@@ -3456,7 +2935,7 @@
         </w:rPr>
         <w:fldChar w:fldCharType="end"/>
       </w:r>
-      <w:bookmarkEnd w:id="19"/>
+      <w:bookmarkEnd w:id="18"/>
       <w:r>
         <w:rPr>
           <w:rFonts w:ascii="Segoe UI" w:hAnsi="Segoe UI" w:cs="Segoe UI"/>
@@ -3479,7 +2958,7 @@
           </w:ffData>
         </w:fldChar>
       </w:r>
-      <w:bookmarkStart w:id="20" w:name="Text25"/>
+      <w:bookmarkStart w:id="19" w:name="Text25"/>
       <w:r>
         <w:rPr>
           <w:rFonts w:ascii="Segoe UI" w:hAnsi="Segoe UI" w:cs="Segoe UI"/>
@@ -3506,39 +2985,7 @@
           <w:noProof/>
           <w:sz w:val="16"/>
         </w:rPr>
-        <w:t> </w:t>
-      </w:r>
-      <w:r>
-        <w:rPr>
-          <w:rFonts w:ascii="Segoe UI" w:hAnsi="Segoe UI" w:cs="Segoe UI"/>
-          <w:noProof/>
-          <w:sz w:val="16"/>
-        </w:rPr>
-        <w:t> </w:t>
-      </w:r>
-      <w:r>
-        <w:rPr>
-          <w:rFonts w:ascii="Segoe UI" w:hAnsi="Segoe UI" w:cs="Segoe UI"/>
-          <w:noProof/>
-          <w:sz w:val="16"/>
-        </w:rPr>
-        <w:t> </w:t>
-      </w:r>
-      <w:r>
-        <w:rPr>
-          <w:rFonts w:ascii="Segoe UI" w:hAnsi="Segoe UI" w:cs="Segoe UI"/>
-          <w:noProof/>
-          <w:sz w:val="16"/>
-        </w:rPr>
-        <w:t> </w:t>
-      </w:r>
-      <w:r>
-        <w:rPr>
-          <w:rFonts w:ascii="Segoe UI" w:hAnsi="Segoe UI" w:cs="Segoe UI"/>
-          <w:noProof/>
-          <w:sz w:val="16"/>
-        </w:rPr>
-        <w:t> </w:t>
+        <w:t>Graduate researcher</w:t>
       </w:r>
       <w:r>
         <w:rPr>
@@ -3547,7 +2994,7 @@
         </w:rPr>
         <w:fldChar w:fldCharType="end"/>
       </w:r>
-      <w:bookmarkEnd w:id="20"/>
+      <w:bookmarkEnd w:id="19"/>
     </w:p>
     <w:p>
       <w:pPr>
@@ -3589,7 +3036,7 @@
           </w:ffData>
         </w:fldChar>
       </w:r>
-      <w:bookmarkStart w:id="21" w:name="Text24"/>
+      <w:bookmarkStart w:id="20" w:name="Text24"/>
       <w:r>
         <w:rPr>
           <w:rFonts w:ascii="Segoe UI" w:hAnsi="Segoe UI" w:cs="Segoe UI"/>
@@ -3616,39 +3063,7 @@
           <w:noProof/>
           <w:sz w:val="16"/>
         </w:rPr>
-        <w:t> </w:t>
-      </w:r>
-      <w:r>
-        <w:rPr>
-          <w:rFonts w:ascii="Segoe UI" w:hAnsi="Segoe UI" w:cs="Segoe UI"/>
-          <w:noProof/>
-          <w:sz w:val="16"/>
-        </w:rPr>
-        <w:t> </w:t>
-      </w:r>
-      <w:r>
-        <w:rPr>
-          <w:rFonts w:ascii="Segoe UI" w:hAnsi="Segoe UI" w:cs="Segoe UI"/>
-          <w:noProof/>
-          <w:sz w:val="16"/>
-        </w:rPr>
-        <w:t> </w:t>
-      </w:r>
-      <w:r>
-        <w:rPr>
-          <w:rFonts w:ascii="Segoe UI" w:hAnsi="Segoe UI" w:cs="Segoe UI"/>
-          <w:noProof/>
-          <w:sz w:val="16"/>
-        </w:rPr>
-        <w:t> </w:t>
-      </w:r>
-      <w:r>
-        <w:rPr>
-          <w:rFonts w:ascii="Segoe UI" w:hAnsi="Segoe UI" w:cs="Segoe UI"/>
-          <w:noProof/>
-          <w:sz w:val="16"/>
-        </w:rPr>
-        <w:t> </w:t>
+        <w:t>University of California, Davis</w:t>
       </w:r>
       <w:r>
         <w:rPr>
@@ -3657,7 +3072,7 @@
         </w:rPr>
         <w:fldChar w:fldCharType="end"/>
       </w:r>
-      <w:bookmarkEnd w:id="21"/>
+      <w:bookmarkEnd w:id="20"/>
     </w:p>
     <w:p>
       <w:pPr>
@@ -3699,7 +3114,7 @@
           </w:ffData>
         </w:fldChar>
       </w:r>
-      <w:bookmarkStart w:id="22" w:name="Text27"/>
+      <w:bookmarkStart w:id="21" w:name="Text27"/>
       <w:r>
         <w:rPr>
           <w:rFonts w:ascii="Segoe UI" w:hAnsi="Segoe UI" w:cs="Segoe UI"/>
@@ -3726,39 +3141,7 @@
           <w:noProof/>
           <w:sz w:val="16"/>
         </w:rPr>
-        <w:t> </w:t>
-      </w:r>
-      <w:r>
-        <w:rPr>
-          <w:rFonts w:ascii="Segoe UI" w:hAnsi="Segoe UI" w:cs="Segoe UI"/>
-          <w:noProof/>
-          <w:sz w:val="16"/>
-        </w:rPr>
-        <w:t> </w:t>
-      </w:r>
-      <w:r>
-        <w:rPr>
-          <w:rFonts w:ascii="Segoe UI" w:hAnsi="Segoe UI" w:cs="Segoe UI"/>
-          <w:noProof/>
-          <w:sz w:val="16"/>
-        </w:rPr>
-        <w:t> </w:t>
-      </w:r>
-      <w:r>
-        <w:rPr>
-          <w:rFonts w:ascii="Segoe UI" w:hAnsi="Segoe UI" w:cs="Segoe UI"/>
-          <w:noProof/>
-          <w:sz w:val="16"/>
-        </w:rPr>
-        <w:t> </w:t>
-      </w:r>
-      <w:r>
-        <w:rPr>
-          <w:rFonts w:ascii="Segoe UI" w:hAnsi="Segoe UI" w:cs="Segoe UI"/>
-          <w:noProof/>
-          <w:sz w:val="16"/>
-        </w:rPr>
-        <w:t> </w:t>
+        <w:t>4133206728</w:t>
       </w:r>
       <w:r>
         <w:rPr>
@@ -3767,7 +3150,7 @@
         </w:rPr>
         <w:fldChar w:fldCharType="end"/>
       </w:r>
-      <w:bookmarkEnd w:id="22"/>
+      <w:bookmarkEnd w:id="21"/>
       <w:r>
         <w:rPr>
           <w:rFonts w:ascii="Segoe UI" w:hAnsi="Segoe UI" w:cs="Segoe UI"/>
@@ -3796,7 +3179,7 @@
           </w:ffData>
         </w:fldChar>
       </w:r>
-      <w:bookmarkStart w:id="23" w:name="Text28"/>
+      <w:bookmarkStart w:id="22" w:name="Text28"/>
       <w:r>
         <w:rPr>
           <w:rFonts w:ascii="Segoe UI" w:hAnsi="Segoe UI" w:cs="Segoe UI"/>
@@ -3864,31 +3247,14 @@
         </w:rPr>
         <w:fldChar w:fldCharType="end"/>
       </w:r>
-      <w:bookmarkEnd w:id="23"/>
+      <w:bookmarkEnd w:id="22"/>
       <w:r>
         <w:rPr>
           <w:rFonts w:ascii="Segoe UI" w:hAnsi="Segoe UI" w:cs="Segoe UI"/>
           <w:sz w:val="16"/>
         </w:rPr>
         <w:tab/>
-      </w:r>
-      <w:smartTag w:uri="urn:schemas-microsoft-com:office:smarttags" w:element="City">
-        <w:smartTag w:uri="urn:schemas-microsoft-com:office:smarttags" w:element="place">
-          <w:r>
-            <w:rPr>
-              <w:rFonts w:ascii="Segoe UI" w:hAnsi="Segoe UI" w:cs="Segoe UI"/>
-              <w:sz w:val="16"/>
-            </w:rPr>
-            <w:t>Mobile</w:t>
-          </w:r>
-        </w:smartTag>
-      </w:smartTag>
-      <w:r>
-        <w:rPr>
-          <w:rFonts w:ascii="Segoe UI" w:hAnsi="Segoe UI" w:cs="Segoe UI"/>
-          <w:sz w:val="16"/>
-        </w:rPr>
-        <w:t xml:space="preserve">: </w:t>
+        <w:t xml:space="preserve">Mobile: </w:t>
       </w:r>
       <w:r>
         <w:rPr>
@@ -3904,7 +3270,7 @@
           </w:ffData>
         </w:fldChar>
       </w:r>
-      <w:bookmarkStart w:id="24" w:name="Text29"/>
+      <w:bookmarkStart w:id="23" w:name="Text29"/>
       <w:r>
         <w:rPr>
           <w:rFonts w:ascii="Segoe UI" w:hAnsi="Segoe UI" w:cs="Segoe UI"/>
@@ -3931,39 +3297,7 @@
           <w:noProof/>
           <w:sz w:val="16"/>
         </w:rPr>
-        <w:t> </w:t>
-      </w:r>
-      <w:r>
-        <w:rPr>
-          <w:rFonts w:ascii="Segoe UI" w:hAnsi="Segoe UI" w:cs="Segoe UI"/>
-          <w:noProof/>
-          <w:sz w:val="16"/>
-        </w:rPr>
-        <w:t> </w:t>
-      </w:r>
-      <w:r>
-        <w:rPr>
-          <w:rFonts w:ascii="Segoe UI" w:hAnsi="Segoe UI" w:cs="Segoe UI"/>
-          <w:noProof/>
-          <w:sz w:val="16"/>
-        </w:rPr>
-        <w:t> </w:t>
-      </w:r>
-      <w:r>
-        <w:rPr>
-          <w:rFonts w:ascii="Segoe UI" w:hAnsi="Segoe UI" w:cs="Segoe UI"/>
-          <w:noProof/>
-          <w:sz w:val="16"/>
-        </w:rPr>
-        <w:t> </w:t>
-      </w:r>
-      <w:r>
-        <w:rPr>
-          <w:rFonts w:ascii="Segoe UI" w:hAnsi="Segoe UI" w:cs="Segoe UI"/>
-          <w:noProof/>
-          <w:sz w:val="16"/>
-        </w:rPr>
-        <w:t> </w:t>
+        <w:t>4133206728</w:t>
       </w:r>
       <w:r>
         <w:rPr>
@@ -3972,7 +3306,7 @@
         </w:rPr>
         <w:fldChar w:fldCharType="end"/>
       </w:r>
-      <w:bookmarkEnd w:id="24"/>
+      <w:bookmarkEnd w:id="23"/>
       <w:r>
         <w:rPr>
           <w:rFonts w:ascii="Segoe UI" w:hAnsi="Segoe UI" w:cs="Segoe UI"/>
@@ -4021,7 +3355,7 @@
           </w:ffData>
         </w:fldChar>
       </w:r>
-      <w:bookmarkStart w:id="25" w:name="Text26"/>
+      <w:bookmarkStart w:id="24" w:name="Text26"/>
       <w:r>
         <w:rPr>
           <w:rFonts w:ascii="Segoe UI" w:hAnsi="Segoe UI" w:cs="Segoe UI"/>
@@ -4048,39 +3382,7 @@
           <w:noProof/>
           <w:sz w:val="16"/>
         </w:rPr>
-        <w:t> </w:t>
-      </w:r>
-      <w:r>
-        <w:rPr>
-          <w:rFonts w:ascii="Segoe UI" w:hAnsi="Segoe UI" w:cs="Segoe UI"/>
-          <w:noProof/>
-          <w:sz w:val="16"/>
-        </w:rPr>
-        <w:t> </w:t>
-      </w:r>
-      <w:r>
-        <w:rPr>
-          <w:rFonts w:ascii="Segoe UI" w:hAnsi="Segoe UI" w:cs="Segoe UI"/>
-          <w:noProof/>
-          <w:sz w:val="16"/>
-        </w:rPr>
-        <w:t> </w:t>
-      </w:r>
-      <w:r>
-        <w:rPr>
-          <w:rFonts w:ascii="Segoe UI" w:hAnsi="Segoe UI" w:cs="Segoe UI"/>
-          <w:noProof/>
-          <w:sz w:val="16"/>
-        </w:rPr>
-        <w:t> </w:t>
-      </w:r>
-      <w:r>
-        <w:rPr>
-          <w:rFonts w:ascii="Segoe UI" w:hAnsi="Segoe UI" w:cs="Segoe UI"/>
-          <w:noProof/>
-          <w:sz w:val="16"/>
-        </w:rPr>
-        <w:t> </w:t>
+        <w:t>levann@ucdavis.edu</w:t>
       </w:r>
       <w:r>
         <w:rPr>
@@ -4089,7 +3391,7 @@
         </w:rPr>
         <w:fldChar w:fldCharType="end"/>
       </w:r>
-      <w:bookmarkEnd w:id="25"/>
+      <w:bookmarkEnd w:id="24"/>
     </w:p>
     <w:p>
       <w:pPr>
@@ -4329,6 +3631,7 @@
           <w:sz w:val="18"/>
           <w:szCs w:val="16"/>
         </w:rPr>
+        <w:lastRenderedPageBreak/>
         <w:t>I accept the Application Conditions and I agree to comply with the terms and conditions of the permit (if granted).</w:t>
       </w:r>
     </w:p>
@@ -4385,7 +3688,7 @@
           </w:ffData>
         </w:fldChar>
       </w:r>
-      <w:bookmarkStart w:id="26" w:name="Text30"/>
+      <w:bookmarkStart w:id="25" w:name="Text30"/>
       <w:r>
         <w:rPr>
           <w:rFonts w:ascii="Segoe UI" w:hAnsi="Segoe UI" w:cs="Segoe UI"/>
@@ -4453,7 +3756,7 @@
         </w:rPr>
         <w:fldChar w:fldCharType="end"/>
       </w:r>
-      <w:bookmarkEnd w:id="26"/>
+      <w:bookmarkEnd w:id="25"/>
     </w:p>
     <w:p>
       <w:pPr>
@@ -4505,7 +3808,7 @@
         </w:rPr>
         <w:t>pplicant:_______________________________________Date:</w:t>
       </w:r>
-      <w:bookmarkStart w:id="27" w:name="Text31"/>
+      <w:bookmarkStart w:id="26" w:name="Text31"/>
       <w:r>
         <w:rPr>
           <w:rFonts w:ascii="Segoe UI" w:hAnsi="Segoe UI" w:cs="Segoe UI"/>
@@ -4594,7 +3897,7 @@
         </w:rPr>
         <w:fldChar w:fldCharType="end"/>
       </w:r>
-      <w:bookmarkEnd w:id="27"/>
+      <w:bookmarkEnd w:id="26"/>
     </w:p>
     <w:p>
       <w:pPr>
@@ -4685,7 +3988,7 @@
           </w:ffData>
         </w:fldChar>
       </w:r>
-      <w:bookmarkStart w:id="28" w:name="Text32"/>
+      <w:bookmarkStart w:id="27" w:name="Text32"/>
       <w:r>
         <w:rPr>
           <w:rFonts w:ascii="Segoe UI" w:hAnsi="Segoe UI" w:cs="Segoe UI"/>
@@ -4712,7 +4015,7 @@
           <w:noProof/>
           <w:sz w:val="20"/>
         </w:rPr>
-        <w:t> </w:t>
+        <w:t>We aim to characterize the microbial communities or seagrasses and their relatives</w:t>
       </w:r>
       <w:r>
         <w:rPr>
@@ -4720,7 +4023,7 @@
           <w:noProof/>
           <w:sz w:val="20"/>
         </w:rPr>
-        <w:t> </w:t>
+        <w:t>, and to examine how these communities contribute to the overall seagrass and aqautic ecosystem.</w:t>
       </w:r>
       <w:r>
         <w:rPr>
@@ -4728,7 +4031,7 @@
           <w:noProof/>
           <w:sz w:val="20"/>
         </w:rPr>
-        <w:t> </w:t>
+        <w:t xml:space="preserve"> </w:t>
       </w:r>
       <w:r>
         <w:rPr>
@@ -4736,7 +4039,7 @@
           <w:noProof/>
           <w:sz w:val="20"/>
         </w:rPr>
-        <w:t> </w:t>
+        <w:t>We</w:t>
       </w:r>
       <w:r>
         <w:rPr>
@@ -4744,7 +4047,55 @@
           <w:noProof/>
           <w:sz w:val="20"/>
         </w:rPr>
-        <w:t> </w:t>
+        <w:t xml:space="preserve"> are </w:t>
+      </w:r>
+      <w:r>
+        <w:rPr>
+          <w:rFonts w:ascii="Segoe UI" w:hAnsi="Segoe UI" w:cs="Segoe UI"/>
+          <w:noProof/>
+          <w:sz w:val="20"/>
+        </w:rPr>
+        <w:t xml:space="preserve">also </w:t>
+      </w:r>
+      <w:r>
+        <w:rPr>
+          <w:rFonts w:ascii="Segoe UI" w:hAnsi="Segoe UI" w:cs="Segoe UI"/>
+          <w:noProof/>
+          <w:sz w:val="20"/>
+        </w:rPr>
+        <w:t>interested in understanding shifts in the microbial community that are associated with a return to an aquatic saline environment.</w:t>
+      </w:r>
+      <w:r>
+        <w:rPr>
+          <w:rFonts w:ascii="Segoe UI" w:hAnsi="Segoe UI" w:cs="Segoe UI"/>
+          <w:noProof/>
+          <w:sz w:val="20"/>
+        </w:rPr>
+        <w:t xml:space="preserve"> We will sample root and leaf from seagrass and related aquatic species and sequence the associated microbial community to explore microbial diversity and evolution</w:t>
+      </w:r>
+      <w:r>
+        <w:rPr>
+          <w:rFonts w:ascii="Segoe UI" w:hAnsi="Segoe UI" w:cs="Segoe UI"/>
+          <w:noProof/>
+          <w:sz w:val="20"/>
+        </w:rPr>
+        <w:t xml:space="preserve"> in this system.</w:t>
+      </w:r>
+      <w:r>
+        <w:rPr>
+          <w:rFonts w:ascii="Segoe UI" w:hAnsi="Segoe UI" w:cs="Segoe UI"/>
+          <w:noProof/>
+          <w:sz w:val="20"/>
+        </w:rPr>
+        <w:t xml:space="preserve">  </w:t>
+      </w:r>
+      <w:r>
+        <w:rPr>
+          <w:rFonts w:ascii="Segoe UI" w:hAnsi="Segoe UI" w:cs="Segoe UI"/>
+          <w:noProof/>
+          <w:sz w:val="20"/>
+        </w:rPr>
+        <w:t xml:space="preserve"> </w:t>
       </w:r>
       <w:r>
         <w:rPr>
@@ -4753,7 +4104,7 @@
         </w:rPr>
         <w:fldChar w:fldCharType="end"/>
       </w:r>
-      <w:bookmarkEnd w:id="28"/>
+      <w:bookmarkEnd w:id="27"/>
     </w:p>
     <w:p>
       <w:pPr>
@@ -4796,13 +4147,12 @@
           <w:rFonts w:ascii="Segoe UI" w:hAnsi="Segoe UI" w:cs="Segoe UI"/>
           <w:noProof/>
           <w:sz w:val="20"/>
-          <w:lang w:eastAsia="en-AU"/>
-        </w:rPr>
-        <w:lastRenderedPageBreak/>
+          <w:lang w:val="en-US"/>
+        </w:rPr>
         <mc:AlternateContent>
           <mc:Choice Requires="wps">
             <w:drawing>
-              <wp:anchor distT="0" distB="0" distL="114300" distR="114300" simplePos="0" relativeHeight="251658240" behindDoc="0" locked="0" layoutInCell="0" allowOverlap="1">
+              <wp:anchor distT="0" distB="0" distL="114300" distR="114300" simplePos="0" relativeHeight="251658240" behindDoc="0" locked="0" layoutInCell="0" allowOverlap="1" wp14:anchorId="59308AA3" wp14:editId="36437365">
                 <wp:simplePos x="0" y="0"/>
                 <wp:positionH relativeFrom="column">
                   <wp:posOffset>-26035</wp:posOffset>
@@ -4841,7 +4191,7 @@
                           <a:tailEnd/>
                         </a:ln>
                         <a:extLst>
-                          <a:ext uri="{909E8E84-426E-40DD-AFC4-6F175D3DCCD1}">
+                          <a:ext uri="{909E8E84-426E-40dd-AFC4-6F175D3DCCD1}">
                             <a14:hiddenFill xmlns:a14="http://schemas.microsoft.com/office/drawing/2010/main">
                               <a:noFill/>
                             </a14:hiddenFill>
@@ -4861,7 +4211,7 @@
               </wp:anchor>
             </w:drawing>
           </mc:Choice>
-          <mc:Fallback>
+          <mc:Fallback xmlns:w15="http://schemas.microsoft.com/office/word/2012/wordml">
             <w:pict>
               <v:line w14:anchorId="2F63F712" id="Line 5" o:spid="_x0000_s1026" style="position:absolute;z-index:251658240;visibility:visible;mso-wrap-style:square;mso-width-percent:0;mso-height-percent:0;mso-wrap-distance-left:9pt;mso-wrap-distance-top:0;mso-wrap-distance-right:9pt;mso-wrap-distance-bottom:0;mso-position-horizontal:absolute;mso-position-horizontal-relative:text;mso-position-vertical:absolute;mso-position-vertical-relative:text;mso-width-percent:0;mso-height-percent:0;mso-width-relative:page;mso-height-relative:page" from="-2.05pt,.8pt" to="487.55pt,.8pt" o:gfxdata="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" o:allowincell="f"/>
             </w:pict>
@@ -4909,7 +4259,7 @@
           </w:ffData>
         </w:fldChar>
       </w:r>
-      <w:bookmarkStart w:id="29" w:name="Text33"/>
+      <w:bookmarkStart w:id="28" w:name="Text33"/>
       <w:r>
         <w:rPr>
           <w:rFonts w:ascii="Segoe UI" w:hAnsi="Segoe UI" w:cs="Segoe UI"/>
@@ -4936,39 +4286,7 @@
           <w:noProof/>
           <w:sz w:val="20"/>
         </w:rPr>
-        <w:t> </w:t>
-      </w:r>
-      <w:r>
-        <w:rPr>
-          <w:rFonts w:ascii="Segoe UI" w:hAnsi="Segoe UI" w:cs="Segoe UI"/>
-          <w:noProof/>
-          <w:sz w:val="20"/>
-        </w:rPr>
-        <w:t> </w:t>
-      </w:r>
-      <w:r>
-        <w:rPr>
-          <w:rFonts w:ascii="Segoe UI" w:hAnsi="Segoe UI" w:cs="Segoe UI"/>
-          <w:noProof/>
-          <w:sz w:val="20"/>
-        </w:rPr>
-        <w:t> </w:t>
-      </w:r>
-      <w:r>
-        <w:rPr>
-          <w:rFonts w:ascii="Segoe UI" w:hAnsi="Segoe UI" w:cs="Segoe UI"/>
-          <w:noProof/>
-          <w:sz w:val="20"/>
-        </w:rPr>
-        <w:t> </w:t>
-      </w:r>
-      <w:r>
-        <w:rPr>
-          <w:rFonts w:ascii="Segoe UI" w:hAnsi="Segoe UI" w:cs="Segoe UI"/>
-          <w:noProof/>
-          <w:sz w:val="20"/>
-        </w:rPr>
-        <w:t> </w:t>
+        <w:t>see attached FILLININAME.pdf document for a copy of our funded grant</w:t>
       </w:r>
       <w:r>
         <w:rPr>
@@ -4977,7 +4295,7 @@
         </w:rPr>
         <w:fldChar w:fldCharType="end"/>
       </w:r>
-      <w:bookmarkEnd w:id="29"/>
+      <w:bookmarkEnd w:id="28"/>
     </w:p>
     <w:p>
       <w:pPr>
@@ -5051,7 +4369,7 @@
           </w:ffData>
         </w:fldChar>
       </w:r>
-      <w:bookmarkStart w:id="30" w:name="Text34"/>
+      <w:bookmarkStart w:id="29" w:name="Text34"/>
       <w:r>
         <w:rPr>
           <w:rFonts w:ascii="Segoe UI" w:hAnsi="Segoe UI" w:cs="Segoe UI"/>
@@ -5119,7 +4437,7 @@
         </w:rPr>
         <w:fldChar w:fldCharType="end"/>
       </w:r>
-      <w:bookmarkEnd w:id="30"/>
+      <w:bookmarkEnd w:id="29"/>
     </w:p>
     <w:p>
       <w:pPr>
@@ -5202,7 +4520,7 @@
           </w:ffData>
         </w:fldChar>
       </w:r>
-      <w:bookmarkStart w:id="31" w:name="Text35"/>
+      <w:bookmarkStart w:id="30" w:name="Text35"/>
       <w:r>
         <w:rPr>
           <w:rFonts w:ascii="Segoe UI" w:hAnsi="Segoe UI" w:cs="Segoe UI"/>
@@ -5226,108 +4544,119 @@
       <w:r>
         <w:rPr>
           <w:rFonts w:ascii="Segoe UI" w:hAnsi="Segoe UI" w:cs="Segoe UI"/>
+          <w:sz w:val="20"/>
+        </w:rPr>
+        <w:t xml:space="preserve">Jonathan Eisen (jaeisen@ucdavis.edu): co-PI on the seagrass microbiome grant, as part of the ZEN (Zostera Experimental Network) research community. </w:t>
+      </w:r>
+    </w:p>
+    <w:p>
+      <w:pPr>
+        <w:spacing w:line="240" w:lineRule="auto"/>
+        <w:rPr>
+          <w:rFonts w:ascii="Segoe UI" w:hAnsi="Segoe UI" w:cs="Segoe UI"/>
+          <w:sz w:val="20"/>
+        </w:rPr>
+      </w:pPr>
+    </w:p>
+    <w:p>
+      <w:pPr>
+        <w:spacing w:line="240" w:lineRule="auto"/>
+        <w:rPr>
+          <w:rFonts w:ascii="Segoe UI" w:hAnsi="Segoe UI" w:cs="Segoe UI"/>
+          <w:sz w:val="20"/>
+        </w:rPr>
+      </w:pPr>
+      <w:r>
+        <w:rPr>
+          <w:rFonts w:ascii="Segoe UI" w:hAnsi="Segoe UI" w:cs="Segoe UI"/>
+          <w:sz w:val="20"/>
+        </w:rPr>
+        <w:t>Jenna Morgan Lang (jmlang@ucdavis.edu): lead project scientist on the seagrass microbiome grant, member of ZEN</w:t>
+      </w:r>
+    </w:p>
+    <w:p>
+      <w:pPr>
+        <w:spacing w:line="240" w:lineRule="auto"/>
+        <w:rPr>
+          <w:rFonts w:ascii="Segoe UI" w:hAnsi="Segoe UI" w:cs="Segoe UI"/>
+          <w:sz w:val="20"/>
+        </w:rPr>
+      </w:pPr>
+    </w:p>
+    <w:p>
+      <w:pPr>
+        <w:spacing w:line="240" w:lineRule="auto"/>
+        <w:rPr>
+          <w:rFonts w:ascii="Segoe UI" w:hAnsi="Segoe UI" w:cs="Segoe UI"/>
+          <w:sz w:val="20"/>
+        </w:rPr>
+      </w:pPr>
+      <w:r>
+        <w:rPr>
+          <w:rFonts w:ascii="Segoe UI" w:hAnsi="Segoe UI" w:cs="Segoe UI"/>
+          <w:sz w:val="20"/>
+        </w:rPr>
+        <w:fldChar w:fldCharType="end"/>
+      </w:r>
+      <w:bookmarkEnd w:id="30"/>
+    </w:p>
+    <w:p>
+      <w:pPr>
+        <w:spacing w:line="240" w:lineRule="auto"/>
+        <w:rPr>
+          <w:rFonts w:ascii="Segoe UI" w:hAnsi="Segoe UI" w:cs="Segoe UI"/>
+          <w:sz w:val="20"/>
+        </w:rPr>
+      </w:pPr>
+    </w:p>
+    <w:p>
+      <w:pPr>
+        <w:pStyle w:val="Heading2"/>
+        <w:rPr>
+          <w:rFonts w:ascii="Segoe UI" w:hAnsi="Segoe UI" w:cs="Segoe UI"/>
+          <w:sz w:val="20"/>
+        </w:rPr>
+      </w:pPr>
+      <w:r>
+        <w:rPr>
+          <w:rFonts w:ascii="Segoe UI" w:hAnsi="Segoe UI" w:cs="Segoe UI"/>
+          <w:sz w:val="20"/>
+        </w:rPr>
+        <w:t>FIELD ASSISTANTS</w:t>
+      </w:r>
+    </w:p>
+    <w:p>
+      <w:pPr>
+        <w:spacing w:line="240" w:lineRule="auto"/>
+        <w:rPr>
+          <w:rFonts w:ascii="Segoe UI" w:hAnsi="Segoe UI" w:cs="Segoe UI"/>
+          <w:sz w:val="20"/>
+        </w:rPr>
+      </w:pPr>
+      <w:r>
+        <w:rPr>
+          <w:rFonts w:ascii="Segoe UI" w:hAnsi="Segoe UI" w:cs="Segoe UI"/>
+          <w:sz w:val="20"/>
+        </w:rPr>
+        <w:t>List the names and contact details for any others who will be carrying out fieldwork independently and/or collecting specimens of behalf of the permit holder. These people must be provided with a copy of the permit which they must carry in the field.</w:t>
+      </w:r>
+    </w:p>
+    <w:p>
+      <w:pPr>
+        <w:spacing w:line="240" w:lineRule="auto"/>
+        <w:rPr>
+          <w:rFonts w:ascii="Segoe UI" w:hAnsi="Segoe UI" w:cs="Segoe UI"/>
+          <w:sz w:val="20"/>
+        </w:rPr>
+      </w:pPr>
+      <w:bookmarkStart w:id="31" w:name="Text36"/>
+    </w:p>
+    <w:p>
+      <w:pPr>
+        <w:spacing w:line="240" w:lineRule="auto"/>
+        <w:rPr>
+          <w:rFonts w:ascii="Segoe UI" w:hAnsi="Segoe UI" w:cs="Segoe UI"/>
           <w:noProof/>
-          <w:sz w:val="20"/>
-        </w:rPr>
-        <w:t> </w:t>
-      </w:r>
-      <w:r>
-        <w:rPr>
-          <w:rFonts w:ascii="Segoe UI" w:hAnsi="Segoe UI" w:cs="Segoe UI"/>
-          <w:noProof/>
-          <w:sz w:val="20"/>
-        </w:rPr>
-        <w:t> </w:t>
-      </w:r>
-      <w:r>
-        <w:rPr>
-          <w:rFonts w:ascii="Segoe UI" w:hAnsi="Segoe UI" w:cs="Segoe UI"/>
-          <w:noProof/>
-          <w:sz w:val="20"/>
-        </w:rPr>
-        <w:t> </w:t>
-      </w:r>
-      <w:r>
-        <w:rPr>
-          <w:rFonts w:ascii="Segoe UI" w:hAnsi="Segoe UI" w:cs="Segoe UI"/>
-          <w:noProof/>
-          <w:sz w:val="20"/>
-        </w:rPr>
-        <w:t> </w:t>
-      </w:r>
-      <w:r>
-        <w:rPr>
-          <w:rFonts w:ascii="Segoe UI" w:hAnsi="Segoe UI" w:cs="Segoe UI"/>
-          <w:noProof/>
-          <w:sz w:val="20"/>
-        </w:rPr>
-        <w:t> </w:t>
-      </w:r>
-      <w:r>
-        <w:rPr>
-          <w:rFonts w:ascii="Segoe UI" w:hAnsi="Segoe UI" w:cs="Segoe UI"/>
-          <w:sz w:val="20"/>
-        </w:rPr>
-        <w:fldChar w:fldCharType="end"/>
-      </w:r>
-      <w:bookmarkEnd w:id="31"/>
-    </w:p>
-    <w:p>
-      <w:pPr>
-        <w:spacing w:line="240" w:lineRule="auto"/>
-        <w:rPr>
-          <w:rFonts w:ascii="Segoe UI" w:hAnsi="Segoe UI" w:cs="Segoe UI"/>
-          <w:sz w:val="20"/>
-        </w:rPr>
-      </w:pPr>
-    </w:p>
-    <w:p>
-      <w:pPr>
-        <w:pStyle w:val="Heading2"/>
-        <w:rPr>
-          <w:rFonts w:ascii="Segoe UI" w:hAnsi="Segoe UI" w:cs="Segoe UI"/>
-          <w:sz w:val="20"/>
-        </w:rPr>
-      </w:pPr>
-      <w:r>
-        <w:rPr>
-          <w:rFonts w:ascii="Segoe UI" w:hAnsi="Segoe UI" w:cs="Segoe UI"/>
-          <w:sz w:val="20"/>
-        </w:rPr>
-        <w:t>FIELD ASSISTANTS</w:t>
-      </w:r>
-    </w:p>
-    <w:p>
-      <w:pPr>
-        <w:spacing w:line="240" w:lineRule="auto"/>
-        <w:rPr>
-          <w:rFonts w:ascii="Segoe UI" w:hAnsi="Segoe UI" w:cs="Segoe UI"/>
-          <w:sz w:val="20"/>
-        </w:rPr>
-      </w:pPr>
-      <w:r>
-        <w:rPr>
-          <w:rFonts w:ascii="Segoe UI" w:hAnsi="Segoe UI" w:cs="Segoe UI"/>
-          <w:sz w:val="20"/>
-        </w:rPr>
-        <w:t>List the names and contact details for any others who will be carrying out fieldwork independently and/or collecting specimens of behalf of the permit holder. These people must be provided with a copy of the permit which they must carry in the field.</w:t>
-      </w:r>
-    </w:p>
-    <w:p>
-      <w:pPr>
-        <w:spacing w:line="240" w:lineRule="auto"/>
-        <w:rPr>
-          <w:rFonts w:ascii="Segoe UI" w:hAnsi="Segoe UI" w:cs="Segoe UI"/>
-          <w:sz w:val="20"/>
-        </w:rPr>
-      </w:pPr>
-      <w:bookmarkStart w:id="32" w:name="Text36"/>
-    </w:p>
-    <w:p>
-      <w:pPr>
-        <w:spacing w:line="240" w:lineRule="auto"/>
-        <w:rPr>
-          <w:rFonts w:ascii="Segoe UI" w:hAnsi="Segoe UI" w:cs="Segoe UI"/>
           <w:sz w:val="20"/>
         </w:rPr>
       </w:pPr>
@@ -5371,7 +4700,7 @@
           <w:noProof/>
           <w:sz w:val="20"/>
         </w:rPr>
-        <w:t> </w:t>
+        <w:t>Laura Vann: levann@ucdavis.edu (email); Cassie Ettinger:</w:t>
       </w:r>
       <w:r>
         <w:rPr>
@@ -5379,32 +4708,17 @@
           <w:noProof/>
           <w:sz w:val="20"/>
         </w:rPr>
-        <w:t> </w:t>
-      </w:r>
-      <w:r>
-        <w:rPr>
-          <w:rFonts w:ascii="Segoe UI" w:hAnsi="Segoe UI" w:cs="Segoe UI"/>
-          <w:noProof/>
-          <w:sz w:val="20"/>
-        </w:rPr>
-        <w:t> </w:t>
-      </w:r>
-      <w:r>
-        <w:rPr>
-          <w:rFonts w:ascii="Segoe UI" w:hAnsi="Segoe UI" w:cs="Segoe UI"/>
-          <w:noProof/>
-          <w:sz w:val="20"/>
-        </w:rPr>
-        <w:t> </w:t>
-      </w:r>
-      <w:r>
-        <w:rPr>
-          <w:rFonts w:ascii="Segoe UI" w:hAnsi="Segoe UI" w:cs="Segoe UI"/>
-          <w:noProof/>
-          <w:sz w:val="20"/>
-        </w:rPr>
-        <w:t> </w:t>
-      </w:r>
+        <w:t xml:space="preserve"> clettinger@ucdavis.edu</w:t>
+      </w:r>
+    </w:p>
+    <w:p>
+      <w:pPr>
+        <w:spacing w:line="240" w:lineRule="auto"/>
+        <w:rPr>
+          <w:rFonts w:ascii="Segoe UI" w:hAnsi="Segoe UI" w:cs="Segoe UI"/>
+          <w:sz w:val="20"/>
+        </w:rPr>
+      </w:pPr>
       <w:r>
         <w:rPr>
           <w:rFonts w:ascii="Segoe UI" w:hAnsi="Segoe UI" w:cs="Segoe UI"/>
@@ -5412,7 +4726,7 @@
         </w:rPr>
         <w:fldChar w:fldCharType="end"/>
       </w:r>
-      <w:bookmarkEnd w:id="32"/>
+      <w:bookmarkEnd w:id="31"/>
     </w:p>
     <w:p>
       <w:pPr>
@@ -5549,7 +4863,7 @@
           </w:ffData>
         </w:fldChar>
       </w:r>
-      <w:bookmarkStart w:id="33" w:name="Text37"/>
+      <w:bookmarkStart w:id="32" w:name="Text37"/>
       <w:r>
         <w:rPr>
           <w:rFonts w:ascii="Segoe UI" w:hAnsi="Segoe UI" w:cs="Segoe UI"/>
@@ -5617,7 +4931,7 @@
         </w:rPr>
         <w:fldChar w:fldCharType="end"/>
       </w:r>
-      <w:bookmarkEnd w:id="33"/>
+      <w:bookmarkEnd w:id="32"/>
     </w:p>
     <w:p>
       <w:pPr>
@@ -5685,7 +4999,7 @@
           </w:ffData>
         </w:fldChar>
       </w:r>
-      <w:bookmarkStart w:id="34" w:name="Text38"/>
+      <w:bookmarkStart w:id="33" w:name="Text38"/>
       <w:r>
         <w:rPr>
           <w:rFonts w:ascii="Segoe UI" w:hAnsi="Segoe UI" w:cs="Segoe UI"/>
@@ -5712,39 +5026,7 @@
           <w:noProof/>
           <w:sz w:val="20"/>
         </w:rPr>
-        <w:t> </w:t>
-      </w:r>
-      <w:r>
-        <w:rPr>
-          <w:rFonts w:ascii="Segoe UI" w:hAnsi="Segoe UI" w:cs="Segoe UI"/>
-          <w:noProof/>
-          <w:sz w:val="20"/>
-        </w:rPr>
-        <w:t> </w:t>
-      </w:r>
-      <w:r>
-        <w:rPr>
-          <w:rFonts w:ascii="Segoe UI" w:hAnsi="Segoe UI" w:cs="Segoe UI"/>
-          <w:noProof/>
-          <w:sz w:val="20"/>
-        </w:rPr>
-        <w:t> </w:t>
-      </w:r>
-      <w:r>
-        <w:rPr>
-          <w:rFonts w:ascii="Segoe UI" w:hAnsi="Segoe UI" w:cs="Segoe UI"/>
-          <w:noProof/>
-          <w:sz w:val="20"/>
-        </w:rPr>
-        <w:t> </w:t>
-      </w:r>
-      <w:r>
-        <w:rPr>
-          <w:rFonts w:ascii="Segoe UI" w:hAnsi="Segoe UI" w:cs="Segoe UI"/>
-          <w:noProof/>
-          <w:sz w:val="20"/>
-        </w:rPr>
-        <w:t> </w:t>
+        <w:t>2.5 wks</w:t>
       </w:r>
       <w:r>
         <w:rPr>
@@ -5753,7 +5035,7 @@
         </w:rPr>
         <w:fldChar w:fldCharType="end"/>
       </w:r>
-      <w:bookmarkEnd w:id="34"/>
+      <w:bookmarkEnd w:id="33"/>
     </w:p>
     <w:p>
       <w:pPr>
@@ -6166,6 +5448,7 @@
         <w:spacing w:line="240" w:lineRule="auto"/>
         <w:rPr>
           <w:rFonts w:ascii="Segoe UI" w:hAnsi="Segoe UI" w:cs="Segoe UI"/>
+          <w:noProof/>
           <w:sz w:val="20"/>
         </w:rPr>
       </w:pPr>
@@ -6183,7 +5466,7 @@
           </w:ffData>
         </w:fldChar>
       </w:r>
-      <w:bookmarkStart w:id="35" w:name="Text39"/>
+      <w:bookmarkStart w:id="34" w:name="Text39"/>
       <w:r>
         <w:rPr>
           <w:rFonts w:ascii="Segoe UI" w:hAnsi="Segoe UI" w:cs="Segoe UI"/>
@@ -6210,40 +5493,29 @@
           <w:noProof/>
           <w:sz w:val="20"/>
         </w:rPr>
-        <w:t> </w:t>
-      </w:r>
-      <w:r>
+        <w:t>We will be sampling root and leaf tissue from the following species:</w:t>
+      </w:r>
+    </w:p>
+    <w:p>
+      <w:pPr>
+        <w:spacing w:line="240" w:lineRule="auto"/>
         <w:rPr>
           <w:rFonts w:ascii="Segoe UI" w:hAnsi="Segoe UI" w:cs="Segoe UI"/>
           <w:noProof/>
           <w:sz w:val="20"/>
         </w:rPr>
-        <w:t> </w:t>
-      </w:r>
-      <w:r>
-        <w:rPr>
-          <w:rFonts w:ascii="Segoe UI" w:hAnsi="Segoe UI" w:cs="Segoe UI"/>
-          <w:noProof/>
-          <w:sz w:val="20"/>
-        </w:rPr>
-        <w:t> </w:t>
-      </w:r>
-      <w:r>
-        <w:rPr>
-          <w:rFonts w:ascii="Segoe UI" w:hAnsi="Segoe UI" w:cs="Segoe UI"/>
-          <w:noProof/>
-          <w:sz w:val="20"/>
-        </w:rPr>
-        <w:t> </w:t>
-      </w:r>
-      <w:r>
-        <w:rPr>
-          <w:rFonts w:ascii="Segoe UI" w:hAnsi="Segoe UI" w:cs="Segoe UI"/>
-          <w:noProof/>
-          <w:sz w:val="20"/>
-        </w:rPr>
-        <w:t> </w:t>
-      </w:r>
+      </w:pPr>
+    </w:p>
+    <w:bookmarkStart w:id="35" w:name="_GoBack"/>
+    <w:bookmarkEnd w:id="35"/>
+    <w:p>
+      <w:pPr>
+        <w:spacing w:line="240" w:lineRule="auto"/>
+        <w:rPr>
+          <w:rFonts w:ascii="Segoe UI" w:hAnsi="Segoe UI" w:cs="Segoe UI"/>
+          <w:sz w:val="20"/>
+        </w:rPr>
+      </w:pPr>
       <w:r>
         <w:rPr>
           <w:rFonts w:ascii="Segoe UI" w:hAnsi="Segoe UI" w:cs="Segoe UI"/>
@@ -6251,7 +5523,7 @@
         </w:rPr>
         <w:fldChar w:fldCharType="end"/>
       </w:r>
-      <w:bookmarkEnd w:id="35"/>
+      <w:bookmarkEnd w:id="34"/>
     </w:p>
     <w:p>
       <w:pPr>
@@ -6938,7 +6210,7 @@
         </w:rPr>
         <w:t xml:space="preserve"> </w:t>
       </w:r>
-      <w:hyperlink r:id="rId10" w:history="1">
+      <w:hyperlink r:id="rId12" w:history="1">
         <w:r>
           <w:rPr>
             <w:rStyle w:val="Hyperlink"/>
@@ -7168,7 +6440,7 @@
         </w:rPr>
         <w:t xml:space="preserve"> consult </w:t>
       </w:r>
-      <w:hyperlink r:id="rId11" w:history="1">
+      <w:hyperlink r:id="rId13" w:history="1">
         <w:r>
           <w:rPr>
             <w:rStyle w:val="Hyperlink"/>
@@ -7633,7 +6905,6 @@
           <w:rFonts w:ascii="Segoe UI" w:hAnsi="Segoe UI" w:cs="Segoe UI"/>
           <w:sz w:val="20"/>
         </w:rPr>
-        <w:lastRenderedPageBreak/>
         <w:fldChar w:fldCharType="begin">
           <w:ffData>
             <w:name w:val="Text45"/>
@@ -7670,39 +6941,7 @@
           <w:noProof/>
           <w:sz w:val="20"/>
         </w:rPr>
-        <w:t> </w:t>
-      </w:r>
-      <w:r>
-        <w:rPr>
-          <w:rFonts w:ascii="Segoe UI" w:hAnsi="Segoe UI" w:cs="Segoe UI"/>
-          <w:noProof/>
-          <w:sz w:val="20"/>
-        </w:rPr>
-        <w:t> </w:t>
-      </w:r>
-      <w:r>
-        <w:rPr>
-          <w:rFonts w:ascii="Segoe UI" w:hAnsi="Segoe UI" w:cs="Segoe UI"/>
-          <w:noProof/>
-          <w:sz w:val="20"/>
-        </w:rPr>
-        <w:t> </w:t>
-      </w:r>
-      <w:r>
-        <w:rPr>
-          <w:rFonts w:ascii="Segoe UI" w:hAnsi="Segoe UI" w:cs="Segoe UI"/>
-          <w:noProof/>
-          <w:sz w:val="20"/>
-        </w:rPr>
-        <w:t> </w:t>
-      </w:r>
-      <w:r>
-        <w:rPr>
-          <w:rFonts w:ascii="Segoe UI" w:hAnsi="Segoe UI" w:cs="Segoe UI"/>
-          <w:noProof/>
-          <w:sz w:val="20"/>
-        </w:rPr>
-        <w:t> </w:t>
+        <w:t>We will not be sampling in aboriginal sites.</w:t>
       </w:r>
       <w:r>
         <w:rPr>
@@ -7840,39 +7079,7 @@
           <w:noProof/>
           <w:sz w:val="20"/>
         </w:rPr>
-        <w:t> </w:t>
-      </w:r>
-      <w:r>
-        <w:rPr>
-          <w:rFonts w:ascii="Segoe UI" w:hAnsi="Segoe UI" w:cs="Segoe UI"/>
-          <w:noProof/>
-          <w:sz w:val="20"/>
-        </w:rPr>
-        <w:t> </w:t>
-      </w:r>
-      <w:r>
-        <w:rPr>
-          <w:rFonts w:ascii="Segoe UI" w:hAnsi="Segoe UI" w:cs="Segoe UI"/>
-          <w:noProof/>
-          <w:sz w:val="20"/>
-        </w:rPr>
-        <w:t> </w:t>
-      </w:r>
-      <w:r>
-        <w:rPr>
-          <w:rFonts w:ascii="Segoe UI" w:hAnsi="Segoe UI" w:cs="Segoe UI"/>
-          <w:noProof/>
-          <w:sz w:val="20"/>
-        </w:rPr>
-        <w:t> </w:t>
-      </w:r>
-      <w:r>
-        <w:rPr>
-          <w:rFonts w:ascii="Segoe UI" w:hAnsi="Segoe UI" w:cs="Segoe UI"/>
-          <w:noProof/>
-          <w:sz w:val="20"/>
-        </w:rPr>
-        <w:t> </w:t>
+        <w:t xml:space="preserve"> We will not be sampling any animals.</w:t>
       </w:r>
       <w:r>
         <w:rPr>
@@ -8229,7 +7436,6 @@
       <w:r>
         <w:rPr>
           <w:rFonts w:ascii="Segoe UI" w:hAnsi="Segoe UI" w:cs="Segoe UI"/>
-          <w:noProof/>
           <w:sz w:val="20"/>
         </w:rPr>
         <w:t> </w:t>
@@ -8237,7 +7443,6 @@
       <w:r>
         <w:rPr>
           <w:rFonts w:ascii="Segoe UI" w:hAnsi="Segoe UI" w:cs="Segoe UI"/>
-          <w:noProof/>
           <w:sz w:val="20"/>
         </w:rPr>
         <w:t> </w:t>
@@ -8245,7 +7450,6 @@
       <w:r>
         <w:rPr>
           <w:rFonts w:ascii="Segoe UI" w:hAnsi="Segoe UI" w:cs="Segoe UI"/>
-          <w:noProof/>
           <w:sz w:val="20"/>
         </w:rPr>
         <w:t> </w:t>
@@ -8253,7 +7457,6 @@
       <w:r>
         <w:rPr>
           <w:rFonts w:ascii="Segoe UI" w:hAnsi="Segoe UI" w:cs="Segoe UI"/>
-          <w:noProof/>
           <w:sz w:val="20"/>
         </w:rPr>
         <w:t> </w:t>
@@ -8261,7 +7464,6 @@
       <w:r>
         <w:rPr>
           <w:rFonts w:ascii="Segoe UI" w:hAnsi="Segoe UI" w:cs="Segoe UI"/>
-          <w:noProof/>
           <w:sz w:val="20"/>
         </w:rPr>
         <w:t> </w:t>
@@ -8469,7 +7671,7 @@
         </w:rPr>
         <w:t xml:space="preserve">Applicant and project details will be stored in a Departmental database. A significant aim of this database is to encourage collaboration between researchers, including Department staff, which has the potential to minimise research impacts on the environment by avoiding duplication. The name of your institution, the project title and a brief project summary may be made publicly available. Individual’s names or contact details will NOT be included. In submitting your application, you are giving your consent to making this information generally available. Please submit a written objection to Research Permits if you want these details to remain confidential. An applicant’s personal information (contact details) will be collected, stored, used and disclosed in accordance with the Government of South Australia’s </w:t>
       </w:r>
-      <w:hyperlink r:id="rId12" w:history="1">
+      <w:hyperlink r:id="rId14" w:history="1">
         <w:r>
           <w:rPr>
             <w:rStyle w:val="Hyperlink"/>
@@ -9013,7 +8215,6 @@
           <w:rFonts w:ascii="Segoe UI" w:hAnsi="Segoe UI" w:cs="Segoe UI"/>
           <w:sz w:val="16"/>
         </w:rPr>
-        <w:lastRenderedPageBreak/>
         <w:t>The permit holder is responsible for the actions of other persons who may undertake this research or collect specimens on their behalf. It is a defence to the provisions of this clause if the permit holder is able to demonstrate that the actions of other persons operating under the permit were inconsistent with directions given to them by the permit holder.</w:t>
       </w:r>
     </w:p>
@@ -9110,6 +8311,7 @@
           <w:szCs w:val="24"/>
           <w:lang w:eastAsia="en-AU"/>
         </w:rPr>
+        <w:lastRenderedPageBreak/>
         <w:t>If vertebrate animals are collected under this permit and exported for use in a scientific research project in another State or Territory, the project and use of the animals must have the approval of the relevant State or Territory animal ethics or welfare committee.</w:t>
       </w:r>
     </w:p>
@@ -9209,7 +8411,6 @@
           <w:szCs w:val="24"/>
           <w:lang w:eastAsia="en-AU"/>
         </w:rPr>
-        <w:lastRenderedPageBreak/>
         <w:t>When planning and conducting your research, you must be aware that your work may intrude on locations or involve species with cultural significance to local Aboriginal communities.  As part of your project planning it would be a courtesy, and in some cases a requirement, to consult with local Aboriginal representatives to determine any potential impacts and the means of avoiding or limiting them.</w:t>
       </w:r>
     </w:p>
@@ -9258,10 +8459,10 @@
       </w:pPr>
     </w:p>
     <w:sectPr>
-      <w:footerReference w:type="even" r:id="rId13"/>
-      <w:footerReference w:type="default" r:id="rId14"/>
-      <w:headerReference w:type="first" r:id="rId15"/>
-      <w:footerReference w:type="first" r:id="rId16"/>
+      <w:footerReference w:type="even" r:id="rId15"/>
+      <w:footerReference w:type="default" r:id="rId16"/>
+      <w:headerReference w:type="first" r:id="rId17"/>
+      <w:footerReference w:type="first" r:id="rId18"/>
       <w:pgSz w:w="11907" w:h="16840" w:code="9"/>
       <w:pgMar w:top="1134" w:right="1418" w:bottom="1134" w:left="1418" w:header="454" w:footer="567" w:gutter="0"/>
       <w:cols w:space="720"/>
@@ -9273,7 +8474,7 @@
 </file>
 
 <file path=word/endnotes.xml><?xml version="1.0" encoding="utf-8"?>
-<w:endnotes xmlns:wpc="http://schemas.microsoft.com/office/word/2010/wordprocessingCanvas" xmlns:mc="http://schemas.openxmlformats.org/markup-compatibility/2006" xmlns:o="urn:schemas-microsoft-com:office:office" xmlns:r="http://schemas.openxmlformats.org/officeDocument/2006/relationships" xmlns:m="http://schemas.openxmlformats.org/officeDocument/2006/math" xmlns:v="urn:schemas-microsoft-com:vml" xmlns:wp14="http://schemas.microsoft.com/office/word/2010/wordprocessingDrawing" xmlns:wp="http://schemas.openxmlformats.org/drawingml/2006/wordprocessingDrawing" xmlns:w10="urn:schemas-microsoft-com:office:word" xmlns:w="http://schemas.openxmlformats.org/wordprocessingml/2006/main" xmlns:w14="http://schemas.microsoft.com/office/word/2010/wordml" xmlns:w15="http://schemas.microsoft.com/office/word/2012/wordml" xmlns:wpg="http://schemas.microsoft.com/office/word/2010/wordprocessingGroup" xmlns:wpi="http://schemas.microsoft.com/office/word/2010/wordprocessingInk" xmlns:wne="http://schemas.microsoft.com/office/word/2006/wordml" xmlns:wps="http://schemas.microsoft.com/office/word/2010/wordprocessingShape" mc:Ignorable="w14 w15 wp14">
+<w:endnotes xmlns:wpc="http://schemas.microsoft.com/office/word/2010/wordprocessingCanvas" xmlns:mo="http://schemas.microsoft.com/office/mac/office/2008/main" xmlns:mc="http://schemas.openxmlformats.org/markup-compatibility/2006" xmlns:mv="urn:schemas-microsoft-com:mac:vml" xmlns:o="urn:schemas-microsoft-com:office:office" xmlns:r="http://schemas.openxmlformats.org/officeDocument/2006/relationships" xmlns:m="http://schemas.openxmlformats.org/officeDocument/2006/math" xmlns:v="urn:schemas-microsoft-com:vml" xmlns:wp14="http://schemas.microsoft.com/office/word/2010/wordprocessingDrawing" xmlns:wp="http://schemas.openxmlformats.org/drawingml/2006/wordprocessingDrawing" xmlns:w10="urn:schemas-microsoft-com:office:word" xmlns:w="http://schemas.openxmlformats.org/wordprocessingml/2006/main" xmlns:w14="http://schemas.microsoft.com/office/word/2010/wordml" xmlns:wpg="http://schemas.microsoft.com/office/word/2010/wordprocessingGroup" xmlns:wpi="http://schemas.microsoft.com/office/word/2010/wordprocessingInk" xmlns:wne="http://schemas.microsoft.com/office/word/2006/wordml" xmlns:wps="http://schemas.microsoft.com/office/word/2010/wordprocessingShape" mc:Ignorable="w14 wp14">
   <w:endnote w:type="separator" w:id="-1">
     <w:p>
       <w:r>
@@ -9292,7 +8493,7 @@
 </file>
 
 <file path=word/footer1.xml><?xml version="1.0" encoding="utf-8"?>
-<w:ftr xmlns:wpc="http://schemas.microsoft.com/office/word/2010/wordprocessingCanvas" xmlns:mc="http://schemas.openxmlformats.org/markup-compatibility/2006" xmlns:o="urn:schemas-microsoft-com:office:office" xmlns:r="http://schemas.openxmlformats.org/officeDocument/2006/relationships" xmlns:m="http://schemas.openxmlformats.org/officeDocument/2006/math" xmlns:v="urn:schemas-microsoft-com:vml" xmlns:wp14="http://schemas.microsoft.com/office/word/2010/wordprocessingDrawing" xmlns:wp="http://schemas.openxmlformats.org/drawingml/2006/wordprocessingDrawing" xmlns:w10="urn:schemas-microsoft-com:office:word" xmlns:w="http://schemas.openxmlformats.org/wordprocessingml/2006/main" xmlns:w14="http://schemas.microsoft.com/office/word/2010/wordml" xmlns:w15="http://schemas.microsoft.com/office/word/2012/wordml" xmlns:wpg="http://schemas.microsoft.com/office/word/2010/wordprocessingGroup" xmlns:wpi="http://schemas.microsoft.com/office/word/2010/wordprocessingInk" xmlns:wne="http://schemas.microsoft.com/office/word/2006/wordml" xmlns:wps="http://schemas.microsoft.com/office/word/2010/wordprocessingShape" mc:Ignorable="w14 w15 wp14">
+<w:ftr xmlns:wpc="http://schemas.microsoft.com/office/word/2010/wordprocessingCanvas" xmlns:mo="http://schemas.microsoft.com/office/mac/office/2008/main" xmlns:mc="http://schemas.openxmlformats.org/markup-compatibility/2006" xmlns:mv="urn:schemas-microsoft-com:mac:vml" xmlns:o="urn:schemas-microsoft-com:office:office" xmlns:r="http://schemas.openxmlformats.org/officeDocument/2006/relationships" xmlns:m="http://schemas.openxmlformats.org/officeDocument/2006/math" xmlns:v="urn:schemas-microsoft-com:vml" xmlns:wp14="http://schemas.microsoft.com/office/word/2010/wordprocessingDrawing" xmlns:wp="http://schemas.openxmlformats.org/drawingml/2006/wordprocessingDrawing" xmlns:w10="urn:schemas-microsoft-com:office:word" xmlns:w="http://schemas.openxmlformats.org/wordprocessingml/2006/main" xmlns:w14="http://schemas.microsoft.com/office/word/2010/wordml" xmlns:wpg="http://schemas.microsoft.com/office/word/2010/wordprocessingGroup" xmlns:wpi="http://schemas.microsoft.com/office/word/2010/wordprocessingInk" xmlns:wne="http://schemas.microsoft.com/office/word/2006/wordml" xmlns:wps="http://schemas.microsoft.com/office/word/2010/wordprocessingShape" mc:Ignorable="w14 wp14">
   <w:p>
     <w:pPr>
       <w:pStyle w:val="Footer"/>
@@ -9330,7 +8531,7 @@
 </file>
 
 <file path=word/footer2.xml><?xml version="1.0" encoding="utf-8"?>
-<w:ftr xmlns:wpc="http://schemas.microsoft.com/office/word/2010/wordprocessingCanvas" xmlns:mc="http://schemas.openxmlformats.org/markup-compatibility/2006" xmlns:o="urn:schemas-microsoft-com:office:office" xmlns:r="http://schemas.openxmlformats.org/officeDocument/2006/relationships" xmlns:m="http://schemas.openxmlformats.org/officeDocument/2006/math" xmlns:v="urn:schemas-microsoft-com:vml" xmlns:wp14="http://schemas.microsoft.com/office/word/2010/wordprocessingDrawing" xmlns:wp="http://schemas.openxmlformats.org/drawingml/2006/wordprocessingDrawing" xmlns:w10="urn:schemas-microsoft-com:office:word" xmlns:w="http://schemas.openxmlformats.org/wordprocessingml/2006/main" xmlns:w14="http://schemas.microsoft.com/office/word/2010/wordml" xmlns:w15="http://schemas.microsoft.com/office/word/2012/wordml" xmlns:wpg="http://schemas.microsoft.com/office/word/2010/wordprocessingGroup" xmlns:wpi="http://schemas.microsoft.com/office/word/2010/wordprocessingInk" xmlns:wne="http://schemas.microsoft.com/office/word/2006/wordml" xmlns:wps="http://schemas.microsoft.com/office/word/2010/wordprocessingShape" mc:Ignorable="w14 w15 wp14">
+<w:ftr xmlns:wpc="http://schemas.microsoft.com/office/word/2010/wordprocessingCanvas" xmlns:mo="http://schemas.microsoft.com/office/mac/office/2008/main" xmlns:mc="http://schemas.openxmlformats.org/markup-compatibility/2006" xmlns:mv="urn:schemas-microsoft-com:mac:vml" xmlns:o="urn:schemas-microsoft-com:office:office" xmlns:r="http://schemas.openxmlformats.org/officeDocument/2006/relationships" xmlns:m="http://schemas.openxmlformats.org/officeDocument/2006/math" xmlns:v="urn:schemas-microsoft-com:vml" xmlns:wp14="http://schemas.microsoft.com/office/word/2010/wordprocessingDrawing" xmlns:wp="http://schemas.openxmlformats.org/drawingml/2006/wordprocessingDrawing" xmlns:w10="urn:schemas-microsoft-com:office:word" xmlns:w="http://schemas.openxmlformats.org/wordprocessingml/2006/main" xmlns:w14="http://schemas.microsoft.com/office/word/2010/wordml" xmlns:wpg="http://schemas.microsoft.com/office/word/2010/wordprocessingGroup" xmlns:wpi="http://schemas.microsoft.com/office/word/2010/wordprocessingInk" xmlns:wne="http://schemas.microsoft.com/office/word/2006/wordml" xmlns:wps="http://schemas.microsoft.com/office/word/2010/wordprocessingShape" mc:Ignorable="w14 wp14">
   <w:p>
     <w:pPr>
       <w:pStyle w:val="Footer"/>
@@ -9362,7 +8563,7 @@
         <w:rStyle w:val="PageNumber"/>
         <w:noProof/>
       </w:rPr>
-      <w:t>2</w:t>
+      <w:t>3</w:t>
     </w:r>
     <w:r>
       <w:rPr>
@@ -9381,7 +8582,7 @@
 </file>
 
 <file path=word/footer3.xml><?xml version="1.0" encoding="utf-8"?>
-<w:ftr xmlns:wpc="http://schemas.microsoft.com/office/word/2010/wordprocessingCanvas" xmlns:mc="http://schemas.openxmlformats.org/markup-compatibility/2006" xmlns:o="urn:schemas-microsoft-com:office:office" xmlns:r="http://schemas.openxmlformats.org/officeDocument/2006/relationships" xmlns:m="http://schemas.openxmlformats.org/officeDocument/2006/math" xmlns:v="urn:schemas-microsoft-com:vml" xmlns:wp14="http://schemas.microsoft.com/office/word/2010/wordprocessingDrawing" xmlns:wp="http://schemas.openxmlformats.org/drawingml/2006/wordprocessingDrawing" xmlns:w10="urn:schemas-microsoft-com:office:word" xmlns:w="http://schemas.openxmlformats.org/wordprocessingml/2006/main" xmlns:w14="http://schemas.microsoft.com/office/word/2010/wordml" xmlns:w15="http://schemas.microsoft.com/office/word/2012/wordml" xmlns:wpg="http://schemas.microsoft.com/office/word/2010/wordprocessingGroup" xmlns:wpi="http://schemas.microsoft.com/office/word/2010/wordprocessingInk" xmlns:wne="http://schemas.microsoft.com/office/word/2006/wordml" xmlns:wps="http://schemas.microsoft.com/office/word/2010/wordprocessingShape" mc:Ignorable="w14 w15 wp14">
+<w:ftr xmlns:wpc="http://schemas.microsoft.com/office/word/2010/wordprocessingCanvas" xmlns:mo="http://schemas.microsoft.com/office/mac/office/2008/main" xmlns:mc="http://schemas.openxmlformats.org/markup-compatibility/2006" xmlns:mv="urn:schemas-microsoft-com:mac:vml" xmlns:o="urn:schemas-microsoft-com:office:office" xmlns:r="http://schemas.openxmlformats.org/officeDocument/2006/relationships" xmlns:m="http://schemas.openxmlformats.org/officeDocument/2006/math" xmlns:v="urn:schemas-microsoft-com:vml" xmlns:wp14="http://schemas.microsoft.com/office/word/2010/wordprocessingDrawing" xmlns:wp="http://schemas.openxmlformats.org/drawingml/2006/wordprocessingDrawing" xmlns:w10="urn:schemas-microsoft-com:office:word" xmlns:w="http://schemas.openxmlformats.org/wordprocessingml/2006/main" xmlns:w14="http://schemas.microsoft.com/office/word/2010/wordml" xmlns:wpg="http://schemas.microsoft.com/office/word/2010/wordprocessingGroup" xmlns:wpi="http://schemas.microsoft.com/office/word/2010/wordprocessingInk" xmlns:wne="http://schemas.microsoft.com/office/word/2006/wordml" xmlns:wps="http://schemas.microsoft.com/office/word/2010/wordprocessingShape" mc:Ignorable="w14 wp14">
   <w:p>
     <w:pPr>
       <w:pStyle w:val="Footer"/>
@@ -9446,7 +8647,7 @@
 </file>
 
 <file path=word/footnotes.xml><?xml version="1.0" encoding="utf-8"?>
-<w:footnotes xmlns:wpc="http://schemas.microsoft.com/office/word/2010/wordprocessingCanvas" xmlns:mc="http://schemas.openxmlformats.org/markup-compatibility/2006" xmlns:o="urn:schemas-microsoft-com:office:office" xmlns:r="http://schemas.openxmlformats.org/officeDocument/2006/relationships" xmlns:m="http://schemas.openxmlformats.org/officeDocument/2006/math" xmlns:v="urn:schemas-microsoft-com:vml" xmlns:wp14="http://schemas.microsoft.com/office/word/2010/wordprocessingDrawing" xmlns:wp="http://schemas.openxmlformats.org/drawingml/2006/wordprocessingDrawing" xmlns:w10="urn:schemas-microsoft-com:office:word" xmlns:w="http://schemas.openxmlformats.org/wordprocessingml/2006/main" xmlns:w14="http://schemas.microsoft.com/office/word/2010/wordml" xmlns:w15="http://schemas.microsoft.com/office/word/2012/wordml" xmlns:wpg="http://schemas.microsoft.com/office/word/2010/wordprocessingGroup" xmlns:wpi="http://schemas.microsoft.com/office/word/2010/wordprocessingInk" xmlns:wne="http://schemas.microsoft.com/office/word/2006/wordml" xmlns:wps="http://schemas.microsoft.com/office/word/2010/wordprocessingShape" mc:Ignorable="w14 w15 wp14">
+<w:footnotes xmlns:wpc="http://schemas.microsoft.com/office/word/2010/wordprocessingCanvas" xmlns:mo="http://schemas.microsoft.com/office/mac/office/2008/main" xmlns:mc="http://schemas.openxmlformats.org/markup-compatibility/2006" xmlns:mv="urn:schemas-microsoft-com:mac:vml" xmlns:o="urn:schemas-microsoft-com:office:office" xmlns:r="http://schemas.openxmlformats.org/officeDocument/2006/relationships" xmlns:m="http://schemas.openxmlformats.org/officeDocument/2006/math" xmlns:v="urn:schemas-microsoft-com:vml" xmlns:wp14="http://schemas.microsoft.com/office/word/2010/wordprocessingDrawing" xmlns:wp="http://schemas.openxmlformats.org/drawingml/2006/wordprocessingDrawing" xmlns:w10="urn:schemas-microsoft-com:office:word" xmlns:w="http://schemas.openxmlformats.org/wordprocessingml/2006/main" xmlns:w14="http://schemas.microsoft.com/office/word/2010/wordml" xmlns:wpg="http://schemas.microsoft.com/office/word/2010/wordprocessingGroup" xmlns:wpi="http://schemas.microsoft.com/office/word/2010/wordprocessingInk" xmlns:wne="http://schemas.microsoft.com/office/word/2006/wordml" xmlns:wps="http://schemas.microsoft.com/office/word/2010/wordprocessingShape" mc:Ignorable="w14 wp14">
   <w:footnote w:type="separator" w:id="-1">
     <w:p>
       <w:r>
@@ -9465,7 +8666,7 @@
 </file>
 
 <file path=word/header1.xml><?xml version="1.0" encoding="utf-8"?>
-<w:hdr xmlns:wpc="http://schemas.microsoft.com/office/word/2010/wordprocessingCanvas" xmlns:mc="http://schemas.openxmlformats.org/markup-compatibility/2006" xmlns:o="urn:schemas-microsoft-com:office:office" xmlns:r="http://schemas.openxmlformats.org/officeDocument/2006/relationships" xmlns:m="http://schemas.openxmlformats.org/officeDocument/2006/math" xmlns:v="urn:schemas-microsoft-com:vml" xmlns:wp14="http://schemas.microsoft.com/office/word/2010/wordprocessingDrawing" xmlns:wp="http://schemas.openxmlformats.org/drawingml/2006/wordprocessingDrawing" xmlns:w10="urn:schemas-microsoft-com:office:word" xmlns:w="http://schemas.openxmlformats.org/wordprocessingml/2006/main" xmlns:w14="http://schemas.microsoft.com/office/word/2010/wordml" xmlns:w15="http://schemas.microsoft.com/office/word/2012/wordml" xmlns:wpg="http://schemas.microsoft.com/office/word/2010/wordprocessingGroup" xmlns:wpi="http://schemas.microsoft.com/office/word/2010/wordprocessingInk" xmlns:wne="http://schemas.microsoft.com/office/word/2006/wordml" xmlns:wps="http://schemas.microsoft.com/office/word/2010/wordprocessingShape" mc:Ignorable="w14 w15 wp14">
+<w:hdr xmlns:wpc="http://schemas.microsoft.com/office/word/2010/wordprocessingCanvas" xmlns:mo="http://schemas.microsoft.com/office/mac/office/2008/main" xmlns:mc="http://schemas.openxmlformats.org/markup-compatibility/2006" xmlns:mv="urn:schemas-microsoft-com:mac:vml" xmlns:o="urn:schemas-microsoft-com:office:office" xmlns:r="http://schemas.openxmlformats.org/officeDocument/2006/relationships" xmlns:m="http://schemas.openxmlformats.org/officeDocument/2006/math" xmlns:v="urn:schemas-microsoft-com:vml" xmlns:wp14="http://schemas.microsoft.com/office/word/2010/wordprocessingDrawing" xmlns:wp="http://schemas.openxmlformats.org/drawingml/2006/wordprocessingDrawing" xmlns:w10="urn:schemas-microsoft-com:office:word" xmlns:w="http://schemas.openxmlformats.org/wordprocessingml/2006/main" xmlns:w14="http://schemas.microsoft.com/office/word/2010/wordml" xmlns:wpg="http://schemas.microsoft.com/office/word/2010/wordprocessingGroup" xmlns:wpi="http://schemas.microsoft.com/office/word/2010/wordprocessingInk" xmlns:wne="http://schemas.microsoft.com/office/word/2006/wordml" xmlns:wps="http://schemas.microsoft.com/office/word/2010/wordprocessingShape" mc:Ignorable="w14 wp14">
   <w:p>
     <w:pPr>
       <w:pStyle w:val="Header"/>
@@ -9475,10 +8676,10 @@
     <w:r>
       <w:rPr>
         <w:noProof/>
-        <w:lang w:eastAsia="en-AU"/>
+        <w:lang w:val="en-US"/>
       </w:rPr>
       <w:drawing>
-        <wp:inline distT="0" distB="0" distL="0" distR="0">
+        <wp:inline distT="0" distB="0" distL="0" distR="0" wp14:anchorId="1CDE4E2B" wp14:editId="176998D9">
           <wp:extent cx="2730500" cy="563880"/>
           <wp:effectExtent l="19050" t="0" r="0" b="0"/>
           <wp:docPr id="1" name="Picture 1" descr="DEWNR_150_RGB_Horiz"/>
@@ -9528,7 +8729,7 @@
 </file>
 
 <file path=word/numbering.xml><?xml version="1.0" encoding="utf-8"?>
-<w:numbering xmlns:wpc="http://schemas.microsoft.com/office/word/2010/wordprocessingCanvas" xmlns:mc="http://schemas.openxmlformats.org/markup-compatibility/2006" xmlns:o="urn:schemas-microsoft-com:office:office" xmlns:r="http://schemas.openxmlformats.org/officeDocument/2006/relationships" xmlns:m="http://schemas.openxmlformats.org/officeDocument/2006/math" xmlns:v="urn:schemas-microsoft-com:vml" xmlns:wp14="http://schemas.microsoft.com/office/word/2010/wordprocessingDrawing" xmlns:wp="http://schemas.openxmlformats.org/drawingml/2006/wordprocessingDrawing" xmlns:w10="urn:schemas-microsoft-com:office:word" xmlns:w="http://schemas.openxmlformats.org/wordprocessingml/2006/main" xmlns:w14="http://schemas.microsoft.com/office/word/2010/wordml" xmlns:w15="http://schemas.microsoft.com/office/word/2012/wordml" xmlns:wpg="http://schemas.microsoft.com/office/word/2010/wordprocessingGroup" xmlns:wpi="http://schemas.microsoft.com/office/word/2010/wordprocessingInk" xmlns:wne="http://schemas.microsoft.com/office/word/2006/wordml" xmlns:wps="http://schemas.microsoft.com/office/word/2010/wordprocessingShape" mc:Ignorable="w14 w15 wp14">
+<w:numbering xmlns:wpc="http://schemas.microsoft.com/office/word/2010/wordprocessingCanvas" xmlns:mo="http://schemas.microsoft.com/office/mac/office/2008/main" xmlns:mc="http://schemas.openxmlformats.org/markup-compatibility/2006" xmlns:mv="urn:schemas-microsoft-com:mac:vml" xmlns:o="urn:schemas-microsoft-com:office:office" xmlns:r="http://schemas.openxmlformats.org/officeDocument/2006/relationships" xmlns:m="http://schemas.openxmlformats.org/officeDocument/2006/math" xmlns:v="urn:schemas-microsoft-com:vml" xmlns:wp14="http://schemas.microsoft.com/office/word/2010/wordprocessingDrawing" xmlns:wp="http://schemas.openxmlformats.org/drawingml/2006/wordprocessingDrawing" xmlns:w10="urn:schemas-microsoft-com:office:word" xmlns:w="http://schemas.openxmlformats.org/wordprocessingml/2006/main" xmlns:w14="http://schemas.microsoft.com/office/word/2010/wordml" xmlns:wpg="http://schemas.microsoft.com/office/word/2010/wordprocessingGroup" xmlns:wpi="http://schemas.microsoft.com/office/word/2010/wordprocessingInk" xmlns:wne="http://schemas.microsoft.com/office/word/2006/wordml" xmlns:wps="http://schemas.microsoft.com/office/word/2010/wordprocessingShape" mc:Ignorable="w14 wp14">
   <w:abstractNum w:abstractNumId="0">
     <w:nsid w:val="FFFFFF7C"/>
     <w:multiLevelType w:val="singleLevel"/>
@@ -10017,7 +9218,7 @@
 </file>
 
 <file path=word/styles.xml><?xml version="1.0" encoding="utf-8"?>
-<w:styles xmlns:mc="http://schemas.openxmlformats.org/markup-compatibility/2006" xmlns:r="http://schemas.openxmlformats.org/officeDocument/2006/relationships" xmlns:w="http://schemas.openxmlformats.org/wordprocessingml/2006/main" xmlns:w14="http://schemas.microsoft.com/office/word/2010/wordml" xmlns:w15="http://schemas.microsoft.com/office/word/2012/wordml" mc:Ignorable="w14 w15">
+<w:styles xmlns:mc="http://schemas.openxmlformats.org/markup-compatibility/2006" xmlns:r="http://schemas.openxmlformats.org/officeDocument/2006/relationships" xmlns:w="http://schemas.openxmlformats.org/wordprocessingml/2006/main" xmlns:w14="http://schemas.microsoft.com/office/word/2010/wordml" mc:Ignorable="w14">
   <w:docDefaults>
     <w:rPrDefault>
       <w:rPr>
@@ -10027,371 +9228,1444 @@
     </w:rPrDefault>
     <w:pPrDefault/>
   </w:docDefaults>
-  <w:latentStyles w:defLockedState="0" w:defUIPriority="0" w:defSemiHidden="0" w:defUnhideWhenUsed="0" w:defQFormat="0" w:count="371">
-    <w:lsdException w:name="Normal" w:qFormat="1"/>
-    <w:lsdException w:name="heading 1" w:qFormat="1"/>
-    <w:lsdException w:name="heading 2" w:qFormat="1"/>
-    <w:lsdException w:name="heading 3" w:qFormat="1"/>
-    <w:lsdException w:name="heading 4" w:qFormat="1"/>
-    <w:lsdException w:name="heading 5" w:qFormat="1"/>
-    <w:lsdException w:name="heading 6" w:qFormat="1"/>
-    <w:lsdException w:name="heading 7" w:semiHidden="1" w:unhideWhenUsed="1" w:qFormat="1"/>
-    <w:lsdException w:name="heading 8" w:semiHidden="1" w:unhideWhenUsed="1" w:qFormat="1"/>
-    <w:lsdException w:name="heading 9" w:semiHidden="1" w:unhideWhenUsed="1" w:qFormat="1"/>
-    <w:lsdException w:name="index 1" w:semiHidden="1" w:unhideWhenUsed="1"/>
-    <w:lsdException w:name="index 2" w:semiHidden="1" w:unhideWhenUsed="1"/>
-    <w:lsdException w:name="index 3" w:semiHidden="1" w:unhideWhenUsed="1"/>
-    <w:lsdException w:name="index 4" w:semiHidden="1" w:unhideWhenUsed="1"/>
-    <w:lsdException w:name="index 5" w:semiHidden="1" w:unhideWhenUsed="1"/>
-    <w:lsdException w:name="index 6" w:semiHidden="1" w:unhideWhenUsed="1"/>
-    <w:lsdException w:name="index 7" w:semiHidden="1" w:unhideWhenUsed="1"/>
-    <w:lsdException w:name="index 8" w:semiHidden="1" w:unhideWhenUsed="1"/>
-    <w:lsdException w:name="index 9" w:semiHidden="1" w:unhideWhenUsed="1"/>
-    <w:lsdException w:name="toc 1" w:semiHidden="1" w:unhideWhenUsed="1"/>
-    <w:lsdException w:name="toc 2" w:semiHidden="1" w:unhideWhenUsed="1"/>
-    <w:lsdException w:name="toc 3" w:semiHidden="1" w:unhideWhenUsed="1"/>
-    <w:lsdException w:name="toc 4" w:semiHidden="1" w:unhideWhenUsed="1"/>
-    <w:lsdException w:name="toc 5" w:semiHidden="1" w:unhideWhenUsed="1"/>
-    <w:lsdException w:name="toc 6" w:semiHidden="1" w:unhideWhenUsed="1"/>
-    <w:lsdException w:name="toc 7" w:semiHidden="1" w:unhideWhenUsed="1"/>
-    <w:lsdException w:name="toc 8" w:semiHidden="1" w:unhideWhenUsed="1"/>
-    <w:lsdException w:name="toc 9" w:semiHidden="1" w:unhideWhenUsed="1"/>
-    <w:lsdException w:name="Normal Indent" w:semiHidden="1" w:unhideWhenUsed="1"/>
-    <w:lsdException w:name="footnote text" w:semiHidden="1" w:unhideWhenUsed="1"/>
-    <w:lsdException w:name="annotation text" w:semiHidden="1" w:unhideWhenUsed="1"/>
-    <w:lsdException w:name="header" w:semiHidden="1" w:unhideWhenUsed="1"/>
-    <w:lsdException w:name="footer" w:semiHidden="1" w:unhideWhenUsed="1"/>
-    <w:lsdException w:name="index heading" w:semiHidden="1" w:unhideWhenUsed="1"/>
-    <w:lsdException w:name="caption" w:semiHidden="1" w:unhideWhenUsed="1" w:qFormat="1"/>
-    <w:lsdException w:name="table of figures" w:semiHidden="1" w:unhideWhenUsed="1"/>
-    <w:lsdException w:name="envelope address" w:semiHidden="1" w:unhideWhenUsed="1"/>
-    <w:lsdException w:name="envelope return" w:semiHidden="1" w:unhideWhenUsed="1"/>
-    <w:lsdException w:name="footnote reference" w:semiHidden="1" w:unhideWhenUsed="1"/>
-    <w:lsdException w:name="annotation reference" w:semiHidden="1" w:unhideWhenUsed="1"/>
-    <w:lsdException w:name="line number" w:semiHidden="1" w:unhideWhenUsed="1"/>
-    <w:lsdException w:name="page number" w:semiHidden="1" w:unhideWhenUsed="1"/>
-    <w:lsdException w:name="endnote reference" w:semiHidden="1" w:unhideWhenUsed="1"/>
-    <w:lsdException w:name="endnote text" w:semiHidden="1" w:unhideWhenUsed="1"/>
-    <w:lsdException w:name="table of authorities" w:semiHidden="1" w:unhideWhenUsed="1"/>
-    <w:lsdException w:name="macro" w:semiHidden="1" w:unhideWhenUsed="1"/>
-    <w:lsdException w:name="toa heading" w:semiHidden="1" w:unhideWhenUsed="1"/>
-    <w:lsdException w:name="List" w:semiHidden="1" w:unhideWhenUsed="1"/>
-    <w:lsdException w:name="List Bullet" w:semiHidden="1" w:unhideWhenUsed="1"/>
-    <w:lsdException w:name="List 2" w:semiHidden="1" w:unhideWhenUsed="1"/>
-    <w:lsdException w:name="List 3" w:semiHidden="1" w:unhideWhenUsed="1"/>
-    <w:lsdException w:name="List Bullet 2" w:semiHidden="1" w:unhideWhenUsed="1"/>
-    <w:lsdException w:name="List Bullet 3" w:semiHidden="1" w:unhideWhenUsed="1"/>
-    <w:lsdException w:name="List Bullet 4" w:semiHidden="1" w:unhideWhenUsed="1"/>
-    <w:lsdException w:name="List Bullet 5" w:semiHidden="1" w:unhideWhenUsed="1"/>
-    <w:lsdException w:name="List Number 2" w:semiHidden="1" w:unhideWhenUsed="1"/>
-    <w:lsdException w:name="List Number 3" w:semiHidden="1" w:unhideWhenUsed="1"/>
-    <w:lsdException w:name="List Number 4" w:semiHidden="1" w:unhideWhenUsed="1"/>
-    <w:lsdException w:name="List Number 5" w:semiHidden="1" w:unhideWhenUsed="1"/>
-    <w:lsdException w:name="Title" w:qFormat="1"/>
-    <w:lsdException w:name="Closing" w:semiHidden="1" w:unhideWhenUsed="1"/>
-    <w:lsdException w:name="Signature" w:semiHidden="1" w:unhideWhenUsed="1"/>
-    <w:lsdException w:name="Default Paragraph Font" w:semiHidden="1" w:unhideWhenUsed="1"/>
-    <w:lsdException w:name="Body Text" w:semiHidden="1" w:unhideWhenUsed="1"/>
-    <w:lsdException w:name="Body Text Indent" w:semiHidden="1" w:unhideWhenUsed="1"/>
-    <w:lsdException w:name="List Continue" w:semiHidden="1" w:unhideWhenUsed="1"/>
-    <w:lsdException w:name="List Continue 2" w:semiHidden="1" w:unhideWhenUsed="1"/>
-    <w:lsdException w:name="List Continue 3" w:semiHidden="1" w:unhideWhenUsed="1"/>
-    <w:lsdException w:name="List Continue 4" w:semiHidden="1" w:unhideWhenUsed="1"/>
-    <w:lsdException w:name="List Continue 5" w:semiHidden="1" w:unhideWhenUsed="1"/>
-    <w:lsdException w:name="Message Header" w:semiHidden="1" w:unhideWhenUsed="1"/>
-    <w:lsdException w:name="Subtitle" w:qFormat="1"/>
-    <w:lsdException w:name="Body Text First Indent 2" w:semiHidden="1" w:unhideWhenUsed="1"/>
-    <w:lsdException w:name="Note Heading" w:semiHidden="1" w:unhideWhenUsed="1"/>
-    <w:lsdException w:name="Body Text 2" w:semiHidden="1" w:unhideWhenUsed="1"/>
-    <w:lsdException w:name="Body Text 3" w:semiHidden="1" w:unhideWhenUsed="1"/>
-    <w:lsdException w:name="Body Text Indent 2" w:semiHidden="1" w:unhideWhenUsed="1"/>
-    <w:lsdException w:name="Body Text Indent 3" w:semiHidden="1" w:unhideWhenUsed="1"/>
-    <w:lsdException w:name="Block Text" w:semiHidden="1" w:unhideWhenUsed="1"/>
-    <w:lsdException w:name="Hyperlink" w:semiHidden="1" w:unhideWhenUsed="1"/>
-    <w:lsdException w:name="FollowedHyperlink" w:semiHidden="1" w:unhideWhenUsed="1"/>
-    <w:lsdException w:name="Strong" w:qFormat="1"/>
-    <w:lsdException w:name="Emphasis" w:qFormat="1"/>
-    <w:lsdException w:name="Document Map" w:semiHidden="1" w:unhideWhenUsed="1"/>
-    <w:lsdException w:name="Plain Text" w:semiHidden="1" w:unhideWhenUsed="1"/>
-    <w:lsdException w:name="E-mail Signature" w:semiHidden="1" w:unhideWhenUsed="1"/>
-    <w:lsdException w:name="HTML Top of Form" w:semiHidden="1" w:unhideWhenUsed="1"/>
-    <w:lsdException w:name="HTML Bottom of Form" w:semiHidden="1" w:unhideWhenUsed="1"/>
-    <w:lsdException w:name="Normal (Web)" w:semiHidden="1" w:unhideWhenUsed="1"/>
-    <w:lsdException w:name="HTML Acronym" w:semiHidden="1" w:unhideWhenUsed="1"/>
-    <w:lsdException w:name="HTML Address" w:semiHidden="1" w:unhideWhenUsed="1"/>
-    <w:lsdException w:name="HTML Cite" w:semiHidden="1" w:unhideWhenUsed="1"/>
-    <w:lsdException w:name="HTML Code" w:semiHidden="1" w:unhideWhenUsed="1"/>
-    <w:lsdException w:name="HTML Definition" w:semiHidden="1" w:unhideWhenUsed="1"/>
-    <w:lsdException w:name="HTML Keyboard" w:semiHidden="1" w:unhideWhenUsed="1"/>
-    <w:lsdException w:name="HTML Preformatted" w:semiHidden="1" w:unhideWhenUsed="1"/>
-    <w:lsdException w:name="HTML Sample" w:semiHidden="1" w:unhideWhenUsed="1"/>
-    <w:lsdException w:name="HTML Typewriter" w:semiHidden="1" w:unhideWhenUsed="1"/>
-    <w:lsdException w:name="HTML Variable" w:semiHidden="1" w:unhideWhenUsed="1"/>
-    <w:lsdException w:name="Normal Table" w:semiHidden="1" w:unhideWhenUsed="1"/>
-    <w:lsdException w:name="annotation subject" w:semiHidden="1" w:unhideWhenUsed="1"/>
-    <w:lsdException w:name="No List" w:semiHidden="1" w:unhideWhenUsed="1"/>
-    <w:lsdException w:name="Outline List 1" w:semiHidden="1" w:unhideWhenUsed="1"/>
-    <w:lsdException w:name="Outline List 2" w:semiHidden="1" w:unhideWhenUsed="1"/>
-    <w:lsdException w:name="Outline List 3" w:semiHidden="1" w:unhideWhenUsed="1"/>
-    <w:lsdException w:name="Table Simple 1" w:semiHidden="1" w:unhideWhenUsed="1"/>
-    <w:lsdException w:name="Table Simple 2" w:semiHidden="1" w:unhideWhenUsed="1"/>
-    <w:lsdException w:name="Table Simple 3" w:semiHidden="1" w:unhideWhenUsed="1"/>
-    <w:lsdException w:name="Table Classic 1" w:semiHidden="1" w:unhideWhenUsed="1"/>
-    <w:lsdException w:name="Table Classic 2" w:semiHidden="1" w:unhideWhenUsed="1"/>
-    <w:lsdException w:name="Table Classic 3" w:semiHidden="1" w:unhideWhenUsed="1"/>
-    <w:lsdException w:name="Table Classic 4" w:semiHidden="1" w:unhideWhenUsed="1"/>
-    <w:lsdException w:name="Table Colorful 1" w:semiHidden="1" w:unhideWhenUsed="1"/>
-    <w:lsdException w:name="Table Colorful 2" w:semiHidden="1" w:unhideWhenUsed="1"/>
-    <w:lsdException w:name="Table Colorful 3" w:semiHidden="1" w:unhideWhenUsed="1"/>
-    <w:lsdException w:name="Table Columns 1" w:semiHidden="1" w:unhideWhenUsed="1"/>
-    <w:lsdException w:name="Table Columns 2" w:semiHidden="1" w:unhideWhenUsed="1"/>
-    <w:lsdException w:name="Table Columns 3" w:semiHidden="1" w:unhideWhenUsed="1"/>
-    <w:lsdException w:name="Table Columns 4" w:semiHidden="1" w:unhideWhenUsed="1"/>
-    <w:lsdException w:name="Table Columns 5" w:semiHidden="1" w:unhideWhenUsed="1"/>
-    <w:lsdException w:name="Table Grid 1" w:semiHidden="1" w:unhideWhenUsed="1"/>
-    <w:lsdException w:name="Table Grid 2" w:semiHidden="1" w:unhideWhenUsed="1"/>
-    <w:lsdException w:name="Table Grid 3" w:semiHidden="1" w:unhideWhenUsed="1"/>
-    <w:lsdException w:name="Table Grid 4" w:semiHidden="1" w:unhideWhenUsed="1"/>
-    <w:lsdException w:name="Table Grid 5" w:semiHidden="1" w:unhideWhenUsed="1"/>
-    <w:lsdException w:name="Table Grid 6" w:semiHidden="1" w:unhideWhenUsed="1"/>
-    <w:lsdException w:name="Table Grid 7" w:semiHidden="1" w:unhideWhenUsed="1"/>
-    <w:lsdException w:name="Table Grid 8" w:semiHidden="1" w:unhideWhenUsed="1"/>
-    <w:lsdException w:name="Table List 1" w:semiHidden="1" w:unhideWhenUsed="1"/>
-    <w:lsdException w:name="Table List 2" w:semiHidden="1" w:unhideWhenUsed="1"/>
-    <w:lsdException w:name="Table List 3" w:semiHidden="1" w:unhideWhenUsed="1"/>
-    <w:lsdException w:name="Table List 4" w:semiHidden="1" w:unhideWhenUsed="1"/>
-    <w:lsdException w:name="Table List 5" w:semiHidden="1" w:unhideWhenUsed="1"/>
-    <w:lsdException w:name="Table List 6" w:semiHidden="1" w:unhideWhenUsed="1"/>
-    <w:lsdException w:name="Table List 7" w:semiHidden="1" w:unhideWhenUsed="1"/>
-    <w:lsdException w:name="Table List 8" w:semiHidden="1" w:unhideWhenUsed="1"/>
-    <w:lsdException w:name="Table 3D effects 1" w:semiHidden="1" w:unhideWhenUsed="1"/>
-    <w:lsdException w:name="Table 3D effects 2" w:semiHidden="1" w:unhideWhenUsed="1"/>
-    <w:lsdException w:name="Table 3D effects 3" w:semiHidden="1" w:unhideWhenUsed="1"/>
-    <w:lsdException w:name="Table Contemporary" w:semiHidden="1" w:unhideWhenUsed="1"/>
-    <w:lsdException w:name="Table Elegant" w:semiHidden="1" w:unhideWhenUsed="1"/>
-    <w:lsdException w:name="Table Professional" w:semiHidden="1" w:unhideWhenUsed="1"/>
-    <w:lsdException w:name="Table Subtle 1" w:semiHidden="1" w:unhideWhenUsed="1"/>
-    <w:lsdException w:name="Table Subtle 2" w:semiHidden="1" w:unhideWhenUsed="1"/>
-    <w:lsdException w:name="Table Web 1" w:semiHidden="1" w:unhideWhenUsed="1"/>
-    <w:lsdException w:name="Table Web 2" w:semiHidden="1" w:unhideWhenUsed="1"/>
-    <w:lsdException w:name="Table Web 3" w:semiHidden="1" w:unhideWhenUsed="1"/>
-    <w:lsdException w:name="Balloon Text" w:semiHidden="1" w:unhideWhenUsed="1"/>
-    <w:lsdException w:name="Table Theme" w:semiHidden="1" w:unhideWhenUsed="1"/>
-    <w:lsdException w:name="Placeholder Text" w:semiHidden="1" w:uiPriority="99"/>
-    <w:lsdException w:name="No Spacing" w:uiPriority="1" w:qFormat="1"/>
-    <w:lsdException w:name="Light Shading" w:uiPriority="60"/>
-    <w:lsdException w:name="Light List" w:uiPriority="61"/>
-    <w:lsdException w:name="Light Grid" w:uiPriority="62"/>
-    <w:lsdException w:name="Medium Shading 1" w:uiPriority="63"/>
-    <w:lsdException w:name="Medium Shading 2" w:uiPriority="64"/>
-    <w:lsdException w:name="Medium List 1" w:uiPriority="65"/>
-    <w:lsdException w:name="Medium List 2" w:uiPriority="66"/>
-    <w:lsdException w:name="Medium Grid 1" w:uiPriority="67"/>
-    <w:lsdException w:name="Medium Grid 2" w:uiPriority="68"/>
-    <w:lsdException w:name="Medium Grid 3" w:uiPriority="69"/>
-    <w:lsdException w:name="Dark List" w:uiPriority="70"/>
-    <w:lsdException w:name="Colorful Shading" w:uiPriority="71"/>
-    <w:lsdException w:name="Colorful List" w:uiPriority="72"/>
-    <w:lsdException w:name="Colorful Grid" w:uiPriority="73"/>
-    <w:lsdException w:name="Light Shading Accent 1" w:uiPriority="60"/>
-    <w:lsdException w:name="Light List Accent 1" w:uiPriority="61"/>
-    <w:lsdException w:name="Light Grid Accent 1" w:uiPriority="62"/>
-    <w:lsdException w:name="Medium Shading 1 Accent 1" w:uiPriority="63"/>
-    <w:lsdException w:name="Medium Shading 2 Accent 1" w:uiPriority="64"/>
-    <w:lsdException w:name="Medium List 1 Accent 1" w:uiPriority="65"/>
-    <w:lsdException w:name="Revision" w:semiHidden="1" w:uiPriority="99"/>
-    <w:lsdException w:name="List Paragraph" w:uiPriority="34" w:qFormat="1"/>
-    <w:lsdException w:name="Quote" w:uiPriority="29" w:qFormat="1"/>
-    <w:lsdException w:name="Intense Quote" w:uiPriority="30" w:qFormat="1"/>
-    <w:lsdException w:name="Medium List 2 Accent 1" w:uiPriority="66"/>
-    <w:lsdException w:name="Medium Grid 1 Accent 1" w:uiPriority="67"/>
-    <w:lsdException w:name="Medium Grid 2 Accent 1" w:uiPriority="68"/>
-    <w:lsdException w:name="Medium Grid 3 Accent 1" w:uiPriority="69"/>
-    <w:lsdException w:name="Dark List Accent 1" w:uiPriority="70"/>
-    <w:lsdException w:name="Colorful Shading Accent 1" w:uiPriority="71"/>
-    <w:lsdException w:name="Colorful List Accent 1" w:uiPriority="72"/>
-    <w:lsdException w:name="Colorful Grid Accent 1" w:uiPriority="73"/>
-    <w:lsdException w:name="Light Shading Accent 2" w:uiPriority="60"/>
-    <w:lsdException w:name="Light List Accent 2" w:uiPriority="61"/>
-    <w:lsdException w:name="Light Grid Accent 2" w:uiPriority="62"/>
-    <w:lsdException w:name="Medium Shading 1 Accent 2" w:uiPriority="63"/>
-    <w:lsdException w:name="Medium Shading 2 Accent 2" w:uiPriority="64"/>
-    <w:lsdException w:name="Medium List 1 Accent 2" w:uiPriority="65"/>
-    <w:lsdException w:name="Medium List 2 Accent 2" w:uiPriority="66"/>
-    <w:lsdException w:name="Medium Grid 1 Accent 2" w:uiPriority="67"/>
-    <w:lsdException w:name="Medium Grid 2 Accent 2" w:uiPriority="68"/>
-    <w:lsdException w:name="Medium Grid 3 Accent 2" w:uiPriority="69"/>
-    <w:lsdException w:name="Dark List Accent 2" w:uiPriority="70"/>
-    <w:lsdException w:name="Colorful Shading Accent 2" w:uiPriority="71"/>
-    <w:lsdException w:name="Colorful List Accent 2" w:uiPriority="72"/>
-    <w:lsdException w:name="Colorful Grid Accent 2" w:uiPriority="73"/>
-    <w:lsdException w:name="Light Shading Accent 3" w:uiPriority="60"/>
-    <w:lsdException w:name="Light List Accent 3" w:uiPriority="61"/>
-    <w:lsdException w:name="Light Grid Accent 3" w:uiPriority="62"/>
-    <w:lsdException w:name="Medium Shading 1 Accent 3" w:uiPriority="63"/>
-    <w:lsdException w:name="Medium Shading 2 Accent 3" w:uiPriority="64"/>
-    <w:lsdException w:name="Medium List 1 Accent 3" w:uiPriority="65"/>
-    <w:lsdException w:name="Medium List 2 Accent 3" w:uiPriority="66"/>
-    <w:lsdException w:name="Medium Grid 1 Accent 3" w:uiPriority="67"/>
-    <w:lsdException w:name="Medium Grid 2 Accent 3" w:uiPriority="68"/>
-    <w:lsdException w:name="Medium Grid 3 Accent 3" w:uiPriority="69"/>
-    <w:lsdException w:name="Dark List Accent 3" w:uiPriority="70"/>
-    <w:lsdException w:name="Colorful Shading Accent 3" w:uiPriority="71"/>
-    <w:lsdException w:name="Colorful List Accent 3" w:uiPriority="72"/>
-    <w:lsdException w:name="Colorful Grid Accent 3" w:uiPriority="73"/>
-    <w:lsdException w:name="Light Shading Accent 4" w:uiPriority="60"/>
-    <w:lsdException w:name="Light List Accent 4" w:uiPriority="61"/>
-    <w:lsdException w:name="Light Grid Accent 4" w:uiPriority="62"/>
-    <w:lsdException w:name="Medium Shading 1 Accent 4" w:uiPriority="63"/>
-    <w:lsdException w:name="Medium Shading 2 Accent 4" w:uiPriority="64"/>
-    <w:lsdException w:name="Medium List 1 Accent 4" w:uiPriority="65"/>
-    <w:lsdException w:name="Medium List 2 Accent 4" w:uiPriority="66"/>
-    <w:lsdException w:name="Medium Grid 1 Accent 4" w:uiPriority="67"/>
-    <w:lsdException w:name="Medium Grid 2 Accent 4" w:uiPriority="68"/>
-    <w:lsdException w:name="Medium Grid 3 Accent 4" w:uiPriority="69"/>
-    <w:lsdException w:name="Dark List Accent 4" w:uiPriority="70"/>
-    <w:lsdException w:name="Colorful Shading Accent 4" w:uiPriority="71"/>
-    <w:lsdException w:name="Colorful List Accent 4" w:uiPriority="72"/>
-    <w:lsdException w:name="Colorful Grid Accent 4" w:uiPriority="73"/>
-    <w:lsdException w:name="Light Shading Accent 5" w:uiPriority="60"/>
-    <w:lsdException w:name="Light List Accent 5" w:uiPriority="61"/>
-    <w:lsdException w:name="Light Grid Accent 5" w:uiPriority="62"/>
-    <w:lsdException w:name="Medium Shading 1 Accent 5" w:uiPriority="63"/>
-    <w:lsdException w:name="Medium Shading 2 Accent 5" w:uiPriority="64"/>
-    <w:lsdException w:name="Medium List 1 Accent 5" w:uiPriority="65"/>
-    <w:lsdException w:name="Medium List 2 Accent 5" w:uiPriority="66"/>
-    <w:lsdException w:name="Medium Grid 1 Accent 5" w:uiPriority="67"/>
-    <w:lsdException w:name="Medium Grid 2 Accent 5" w:uiPriority="68"/>
-    <w:lsdException w:name="Medium Grid 3 Accent 5" w:uiPriority="69"/>
-    <w:lsdException w:name="Dark List Accent 5" w:uiPriority="70"/>
-    <w:lsdException w:name="Colorful Shading Accent 5" w:uiPriority="71"/>
-    <w:lsdException w:name="Colorful List Accent 5" w:uiPriority="72"/>
-    <w:lsdException w:name="Colorful Grid Accent 5" w:uiPriority="73"/>
-    <w:lsdException w:name="Light Shading Accent 6" w:uiPriority="60"/>
-    <w:lsdException w:name="Light List Accent 6" w:uiPriority="61"/>
-    <w:lsdException w:name="Light Grid Accent 6" w:uiPriority="62"/>
-    <w:lsdException w:name="Medium Shading 1 Accent 6" w:uiPriority="63"/>
-    <w:lsdException w:name="Medium Shading 2 Accent 6" w:uiPriority="64"/>
-    <w:lsdException w:name="Medium List 1 Accent 6" w:uiPriority="65"/>
-    <w:lsdException w:name="Medium List 2 Accent 6" w:uiPriority="66"/>
-    <w:lsdException w:name="Medium Grid 1 Accent 6" w:uiPriority="67"/>
-    <w:lsdException w:name="Medium Grid 2 Accent 6" w:uiPriority="68"/>
-    <w:lsdException w:name="Medium Grid 3 Accent 6" w:uiPriority="69"/>
-    <w:lsdException w:name="Dark List Accent 6" w:uiPriority="70"/>
-    <w:lsdException w:name="Colorful Shading Accent 6" w:uiPriority="71"/>
-    <w:lsdException w:name="Colorful List Accent 6" w:uiPriority="72"/>
-    <w:lsdException w:name="Colorful Grid Accent 6" w:uiPriority="73"/>
-    <w:lsdException w:name="Subtle Emphasis" w:uiPriority="19" w:qFormat="1"/>
-    <w:lsdException w:name="Intense Emphasis" w:uiPriority="21" w:qFormat="1"/>
-    <w:lsdException w:name="Subtle Reference" w:uiPriority="31" w:qFormat="1"/>
-    <w:lsdException w:name="Intense Reference" w:uiPriority="32" w:qFormat="1"/>
-    <w:lsdException w:name="Book Title" w:uiPriority="33" w:qFormat="1"/>
-    <w:lsdException w:name="Bibliography" w:semiHidden="1" w:uiPriority="37" w:unhideWhenUsed="1"/>
-    <w:lsdException w:name="TOC Heading" w:semiHidden="1" w:uiPriority="39" w:unhideWhenUsed="1" w:qFormat="1"/>
-    <w:lsdException w:name="Plain Table 1" w:uiPriority="41"/>
-    <w:lsdException w:name="Plain Table 2" w:uiPriority="42"/>
-    <w:lsdException w:name="Plain Table 3" w:uiPriority="43"/>
-    <w:lsdException w:name="Plain Table 4" w:uiPriority="44"/>
-    <w:lsdException w:name="Plain Table 5" w:uiPriority="45"/>
-    <w:lsdException w:name="Grid Table Light" w:uiPriority="40"/>
-    <w:lsdException w:name="Grid Table 1 Light" w:uiPriority="46"/>
-    <w:lsdException w:name="Grid Table 2" w:uiPriority="47"/>
-    <w:lsdException w:name="Grid Table 3" w:uiPriority="48"/>
-    <w:lsdException w:name="Grid Table 4" w:uiPriority="49"/>
-    <w:lsdException w:name="Grid Table 5 Dark" w:uiPriority="50"/>
-    <w:lsdException w:name="Grid Table 6 Colorful" w:uiPriority="51"/>
-    <w:lsdException w:name="Grid Table 7 Colorful" w:uiPriority="52"/>
-    <w:lsdException w:name="Grid Table 1 Light Accent 1" w:uiPriority="46"/>
-    <w:lsdException w:name="Grid Table 2 Accent 1" w:uiPriority="47"/>
-    <w:lsdException w:name="Grid Table 3 Accent 1" w:uiPriority="48"/>
-    <w:lsdException w:name="Grid Table 4 Accent 1" w:uiPriority="49"/>
-    <w:lsdException w:name="Grid Table 5 Dark Accent 1" w:uiPriority="50"/>
-    <w:lsdException w:name="Grid Table 6 Colorful Accent 1" w:uiPriority="51"/>
-    <w:lsdException w:name="Grid Table 7 Colorful Accent 1" w:uiPriority="52"/>
-    <w:lsdException w:name="Grid Table 1 Light Accent 2" w:uiPriority="46"/>
-    <w:lsdException w:name="Grid Table 2 Accent 2" w:uiPriority="47"/>
-    <w:lsdException w:name="Grid Table 3 Accent 2" w:uiPriority="48"/>
-    <w:lsdException w:name="Grid Table 4 Accent 2" w:uiPriority="49"/>
-    <w:lsdException w:name="Grid Table 5 Dark Accent 2" w:uiPriority="50"/>
-    <w:lsdException w:name="Grid Table 6 Colorful Accent 2" w:uiPriority="51"/>
-    <w:lsdException w:name="Grid Table 7 Colorful Accent 2" w:uiPriority="52"/>
-    <w:lsdException w:name="Grid Table 1 Light Accent 3" w:uiPriority="46"/>
-    <w:lsdException w:name="Grid Table 2 Accent 3" w:uiPriority="47"/>
-    <w:lsdException w:name="Grid Table 3 Accent 3" w:uiPriority="48"/>
-    <w:lsdException w:name="Grid Table 4 Accent 3" w:uiPriority="49"/>
-    <w:lsdException w:name="Grid Table 5 Dark Accent 3" w:uiPriority="50"/>
-    <w:lsdException w:name="Grid Table 6 Colorful Accent 3" w:uiPriority="51"/>
-    <w:lsdException w:name="Grid Table 7 Colorful Accent 3" w:uiPriority="52"/>
-    <w:lsdException w:name="Grid Table 1 Light Accent 4" w:uiPriority="46"/>
-    <w:lsdException w:name="Grid Table 2 Accent 4" w:uiPriority="47"/>
-    <w:lsdException w:name="Grid Table 3 Accent 4" w:uiPriority="48"/>
-    <w:lsdException w:name="Grid Table 4 Accent 4" w:uiPriority="49"/>
-    <w:lsdException w:name="Grid Table 5 Dark Accent 4" w:uiPriority="50"/>
-    <w:lsdException w:name="Grid Table 6 Colorful Accent 4" w:uiPriority="51"/>
-    <w:lsdException w:name="Grid Table 7 Colorful Accent 4" w:uiPriority="52"/>
-    <w:lsdException w:name="Grid Table 1 Light Accent 5" w:uiPriority="46"/>
-    <w:lsdException w:name="Grid Table 2 Accent 5" w:uiPriority="47"/>
-    <w:lsdException w:name="Grid Table 3 Accent 5" w:uiPriority="48"/>
-    <w:lsdException w:name="Grid Table 4 Accent 5" w:uiPriority="49"/>
-    <w:lsdException w:name="Grid Table 5 Dark Accent 5" w:uiPriority="50"/>
-    <w:lsdException w:name="Grid Table 6 Colorful Accent 5" w:uiPriority="51"/>
-    <w:lsdException w:name="Grid Table 7 Colorful Accent 5" w:uiPriority="52"/>
-    <w:lsdException w:name="Grid Table 1 Light Accent 6" w:uiPriority="46"/>
-    <w:lsdException w:name="Grid Table 2 Accent 6" w:uiPriority="47"/>
-    <w:lsdException w:name="Grid Table 3 Accent 6" w:uiPriority="48"/>
-    <w:lsdException w:name="Grid Table 4 Accent 6" w:uiPriority="49"/>
-    <w:lsdException w:name="Grid Table 5 Dark Accent 6" w:uiPriority="50"/>
-    <w:lsdException w:name="Grid Table 6 Colorful Accent 6" w:uiPriority="51"/>
-    <w:lsdException w:name="Grid Table 7 Colorful Accent 6" w:uiPriority="52"/>
-    <w:lsdException w:name="List Table 1 Light" w:uiPriority="46"/>
-    <w:lsdException w:name="List Table 2" w:uiPriority="47"/>
-    <w:lsdException w:name="List Table 3" w:uiPriority="48"/>
-    <w:lsdException w:name="List Table 4" w:uiPriority="49"/>
-    <w:lsdException w:name="List Table 5 Dark" w:uiPriority="50"/>
-    <w:lsdException w:name="List Table 6 Colorful" w:uiPriority="51"/>
-    <w:lsdException w:name="List Table 7 Colorful" w:uiPriority="52"/>
-    <w:lsdException w:name="List Table 1 Light Accent 1" w:uiPriority="46"/>
-    <w:lsdException w:name="List Table 2 Accent 1" w:uiPriority="47"/>
-    <w:lsdException w:name="List Table 3 Accent 1" w:uiPriority="48"/>
-    <w:lsdException w:name="List Table 4 Accent 1" w:uiPriority="49"/>
-    <w:lsdException w:name="List Table 5 Dark Accent 1" w:uiPriority="50"/>
-    <w:lsdException w:name="List Table 6 Colorful Accent 1" w:uiPriority="51"/>
-    <w:lsdException w:name="List Table 7 Colorful Accent 1" w:uiPriority="52"/>
-    <w:lsdException w:name="List Table 1 Light Accent 2" w:uiPriority="46"/>
-    <w:lsdException w:name="List Table 2 Accent 2" w:uiPriority="47"/>
-    <w:lsdException w:name="List Table 3 Accent 2" w:uiPriority="48"/>
-    <w:lsdException w:name="List Table 4 Accent 2" w:uiPriority="49"/>
-    <w:lsdException w:name="List Table 5 Dark Accent 2" w:uiPriority="50"/>
-    <w:lsdException w:name="List Table 6 Colorful Accent 2" w:uiPriority="51"/>
-    <w:lsdException w:name="List Table 7 Colorful Accent 2" w:uiPriority="52"/>
-    <w:lsdException w:name="List Table 1 Light Accent 3" w:uiPriority="46"/>
-    <w:lsdException w:name="List Table 2 Accent 3" w:uiPriority="47"/>
-    <w:lsdException w:name="List Table 3 Accent 3" w:uiPriority="48"/>
-    <w:lsdException w:name="List Table 4 Accent 3" w:uiPriority="49"/>
-    <w:lsdException w:name="List Table 5 Dark Accent 3" w:uiPriority="50"/>
-    <w:lsdException w:name="List Table 6 Colorful Accent 3" w:uiPriority="51"/>
-    <w:lsdException w:name="List Table 7 Colorful Accent 3" w:uiPriority="52"/>
-    <w:lsdException w:name="List Table 1 Light Accent 4" w:uiPriority="46"/>
-    <w:lsdException w:name="List Table 2 Accent 4" w:uiPriority="47"/>
-    <w:lsdException w:name="List Table 3 Accent 4" w:uiPriority="48"/>
-    <w:lsdException w:name="List Table 4 Accent 4" w:uiPriority="49"/>
-    <w:lsdException w:name="List Table 5 Dark Accent 4" w:uiPriority="50"/>
-    <w:lsdException w:name="List Table 6 Colorful Accent 4" w:uiPriority="51"/>
-    <w:lsdException w:name="List Table 7 Colorful Accent 4" w:uiPriority="52"/>
-    <w:lsdException w:name="List Table 1 Light Accent 5" w:uiPriority="46"/>
-    <w:lsdException w:name="List Table 2 Accent 5" w:uiPriority="47"/>
-    <w:lsdException w:name="List Table 3 Accent 5" w:uiPriority="48"/>
-    <w:lsdException w:name="List Table 4 Accent 5" w:uiPriority="49"/>
-    <w:lsdException w:name="List Table 5 Dark Accent 5" w:uiPriority="50"/>
-    <w:lsdException w:name="List Table 6 Colorful Accent 5" w:uiPriority="51"/>
-    <w:lsdException w:name="List Table 7 Colorful Accent 5" w:uiPriority="52"/>
-    <w:lsdException w:name="List Table 1 Light Accent 6" w:uiPriority="46"/>
-    <w:lsdException w:name="List Table 2 Accent 6" w:uiPriority="47"/>
-    <w:lsdException w:name="List Table 3 Accent 6" w:uiPriority="48"/>
-    <w:lsdException w:name="List Table 4 Accent 6" w:uiPriority="49"/>
-    <w:lsdException w:name="List Table 5 Dark Accent 6" w:uiPriority="50"/>
-    <w:lsdException w:name="List Table 6 Colorful Accent 6" w:uiPriority="51"/>
-    <w:lsdException w:name="List Table 7 Colorful Accent 6" w:uiPriority="52"/>
+  <w:latentStyles w:defLockedState="0" w:defUIPriority="0" w:defSemiHidden="1" w:defUnhideWhenUsed="1" w:defQFormat="0" w:count="276">
+    <w:lsdException w:name="Normal" w:semiHidden="0" w:unhideWhenUsed="0" w:qFormat="1"/>
+    <w:lsdException w:name="heading 1" w:semiHidden="0" w:unhideWhenUsed="0" w:qFormat="1"/>
+    <w:lsdException w:name="heading 2" w:semiHidden="0" w:unhideWhenUsed="0" w:qFormat="1"/>
+    <w:lsdException w:name="heading 3" w:semiHidden="0" w:unhideWhenUsed="0" w:qFormat="1"/>
+    <w:lsdException w:name="heading 4" w:semiHidden="0" w:unhideWhenUsed="0" w:qFormat="1"/>
+    <w:lsdException w:name="heading 5" w:semiHidden="0" w:unhideWhenUsed="0" w:qFormat="1"/>
+    <w:lsdException w:name="heading 6" w:semiHidden="0" w:unhideWhenUsed="0" w:qFormat="1"/>
+    <w:lsdException w:name="heading 7" w:qFormat="1"/>
+    <w:lsdException w:name="heading 8" w:qFormat="1"/>
+    <w:lsdException w:name="heading 9" w:qFormat="1"/>
+    <w:lsdException w:name="caption" w:qFormat="1"/>
+    <w:lsdException w:name="List Number" w:semiHidden="0" w:unhideWhenUsed="0"/>
+    <w:lsdException w:name="List 4" w:semiHidden="0" w:unhideWhenUsed="0"/>
+    <w:lsdException w:name="List 5" w:semiHidden="0" w:unhideWhenUsed="0"/>
+    <w:lsdException w:name="Title" w:semiHidden="0" w:unhideWhenUsed="0" w:qFormat="1"/>
+    <w:lsdException w:name="Subtitle" w:semiHidden="0" w:unhideWhenUsed="0" w:qFormat="1"/>
+    <w:lsdException w:name="Salutation" w:semiHidden="0" w:unhideWhenUsed="0"/>
+    <w:lsdException w:name="Date" w:semiHidden="0" w:unhideWhenUsed="0"/>
+    <w:lsdException w:name="Body Text First Indent" w:semiHidden="0" w:unhideWhenUsed="0"/>
+    <w:lsdException w:name="Strong" w:semiHidden="0" w:unhideWhenUsed="0" w:qFormat="1"/>
+    <w:lsdException w:name="Emphasis" w:semiHidden="0" w:unhideWhenUsed="0" w:qFormat="1"/>
+    <w:lsdException w:name="Table Grid" w:semiHidden="0" w:unhideWhenUsed="0"/>
+    <w:lsdException w:name="Note Level 1" w:semiHidden="0" w:unhideWhenUsed="0"/>
+    <w:lsdException w:name="Note Level 2" w:semiHidden="0" w:unhideWhenUsed="0"/>
+    <w:lsdException w:name="Note Level 3" w:semiHidden="0" w:unhideWhenUsed="0"/>
+    <w:lsdException w:name="Note Level 4" w:semiHidden="0" w:unhideWhenUsed="0"/>
+    <w:lsdException w:name="Note Level 5" w:semiHidden="0" w:unhideWhenUsed="0"/>
+    <w:lsdException w:name="Note Level 6" w:semiHidden="0" w:unhideWhenUsed="0"/>
+    <w:lsdException w:name="Note Level 7" w:semiHidden="0" w:unhideWhenUsed="0"/>
+    <w:lsdException w:name="Note Level 8" w:semiHidden="0" w:unhideWhenUsed="0"/>
+    <w:lsdException w:name="Note Level 9" w:semiHidden="0" w:unhideWhenUsed="0"/>
+    <w:lsdException w:name="Placeholder Text" w:uiPriority="99" w:unhideWhenUsed="0"/>
+    <w:lsdException w:name="No Spacing" w:semiHidden="0" w:uiPriority="1" w:unhideWhenUsed="0" w:qFormat="1"/>
+    <w:lsdException w:name="Light Shading" w:semiHidden="0" w:uiPriority="60" w:unhideWhenUsed="0"/>
+    <w:lsdException w:name="Light List" w:semiHidden="0" w:uiPriority="61" w:unhideWhenUsed="0"/>
+    <w:lsdException w:name="Light Grid" w:semiHidden="0" w:uiPriority="62" w:unhideWhenUsed="0"/>
+    <w:lsdException w:name="Medium Shading 1" w:semiHidden="0" w:uiPriority="63" w:unhideWhenUsed="0"/>
+    <w:lsdException w:name="Medium Shading 2" w:semiHidden="0" w:uiPriority="64" w:unhideWhenUsed="0"/>
+    <w:lsdException w:name="Medium List 1" w:semiHidden="0" w:uiPriority="65" w:unhideWhenUsed="0"/>
+    <w:lsdException w:name="Medium List 2" w:semiHidden="0" w:uiPriority="66" w:unhideWhenUsed="0"/>
+    <w:lsdException w:name="Medium Grid 1" w:semiHidden="0" w:uiPriority="67" w:unhideWhenUsed="0"/>
+    <w:lsdException w:name="Medium Grid 2" w:semiHidden="0" w:uiPriority="68" w:unhideWhenUsed="0"/>
+    <w:lsdException w:name="Medium Grid 3" w:semiHidden="0" w:uiPriority="69" w:unhideWhenUsed="0"/>
+    <w:lsdException w:name="Dark List" w:semiHidden="0" w:uiPriority="70" w:unhideWhenUsed="0"/>
+    <w:lsdException w:name="Colorful Shading" w:semiHidden="0" w:uiPriority="71" w:unhideWhenUsed="0"/>
+    <w:lsdException w:name="Colorful List" w:semiHidden="0" w:uiPriority="72" w:unhideWhenUsed="0"/>
+    <w:lsdException w:name="Colorful Grid" w:semiHidden="0" w:uiPriority="73" w:unhideWhenUsed="0"/>
+    <w:lsdException w:name="Light Shading Accent 1" w:semiHidden="0" w:uiPriority="60" w:unhideWhenUsed="0"/>
+    <w:lsdException w:name="Light List Accent 1" w:semiHidden="0" w:uiPriority="61" w:unhideWhenUsed="0"/>
+    <w:lsdException w:name="Light Grid Accent 1" w:semiHidden="0" w:uiPriority="62" w:unhideWhenUsed="0"/>
+    <w:lsdException w:name="Medium Shading 1 Accent 1" w:semiHidden="0" w:uiPriority="63" w:unhideWhenUsed="0"/>
+    <w:lsdException w:name="Medium Shading 2 Accent 1" w:semiHidden="0" w:uiPriority="64" w:unhideWhenUsed="0"/>
+    <w:lsdException w:name="Medium List 1 Accent 1" w:semiHidden="0" w:uiPriority="65" w:unhideWhenUsed="0"/>
+    <w:lsdException w:name="Revision" w:uiPriority="99" w:unhideWhenUsed="0"/>
+    <w:lsdException w:name="List Paragraph" w:semiHidden="0" w:uiPriority="34" w:unhideWhenUsed="0" w:qFormat="1"/>
+    <w:lsdException w:name="Quote" w:semiHidden="0" w:uiPriority="29" w:unhideWhenUsed="0" w:qFormat="1"/>
+    <w:lsdException w:name="Intense Quote" w:semiHidden="0" w:uiPriority="30" w:unhideWhenUsed="0" w:qFormat="1"/>
+    <w:lsdException w:name="Medium List 2 Accent 1" w:semiHidden="0" w:uiPriority="66" w:unhideWhenUsed="0"/>
+    <w:lsdException w:name="Medium Grid 1 Accent 1" w:semiHidden="0" w:uiPriority="67" w:unhideWhenUsed="0"/>
+    <w:lsdException w:name="Medium Grid 2 Accent 1" w:semiHidden="0" w:uiPriority="68" w:unhideWhenUsed="0"/>
+    <w:lsdException w:name="Medium Grid 3 Accent 1" w:semiHidden="0" w:uiPriority="69" w:unhideWhenUsed="0"/>
+    <w:lsdException w:name="Dark List Accent 1" w:semiHidden="0" w:uiPriority="70" w:unhideWhenUsed="0"/>
+    <w:lsdException w:name="Colorful Shading Accent 1" w:semiHidden="0" w:uiPriority="71" w:unhideWhenUsed="0"/>
+    <w:lsdException w:name="Colorful List Accent 1" w:semiHidden="0" w:uiPriority="72" w:unhideWhenUsed="0"/>
+    <w:lsdException w:name="Colorful Grid Accent 1" w:semiHidden="0" w:uiPriority="73" w:unhideWhenUsed="0"/>
+    <w:lsdException w:name="Light Shading Accent 2" w:semiHidden="0" w:uiPriority="60" w:unhideWhenUsed="0"/>
+    <w:lsdException w:name="Light List Accent 2" w:semiHidden="0" w:uiPriority="61" w:unhideWhenUsed="0"/>
+    <w:lsdException w:name="Light Grid Accent 2" w:semiHidden="0" w:uiPriority="62" w:unhideWhenUsed="0"/>
+    <w:lsdException w:name="Medium Shading 1 Accent 2" w:semiHidden="0" w:uiPriority="63" w:unhideWhenUsed="0"/>
+    <w:lsdException w:name="Medium Shading 2 Accent 2" w:semiHidden="0" w:uiPriority="64" w:unhideWhenUsed="0"/>
+    <w:lsdException w:name="Medium List 1 Accent 2" w:semiHidden="0" w:uiPriority="65" w:unhideWhenUsed="0"/>
+    <w:lsdException w:name="Medium List 2 Accent 2" w:semiHidden="0" w:uiPriority="66" w:unhideWhenUsed="0"/>
+    <w:lsdException w:name="Medium Grid 1 Accent 2" w:semiHidden="0" w:uiPriority="67" w:unhideWhenUsed="0"/>
+    <w:lsdException w:name="Medium Grid 2 Accent 2" w:semiHidden="0" w:uiPriority="68" w:unhideWhenUsed="0"/>
+    <w:lsdException w:name="Medium Grid 3 Accent 2" w:semiHidden="0" w:uiPriority="69" w:unhideWhenUsed="0"/>
+    <w:lsdException w:name="Dark List Accent 2" w:semiHidden="0" w:uiPriority="70" w:unhideWhenUsed="0"/>
+    <w:lsdException w:name="Colorful Shading Accent 2" w:semiHidden="0" w:uiPriority="71" w:unhideWhenUsed="0"/>
+    <w:lsdException w:name="Colorful List Accent 2" w:semiHidden="0" w:uiPriority="72" w:unhideWhenUsed="0"/>
+    <w:lsdException w:name="Colorful Grid Accent 2" w:semiHidden="0" w:uiPriority="73" w:unhideWhenUsed="0"/>
+    <w:lsdException w:name="Light Shading Accent 3" w:semiHidden="0" w:uiPriority="60" w:unhideWhenUsed="0"/>
+    <w:lsdException w:name="Light List Accent 3" w:semiHidden="0" w:uiPriority="61" w:unhideWhenUsed="0"/>
+    <w:lsdException w:name="Light Grid Accent 3" w:semiHidden="0" w:uiPriority="62" w:unhideWhenUsed="0"/>
+    <w:lsdException w:name="Medium Shading 1 Accent 3" w:semiHidden="0" w:uiPriority="63" w:unhideWhenUsed="0"/>
+    <w:lsdException w:name="Medium Shading 2 Accent 3" w:semiHidden="0" w:uiPriority="64" w:unhideWhenUsed="0"/>
+    <w:lsdException w:name="Medium List 1 Accent 3" w:semiHidden="0" w:uiPriority="65" w:unhideWhenUsed="0"/>
+    <w:lsdException w:name="Medium List 2 Accent 3" w:semiHidden="0" w:uiPriority="66" w:unhideWhenUsed="0"/>
+    <w:lsdException w:name="Medium Grid 1 Accent 3" w:semiHidden="0" w:uiPriority="67" w:unhideWhenUsed="0"/>
+    <w:lsdException w:name="Medium Grid 2 Accent 3" w:semiHidden="0" w:uiPriority="68" w:unhideWhenUsed="0"/>
+    <w:lsdException w:name="Medium Grid 3 Accent 3" w:semiHidden="0" w:uiPriority="69" w:unhideWhenUsed="0"/>
+    <w:lsdException w:name="Dark List Accent 3" w:semiHidden="0" w:uiPriority="70" w:unhideWhenUsed="0"/>
+    <w:lsdException w:name="Colorful Shading Accent 3" w:semiHidden="0" w:uiPriority="71" w:unhideWhenUsed="0"/>
+    <w:lsdException w:name="Colorful List Accent 3" w:semiHidden="0" w:uiPriority="72" w:unhideWhenUsed="0"/>
+    <w:lsdException w:name="Colorful Grid Accent 3" w:semiHidden="0" w:uiPriority="73" w:unhideWhenUsed="0"/>
+    <w:lsdException w:name="Light Shading Accent 4" w:semiHidden="0" w:uiPriority="60" w:unhideWhenUsed="0"/>
+    <w:lsdException w:name="Light List Accent 4" w:semiHidden="0" w:uiPriority="61" w:unhideWhenUsed="0"/>
+    <w:lsdException w:name="Light Grid Accent 4" w:semiHidden="0" w:uiPriority="62" w:unhideWhenUsed="0"/>
+    <w:lsdException w:name="Medium Shading 1 Accent 4" w:semiHidden="0" w:uiPriority="63" w:unhideWhenUsed="0"/>
+    <w:lsdException w:name="Medium Shading 2 Accent 4" w:semiHidden="0" w:uiPriority="64" w:unhideWhenUsed="0"/>
+    <w:lsdException w:name="Medium List 1 Accent 4" w:semiHidden="0" w:uiPriority="65" w:unhideWhenUsed="0"/>
+    <w:lsdException w:name="Medium List 2 Accent 4" w:semiHidden="0" w:uiPriority="66" w:unhideWhenUsed="0"/>
+    <w:lsdException w:name="Medium Grid 1 Accent 4" w:semiHidden="0" w:uiPriority="67" w:unhideWhenUsed="0"/>
+    <w:lsdException w:name="Medium Grid 2 Accent 4" w:semiHidden="0" w:uiPriority="68" w:unhideWhenUsed="0"/>
+    <w:lsdException w:name="Medium Grid 3 Accent 4" w:semiHidden="0" w:uiPriority="69" w:unhideWhenUsed="0"/>
+    <w:lsdException w:name="Dark List Accent 4" w:semiHidden="0" w:uiPriority="70" w:unhideWhenUsed="0"/>
+    <w:lsdException w:name="Colorful Shading Accent 4" w:semiHidden="0" w:uiPriority="71" w:unhideWhenUsed="0"/>
+    <w:lsdException w:name="Colorful List Accent 4" w:semiHidden="0" w:uiPriority="72" w:unhideWhenUsed="0"/>
+    <w:lsdException w:name="Colorful Grid Accent 4" w:semiHidden="0" w:uiPriority="73" w:unhideWhenUsed="0"/>
+    <w:lsdException w:name="Light Shading Accent 5" w:semiHidden="0" w:uiPriority="60" w:unhideWhenUsed="0"/>
+    <w:lsdException w:name="Light List Accent 5" w:semiHidden="0" w:uiPriority="61" w:unhideWhenUsed="0"/>
+    <w:lsdException w:name="Light Grid Accent 5" w:semiHidden="0" w:uiPriority="62" w:unhideWhenUsed="0"/>
+    <w:lsdException w:name="Medium Shading 1 Accent 5" w:semiHidden="0" w:uiPriority="63" w:unhideWhenUsed="0"/>
+    <w:lsdException w:name="Medium Shading 2 Accent 5" w:semiHidden="0" w:uiPriority="64" w:unhideWhenUsed="0"/>
+    <w:lsdException w:name="Medium List 1 Accent 5" w:semiHidden="0" w:uiPriority="65" w:unhideWhenUsed="0"/>
+    <w:lsdException w:name="Medium List 2 Accent 5" w:semiHidden="0" w:uiPriority="66" w:unhideWhenUsed="0"/>
+    <w:lsdException w:name="Medium Grid 1 Accent 5" w:semiHidden="0" w:uiPriority="67" w:unhideWhenUsed="0"/>
+    <w:lsdException w:name="Medium Grid 2 Accent 5" w:semiHidden="0" w:uiPriority="68" w:unhideWhenUsed="0"/>
+    <w:lsdException w:name="Medium Grid 3 Accent 5" w:semiHidden="0" w:uiPriority="69" w:unhideWhenUsed="0"/>
+    <w:lsdException w:name="Dark List Accent 5" w:semiHidden="0" w:uiPriority="70" w:unhideWhenUsed="0"/>
+    <w:lsdException w:name="Colorful Shading Accent 5" w:semiHidden="0" w:uiPriority="71" w:unhideWhenUsed="0"/>
+    <w:lsdException w:name="Colorful List Accent 5" w:semiHidden="0" w:uiPriority="72" w:unhideWhenUsed="0"/>
+    <w:lsdException w:name="Colorful Grid Accent 5" w:semiHidden="0" w:uiPriority="73" w:unhideWhenUsed="0"/>
+    <w:lsdException w:name="Light Shading Accent 6" w:semiHidden="0" w:uiPriority="60" w:unhideWhenUsed="0"/>
+    <w:lsdException w:name="Light List Accent 6" w:semiHidden="0" w:uiPriority="61" w:unhideWhenUsed="0"/>
+    <w:lsdException w:name="Light Grid Accent 6" w:semiHidden="0" w:uiPriority="62" w:unhideWhenUsed="0"/>
+    <w:lsdException w:name="Medium Shading 1 Accent 6" w:semiHidden="0" w:uiPriority="63" w:unhideWhenUsed="0"/>
+    <w:lsdException w:name="Medium Shading 2 Accent 6" w:semiHidden="0" w:uiPriority="64" w:unhideWhenUsed="0"/>
+    <w:lsdException w:name="Medium List 1 Accent 6" w:semiHidden="0" w:uiPriority="65" w:unhideWhenUsed="0"/>
+    <w:lsdException w:name="Medium List 2 Accent 6" w:semiHidden="0" w:uiPriority="66" w:unhideWhenUsed="0"/>
+    <w:lsdException w:name="Medium Grid 1 Accent 6" w:semiHidden="0" w:uiPriority="67" w:unhideWhenUsed="0"/>
+    <w:lsdException w:name="Medium Grid 2 Accent 6" w:semiHidden="0" w:uiPriority="68" w:unhideWhenUsed="0"/>
+    <w:lsdException w:name="Medium Grid 3 Accent 6" w:semiHidden="0" w:uiPriority="69" w:unhideWhenUsed="0"/>
+    <w:lsdException w:name="Dark List Accent 6" w:semiHidden="0" w:uiPriority="70" w:unhideWhenUsed="0"/>
+    <w:lsdException w:name="Colorful Shading Accent 6" w:semiHidden="0" w:uiPriority="71" w:unhideWhenUsed="0"/>
+    <w:lsdException w:name="Colorful List Accent 6" w:semiHidden="0" w:uiPriority="72" w:unhideWhenUsed="0"/>
+    <w:lsdException w:name="Colorful Grid Accent 6" w:semiHidden="0" w:uiPriority="73" w:unhideWhenUsed="0"/>
+    <w:lsdException w:name="Subtle Emphasis" w:semiHidden="0" w:uiPriority="19" w:unhideWhenUsed="0" w:qFormat="1"/>
+    <w:lsdException w:name="Intense Emphasis" w:semiHidden="0" w:uiPriority="21" w:unhideWhenUsed="0" w:qFormat="1"/>
+    <w:lsdException w:name="Subtle Reference" w:semiHidden="0" w:uiPriority="31" w:unhideWhenUsed="0" w:qFormat="1"/>
+    <w:lsdException w:name="Intense Reference" w:semiHidden="0" w:uiPriority="32" w:unhideWhenUsed="0" w:qFormat="1"/>
+    <w:lsdException w:name="Book Title" w:semiHidden="0" w:uiPriority="33" w:unhideWhenUsed="0" w:qFormat="1"/>
+    <w:lsdException w:name="Bibliography" w:uiPriority="37"/>
+    <w:lsdException w:name="TOC Heading" w:uiPriority="39" w:qFormat="1"/>
+  </w:latentStyles>
+  <w:style w:type="paragraph" w:default="1" w:styleId="Normal">
+    <w:name w:val="Normal"/>
+    <w:qFormat/>
+    <w:rsid w:val="008E5C25"/>
+    <w:pPr>
+      <w:spacing w:line="320" w:lineRule="exact"/>
+    </w:pPr>
+    <w:rPr>
+      <w:rFonts w:ascii="Arial" w:hAnsi="Arial"/>
+      <w:sz w:val="22"/>
+      <w:lang w:eastAsia="en-US"/>
+    </w:rPr>
+  </w:style>
+  <w:style w:type="paragraph" w:styleId="Heading1">
+    <w:name w:val="heading 1"/>
+    <w:basedOn w:val="Normal"/>
+    <w:next w:val="Normal"/>
+    <w:qFormat/>
+    <w:rsid w:val="008E5C25"/>
+    <w:pPr>
+      <w:keepNext/>
+      <w:pBdr>
+        <w:top w:val="single" w:sz="4" w:space="1" w:color="auto"/>
+        <w:left w:val="single" w:sz="4" w:space="5" w:color="auto"/>
+        <w:bottom w:val="single" w:sz="4" w:space="9" w:color="auto"/>
+        <w:right w:val="single" w:sz="4" w:space="0" w:color="auto"/>
+      </w:pBdr>
+      <w:tabs>
+        <w:tab w:val="left" w:pos="284"/>
+      </w:tabs>
+      <w:spacing w:after="60" w:line="240" w:lineRule="auto"/>
+      <w:jc w:val="both"/>
+      <w:outlineLvl w:val="0"/>
+    </w:pPr>
+    <w:rPr>
+      <w:b/>
+      <w:sz w:val="16"/>
+      <w:lang w:val="en-US"/>
+    </w:rPr>
+  </w:style>
+  <w:style w:type="paragraph" w:styleId="Heading2">
+    <w:name w:val="heading 2"/>
+    <w:basedOn w:val="Normal"/>
+    <w:next w:val="Normal"/>
+    <w:qFormat/>
+    <w:rsid w:val="008E5C25"/>
+    <w:pPr>
+      <w:keepNext/>
+      <w:pBdr>
+        <w:bottom w:val="single" w:sz="4" w:space="1" w:color="auto"/>
+      </w:pBdr>
+      <w:spacing w:line="240" w:lineRule="auto"/>
+      <w:outlineLvl w:val="1"/>
+    </w:pPr>
+    <w:rPr>
+      <w:b/>
+      <w:sz w:val="24"/>
+    </w:rPr>
+  </w:style>
+  <w:style w:type="paragraph" w:styleId="Heading3">
+    <w:name w:val="heading 3"/>
+    <w:basedOn w:val="Normal"/>
+    <w:next w:val="Normal"/>
+    <w:qFormat/>
+    <w:rsid w:val="00323AA6"/>
+    <w:pPr>
+      <w:keepNext/>
+      <w:spacing w:before="240" w:after="60"/>
+      <w:outlineLvl w:val="2"/>
+    </w:pPr>
+    <w:rPr>
+      <w:rFonts w:cs="Arial"/>
+      <w:b/>
+      <w:bCs/>
+      <w:sz w:val="26"/>
+      <w:szCs w:val="26"/>
+    </w:rPr>
+  </w:style>
+  <w:style w:type="paragraph" w:styleId="Heading4">
+    <w:name w:val="heading 4"/>
+    <w:basedOn w:val="Normal"/>
+    <w:next w:val="Normal"/>
+    <w:qFormat/>
+    <w:rsid w:val="00323AA6"/>
+    <w:pPr>
+      <w:keepNext/>
+      <w:spacing w:before="240" w:after="60"/>
+      <w:outlineLvl w:val="3"/>
+    </w:pPr>
+    <w:rPr>
+      <w:rFonts w:ascii="Times New Roman" w:hAnsi="Times New Roman"/>
+      <w:b/>
+      <w:bCs/>
+      <w:sz w:val="28"/>
+      <w:szCs w:val="28"/>
+    </w:rPr>
+  </w:style>
+  <w:style w:type="paragraph" w:styleId="Heading5">
+    <w:name w:val="heading 5"/>
+    <w:basedOn w:val="Normal"/>
+    <w:next w:val="Normal"/>
+    <w:qFormat/>
+    <w:rsid w:val="008E5C25"/>
+    <w:pPr>
+      <w:keepNext/>
+      <w:spacing w:line="240" w:lineRule="auto"/>
+      <w:outlineLvl w:val="4"/>
+    </w:pPr>
+    <w:rPr>
+      <w:b/>
+      <w:sz w:val="18"/>
+    </w:rPr>
+  </w:style>
+  <w:style w:type="paragraph" w:styleId="Heading6">
+    <w:name w:val="heading 6"/>
+    <w:basedOn w:val="Normal"/>
+    <w:next w:val="Normal"/>
+    <w:qFormat/>
+    <w:rsid w:val="008E5C25"/>
+    <w:pPr>
+      <w:keepNext/>
+      <w:spacing w:line="240" w:lineRule="auto"/>
+      <w:ind w:left="426" w:hanging="426"/>
+      <w:jc w:val="both"/>
+      <w:outlineLvl w:val="5"/>
+    </w:pPr>
+    <w:rPr>
+      <w:b/>
+      <w:sz w:val="16"/>
+    </w:rPr>
+  </w:style>
+  <w:style w:type="paragraph" w:styleId="Heading7">
+    <w:name w:val="heading 7"/>
+    <w:basedOn w:val="Normal"/>
+    <w:next w:val="Normal"/>
+    <w:qFormat/>
+    <w:rsid w:val="00323AA6"/>
+    <w:pPr>
+      <w:spacing w:before="240" w:after="60"/>
+      <w:outlineLvl w:val="6"/>
+    </w:pPr>
+    <w:rPr>
+      <w:rFonts w:ascii="Times New Roman" w:hAnsi="Times New Roman"/>
+      <w:sz w:val="24"/>
+      <w:szCs w:val="24"/>
+    </w:rPr>
+  </w:style>
+  <w:style w:type="paragraph" w:styleId="Heading8">
+    <w:name w:val="heading 8"/>
+    <w:basedOn w:val="Normal"/>
+    <w:next w:val="Normal"/>
+    <w:qFormat/>
+    <w:rsid w:val="00323AA6"/>
+    <w:pPr>
+      <w:spacing w:before="240" w:after="60"/>
+      <w:outlineLvl w:val="7"/>
+    </w:pPr>
+    <w:rPr>
+      <w:rFonts w:ascii="Times New Roman" w:hAnsi="Times New Roman"/>
+      <w:i/>
+      <w:iCs/>
+      <w:sz w:val="24"/>
+      <w:szCs w:val="24"/>
+    </w:rPr>
+  </w:style>
+  <w:style w:type="paragraph" w:styleId="Heading9">
+    <w:name w:val="heading 9"/>
+    <w:basedOn w:val="Normal"/>
+    <w:next w:val="Normal"/>
+    <w:qFormat/>
+    <w:rsid w:val="00323AA6"/>
+    <w:pPr>
+      <w:spacing w:before="240" w:after="60"/>
+      <w:outlineLvl w:val="8"/>
+    </w:pPr>
+    <w:rPr>
+      <w:rFonts w:cs="Arial"/>
+      <w:szCs w:val="22"/>
+    </w:rPr>
+  </w:style>
+  <w:style w:type="character" w:default="1" w:styleId="DefaultParagraphFont">
+    <w:name w:val="Default Paragraph Font"/>
+    <w:uiPriority w:val="1"/>
+    <w:semiHidden/>
+    <w:unhideWhenUsed/>
+  </w:style>
+  <w:style w:type="table" w:default="1" w:styleId="TableNormal">
+    <w:name w:val="Normal Table"/>
+    <w:uiPriority w:val="99"/>
+    <w:semiHidden/>
+    <w:unhideWhenUsed/>
+    <w:tblPr>
+      <w:tblInd w:w="0" w:type="dxa"/>
+      <w:tblCellMar>
+        <w:top w:w="0" w:type="dxa"/>
+        <w:left w:w="108" w:type="dxa"/>
+        <w:bottom w:w="0" w:type="dxa"/>
+        <w:right w:w="108" w:type="dxa"/>
+      </w:tblCellMar>
+    </w:tblPr>
+  </w:style>
+  <w:style w:type="numbering" w:default="1" w:styleId="NoList">
+    <w:name w:val="No List"/>
+    <w:uiPriority w:val="99"/>
+    <w:semiHidden/>
+    <w:unhideWhenUsed/>
+  </w:style>
+  <w:style w:type="paragraph" w:styleId="Header">
+    <w:name w:val="header"/>
+    <w:basedOn w:val="Normal"/>
+    <w:rsid w:val="0026402E"/>
+    <w:pPr>
+      <w:tabs>
+        <w:tab w:val="center" w:pos="4320"/>
+        <w:tab w:val="right" w:pos="8640"/>
+      </w:tabs>
+    </w:pPr>
+  </w:style>
+  <w:style w:type="paragraph" w:styleId="Footer">
+    <w:name w:val="footer"/>
+    <w:basedOn w:val="Normal"/>
+    <w:rsid w:val="0026402E"/>
+    <w:pPr>
+      <w:spacing w:line="220" w:lineRule="exact"/>
+    </w:pPr>
+    <w:rPr>
+      <w:sz w:val="16"/>
+    </w:rPr>
+  </w:style>
+  <w:style w:type="character" w:styleId="PageNumber">
+    <w:name w:val="page number"/>
+    <w:basedOn w:val="DefaultParagraphFont"/>
+    <w:rsid w:val="0026402E"/>
+  </w:style>
+  <w:style w:type="paragraph" w:customStyle="1" w:styleId="Heading">
+    <w:name w:val="Heading"/>
+    <w:basedOn w:val="Header"/>
+    <w:rsid w:val="0026402E"/>
+    <w:pPr>
+      <w:tabs>
+        <w:tab w:val="clear" w:pos="4320"/>
+        <w:tab w:val="clear" w:pos="8640"/>
+      </w:tabs>
+    </w:pPr>
+    <w:rPr>
+      <w:b/>
+    </w:rPr>
+  </w:style>
+  <w:style w:type="paragraph" w:customStyle="1" w:styleId="Subhead">
+    <w:name w:val="Subhead"/>
+    <w:basedOn w:val="Header"/>
+    <w:rsid w:val="0026402E"/>
+    <w:pPr>
+      <w:tabs>
+        <w:tab w:val="clear" w:pos="4320"/>
+        <w:tab w:val="clear" w:pos="8640"/>
+      </w:tabs>
+    </w:pPr>
+    <w:rPr>
+      <w:b/>
+      <w:i/>
+    </w:rPr>
+  </w:style>
+  <w:style w:type="paragraph" w:customStyle="1" w:styleId="Subject">
+    <w:name w:val="Subject"/>
+    <w:basedOn w:val="Normal"/>
+    <w:rsid w:val="0026402E"/>
+    <w:pPr>
+      <w:spacing w:line="280" w:lineRule="exact"/>
+    </w:pPr>
+    <w:rPr>
+      <w:b/>
+      <w:bCs/>
+      <w:u w:val="single"/>
+    </w:rPr>
+  </w:style>
+  <w:style w:type="paragraph" w:customStyle="1" w:styleId="Addressblock">
+    <w:name w:val="Address_block"/>
+    <w:basedOn w:val="Normal"/>
+    <w:rsid w:val="0026402E"/>
+    <w:pPr>
+      <w:tabs>
+        <w:tab w:val="left" w:pos="425"/>
+        <w:tab w:val="left" w:pos="567"/>
+      </w:tabs>
+      <w:spacing w:after="80" w:line="170" w:lineRule="exact"/>
+    </w:pPr>
+    <w:rPr>
+      <w:sz w:val="15"/>
+    </w:rPr>
+  </w:style>
+  <w:style w:type="paragraph" w:customStyle="1" w:styleId="Addressblockbold">
+    <w:name w:val="Address_block_bold"/>
+    <w:basedOn w:val="Addressblock"/>
+    <w:rsid w:val="0026402E"/>
+    <w:rPr>
+      <w:b/>
+    </w:rPr>
+  </w:style>
+  <w:style w:type="paragraph" w:styleId="Title">
+    <w:name w:val="Title"/>
+    <w:basedOn w:val="Normal"/>
+    <w:qFormat/>
+    <w:rsid w:val="008E5C25"/>
+    <w:pPr>
+      <w:spacing w:line="240" w:lineRule="auto"/>
+      <w:jc w:val="center"/>
+    </w:pPr>
+    <w:rPr>
+      <w:sz w:val="28"/>
+    </w:rPr>
+  </w:style>
+  <w:style w:type="character" w:styleId="Hyperlink">
+    <w:name w:val="Hyperlink"/>
+    <w:basedOn w:val="DefaultParagraphFont"/>
+    <w:rsid w:val="008E5C25"/>
+    <w:rPr>
+      <w:color w:val="0000FF"/>
+      <w:u w:val="single"/>
+    </w:rPr>
+  </w:style>
+  <w:style w:type="paragraph" w:styleId="BodyText">
+    <w:name w:val="Body Text"/>
+    <w:basedOn w:val="Normal"/>
+    <w:rsid w:val="008E5C25"/>
+    <w:pPr>
+      <w:spacing w:line="240" w:lineRule="auto"/>
+      <w:jc w:val="both"/>
+    </w:pPr>
+    <w:rPr>
+      <w:sz w:val="16"/>
+    </w:rPr>
+  </w:style>
+  <w:style w:type="paragraph" w:styleId="BodyText3">
+    <w:name w:val="Body Text 3"/>
+    <w:basedOn w:val="Normal"/>
+    <w:rsid w:val="008E5C25"/>
+    <w:pPr>
+      <w:spacing w:line="240" w:lineRule="auto"/>
+    </w:pPr>
+    <w:rPr>
+      <w:sz w:val="20"/>
+    </w:rPr>
+  </w:style>
+  <w:style w:type="paragraph" w:styleId="BodyTextIndent">
+    <w:name w:val="Body Text Indent"/>
+    <w:basedOn w:val="Normal"/>
+    <w:rsid w:val="008E5C25"/>
+    <w:pPr>
+      <w:spacing w:line="240" w:lineRule="auto"/>
+    </w:pPr>
+    <w:rPr>
+      <w:sz w:val="16"/>
+    </w:rPr>
+  </w:style>
+  <w:style w:type="paragraph" w:styleId="BodyTextIndent3">
+    <w:name w:val="Body Text Indent 3"/>
+    <w:basedOn w:val="Normal"/>
+    <w:rsid w:val="008E5C25"/>
+    <w:pPr>
+      <w:tabs>
+        <w:tab w:val="left" w:pos="426"/>
+      </w:tabs>
+      <w:spacing w:line="240" w:lineRule="auto"/>
+      <w:ind w:left="420" w:hanging="420"/>
+      <w:jc w:val="both"/>
+    </w:pPr>
+    <w:rPr>
+      <w:sz w:val="18"/>
+      <w:lang w:val="en-US"/>
+    </w:rPr>
+  </w:style>
+  <w:style w:type="paragraph" w:styleId="BodyText2">
+    <w:name w:val="Body Text 2"/>
+    <w:basedOn w:val="Normal"/>
+    <w:rsid w:val="008E5C25"/>
+    <w:pPr>
+      <w:spacing w:line="240" w:lineRule="auto"/>
+    </w:pPr>
+    <w:rPr>
+      <w:sz w:val="18"/>
+    </w:rPr>
+  </w:style>
+  <w:style w:type="character" w:styleId="FollowedHyperlink">
+    <w:name w:val="FollowedHyperlink"/>
+    <w:basedOn w:val="DefaultParagraphFont"/>
+    <w:rsid w:val="00A33DCA"/>
+    <w:rPr>
+      <w:color w:val="800080"/>
+      <w:u w:val="single"/>
+    </w:rPr>
+  </w:style>
+  <w:style w:type="paragraph" w:styleId="BalloonText">
+    <w:name w:val="Balloon Text"/>
+    <w:basedOn w:val="Normal"/>
+    <w:semiHidden/>
+    <w:rsid w:val="00323AA6"/>
+    <w:rPr>
+      <w:rFonts w:ascii="Tahoma" w:hAnsi="Tahoma" w:cs="Tahoma"/>
+      <w:sz w:val="16"/>
+      <w:szCs w:val="16"/>
+    </w:rPr>
+  </w:style>
+  <w:style w:type="paragraph" w:styleId="BlockText">
+    <w:name w:val="Block Text"/>
+    <w:basedOn w:val="Normal"/>
+    <w:rsid w:val="00323AA6"/>
+    <w:pPr>
+      <w:spacing w:after="120"/>
+      <w:ind w:left="1440" w:right="1440"/>
+    </w:pPr>
+  </w:style>
+  <w:style w:type="paragraph" w:styleId="BodyTextFirstIndent">
+    <w:name w:val="Body Text First Indent"/>
+    <w:basedOn w:val="BodyText"/>
+    <w:rsid w:val="00323AA6"/>
+    <w:pPr>
+      <w:spacing w:after="120" w:line="320" w:lineRule="exact"/>
+      <w:ind w:firstLine="210"/>
+      <w:jc w:val="left"/>
+    </w:pPr>
+    <w:rPr>
+      <w:sz w:val="22"/>
+    </w:rPr>
+  </w:style>
+  <w:style w:type="paragraph" w:styleId="BodyTextFirstIndent2">
+    <w:name w:val="Body Text First Indent 2"/>
+    <w:basedOn w:val="BodyTextIndent"/>
+    <w:rsid w:val="00323AA6"/>
+    <w:pPr>
+      <w:spacing w:after="120" w:line="320" w:lineRule="exact"/>
+      <w:ind w:left="283" w:firstLine="210"/>
+    </w:pPr>
+    <w:rPr>
+      <w:sz w:val="22"/>
+    </w:rPr>
+  </w:style>
+  <w:style w:type="paragraph" w:styleId="BodyTextIndent2">
+    <w:name w:val="Body Text Indent 2"/>
+    <w:basedOn w:val="Normal"/>
+    <w:rsid w:val="00323AA6"/>
+    <w:pPr>
+      <w:spacing w:after="120" w:line="480" w:lineRule="auto"/>
+      <w:ind w:left="283"/>
+    </w:pPr>
+  </w:style>
+  <w:style w:type="paragraph" w:styleId="Caption">
+    <w:name w:val="caption"/>
+    <w:basedOn w:val="Normal"/>
+    <w:next w:val="Normal"/>
+    <w:qFormat/>
+    <w:rsid w:val="00323AA6"/>
+    <w:rPr>
+      <w:b/>
+      <w:bCs/>
+      <w:sz w:val="20"/>
+    </w:rPr>
+  </w:style>
+  <w:style w:type="paragraph" w:styleId="Closing">
+    <w:name w:val="Closing"/>
+    <w:basedOn w:val="Normal"/>
+    <w:rsid w:val="00323AA6"/>
+    <w:pPr>
+      <w:ind w:left="4252"/>
+    </w:pPr>
+  </w:style>
+  <w:style w:type="paragraph" w:styleId="CommentText">
+    <w:name w:val="annotation text"/>
+    <w:basedOn w:val="Normal"/>
+    <w:semiHidden/>
+    <w:rsid w:val="00323AA6"/>
+    <w:rPr>
+      <w:sz w:val="20"/>
+    </w:rPr>
+  </w:style>
+  <w:style w:type="paragraph" w:styleId="CommentSubject">
+    <w:name w:val="annotation subject"/>
+    <w:basedOn w:val="CommentText"/>
+    <w:next w:val="CommentText"/>
+    <w:semiHidden/>
+    <w:rsid w:val="00323AA6"/>
+    <w:rPr>
+      <w:b/>
+      <w:bCs/>
+    </w:rPr>
+  </w:style>
+  <w:style w:type="paragraph" w:styleId="Date">
+    <w:name w:val="Date"/>
+    <w:basedOn w:val="Normal"/>
+    <w:next w:val="Normal"/>
+    <w:rsid w:val="00323AA6"/>
+  </w:style>
+  <w:style w:type="paragraph" w:styleId="DocumentMap">
+    <w:name w:val="Document Map"/>
+    <w:basedOn w:val="Normal"/>
+    <w:semiHidden/>
+    <w:rsid w:val="00323AA6"/>
+    <w:pPr>
+      <w:shd w:val="clear" w:color="auto" w:fill="000080"/>
+    </w:pPr>
+    <w:rPr>
+      <w:rFonts w:ascii="Tahoma" w:hAnsi="Tahoma" w:cs="Tahoma"/>
+      <w:sz w:val="20"/>
+    </w:rPr>
+  </w:style>
+  <w:style w:type="paragraph" w:styleId="E-mailSignature">
+    <w:name w:val="E-mail Signature"/>
+    <w:basedOn w:val="Normal"/>
+    <w:rsid w:val="00323AA6"/>
+  </w:style>
+  <w:style w:type="paragraph" w:styleId="EndnoteText">
+    <w:name w:val="endnote text"/>
+    <w:basedOn w:val="Normal"/>
+    <w:semiHidden/>
+    <w:rsid w:val="00323AA6"/>
+    <w:rPr>
+      <w:sz w:val="20"/>
+    </w:rPr>
+  </w:style>
+  <w:style w:type="paragraph" w:styleId="EnvelopeAddress">
+    <w:name w:val="envelope address"/>
+    <w:basedOn w:val="Normal"/>
+    <w:rsid w:val="00323AA6"/>
+    <w:pPr>
+      <w:framePr w:w="7920" w:h="1980" w:hRule="exact" w:hSpace="180" w:wrap="auto" w:hAnchor="page" w:xAlign="center" w:yAlign="bottom"/>
+      <w:ind w:left="2880"/>
+    </w:pPr>
+    <w:rPr>
+      <w:rFonts w:cs="Arial"/>
+      <w:sz w:val="24"/>
+      <w:szCs w:val="24"/>
+    </w:rPr>
+  </w:style>
+  <w:style w:type="paragraph" w:styleId="EnvelopeReturn">
+    <w:name w:val="envelope return"/>
+    <w:basedOn w:val="Normal"/>
+    <w:rsid w:val="00323AA6"/>
+    <w:rPr>
+      <w:rFonts w:cs="Arial"/>
+      <w:sz w:val="20"/>
+    </w:rPr>
+  </w:style>
+  <w:style w:type="paragraph" w:styleId="FootnoteText">
+    <w:name w:val="footnote text"/>
+    <w:basedOn w:val="Normal"/>
+    <w:semiHidden/>
+    <w:rsid w:val="00323AA6"/>
+    <w:rPr>
+      <w:sz w:val="20"/>
+    </w:rPr>
+  </w:style>
+  <w:style w:type="paragraph" w:styleId="HTMLAddress">
+    <w:name w:val="HTML Address"/>
+    <w:basedOn w:val="Normal"/>
+    <w:rsid w:val="00323AA6"/>
+    <w:rPr>
+      <w:i/>
+      <w:iCs/>
+    </w:rPr>
+  </w:style>
+  <w:style w:type="paragraph" w:styleId="HTMLPreformatted">
+    <w:name w:val="HTML Preformatted"/>
+    <w:basedOn w:val="Normal"/>
+    <w:rsid w:val="00323AA6"/>
+    <w:rPr>
+      <w:rFonts w:ascii="Courier New" w:hAnsi="Courier New" w:cs="Courier New"/>
+      <w:sz w:val="20"/>
+    </w:rPr>
+  </w:style>
+  <w:style w:type="paragraph" w:styleId="Index1">
+    <w:name w:val="index 1"/>
+    <w:basedOn w:val="Normal"/>
+    <w:next w:val="Normal"/>
+    <w:autoRedefine/>
+    <w:semiHidden/>
+    <w:rsid w:val="00323AA6"/>
+    <w:pPr>
+      <w:ind w:left="220" w:hanging="220"/>
+    </w:pPr>
+  </w:style>
+  <w:style w:type="paragraph" w:styleId="Index2">
+    <w:name w:val="index 2"/>
+    <w:basedOn w:val="Normal"/>
+    <w:next w:val="Normal"/>
+    <w:autoRedefine/>
+    <w:semiHidden/>
+    <w:rsid w:val="00323AA6"/>
+    <w:pPr>
+      <w:ind w:left="440" w:hanging="220"/>
+    </w:pPr>
+  </w:style>
+  <w:style w:type="paragraph" w:styleId="Index3">
+    <w:name w:val="index 3"/>
+    <w:basedOn w:val="Normal"/>
+    <w:next w:val="Normal"/>
+    <w:autoRedefine/>
+    <w:semiHidden/>
+    <w:rsid w:val="00323AA6"/>
+    <w:pPr>
+      <w:ind w:left="660" w:hanging="220"/>
+    </w:pPr>
+  </w:style>
+  <w:style w:type="paragraph" w:styleId="Index4">
+    <w:name w:val="index 4"/>
+    <w:basedOn w:val="Normal"/>
+    <w:next w:val="Normal"/>
+    <w:autoRedefine/>
+    <w:semiHidden/>
+    <w:rsid w:val="00323AA6"/>
+    <w:pPr>
+      <w:ind w:left="880" w:hanging="220"/>
+    </w:pPr>
+  </w:style>
+  <w:style w:type="paragraph" w:styleId="Index5">
+    <w:name w:val="index 5"/>
+    <w:basedOn w:val="Normal"/>
+    <w:next w:val="Normal"/>
+    <w:autoRedefine/>
+    <w:semiHidden/>
+    <w:rsid w:val="00323AA6"/>
+    <w:pPr>
+      <w:ind w:left="1100" w:hanging="220"/>
+    </w:pPr>
+  </w:style>
+  <w:style w:type="paragraph" w:styleId="Index6">
+    <w:name w:val="index 6"/>
+    <w:basedOn w:val="Normal"/>
+    <w:next w:val="Normal"/>
+    <w:autoRedefine/>
+    <w:semiHidden/>
+    <w:rsid w:val="00323AA6"/>
+    <w:pPr>
+      <w:ind w:left="1320" w:hanging="220"/>
+    </w:pPr>
+  </w:style>
+  <w:style w:type="paragraph" w:styleId="Index7">
+    <w:name w:val="index 7"/>
+    <w:basedOn w:val="Normal"/>
+    <w:next w:val="Normal"/>
+    <w:autoRedefine/>
+    <w:semiHidden/>
+    <w:rsid w:val="00323AA6"/>
+    <w:pPr>
+      <w:ind w:left="1540" w:hanging="220"/>
+    </w:pPr>
+  </w:style>
+  <w:style w:type="paragraph" w:styleId="Index8">
+    <w:name w:val="index 8"/>
+    <w:basedOn w:val="Normal"/>
+    <w:next w:val="Normal"/>
+    <w:autoRedefine/>
+    <w:semiHidden/>
+    <w:rsid w:val="00323AA6"/>
+    <w:pPr>
+      <w:ind w:left="1760" w:hanging="220"/>
+    </w:pPr>
+  </w:style>
+  <w:style w:type="paragraph" w:styleId="Index9">
+    <w:name w:val="index 9"/>
+    <w:basedOn w:val="Normal"/>
+    <w:next w:val="Normal"/>
+    <w:autoRedefine/>
+    <w:semiHidden/>
+    <w:rsid w:val="00323AA6"/>
+    <w:pPr>
+      <w:ind w:left="1980" w:hanging="220"/>
+    </w:pPr>
+  </w:style>
+  <w:style w:type="paragraph" w:styleId="IndexHeading">
+    <w:name w:val="index heading"/>
+    <w:basedOn w:val="Normal"/>
+    <w:next w:val="Index1"/>
+    <w:semiHidden/>
+    <w:rsid w:val="00323AA6"/>
+    <w:rPr>
+      <w:rFonts w:cs="Arial"/>
+      <w:b/>
+      <w:bCs/>
+    </w:rPr>
+  </w:style>
+  <w:style w:type="paragraph" w:styleId="List">
+    <w:name w:val="List"/>
+    <w:basedOn w:val="Normal"/>
+    <w:rsid w:val="00323AA6"/>
+    <w:pPr>
+      <w:ind w:left="283" w:hanging="283"/>
+    </w:pPr>
+  </w:style>
+  <w:style w:type="paragraph" w:styleId="List2">
+    <w:name w:val="List 2"/>
+    <w:basedOn w:val="Normal"/>
+    <w:rsid w:val="00323AA6"/>
+    <w:pPr>
+      <w:ind w:left="566" w:hanging="283"/>
+    </w:pPr>
+  </w:style>
+  <w:style w:type="paragraph" w:styleId="List3">
+    <w:name w:val="List 3"/>
+    <w:basedOn w:val="Normal"/>
+    <w:rsid w:val="00323AA6"/>
+    <w:pPr>
+      <w:ind w:left="849" w:hanging="283"/>
+    </w:pPr>
+  </w:style>
+  <w:style w:type="paragraph" w:styleId="List4">
+    <w:name w:val="List 4"/>
+    <w:basedOn w:val="Normal"/>
+    <w:rsid w:val="00323AA6"/>
+    <w:pPr>
+      <w:ind w:left="1132" w:hanging="283"/>
+    </w:pPr>
+  </w:style>
+  <w:style w:type="paragraph" w:styleId="List5">
+    <w:name w:val="List 5"/>
+    <w:basedOn w:val="Normal"/>
+    <w:rsid w:val="00323AA6"/>
+    <w:pPr>
+      <w:ind w:left="1415" w:hanging="283"/>
+    </w:pPr>
+  </w:style>
+  <w:style w:type="paragraph" w:styleId="ListBullet">
+    <w:name w:val="List Bullet"/>
+    <w:basedOn w:val="Normal"/>
+    <w:rsid w:val="00323AA6"/>
+    <w:pPr>
+      <w:numPr>
+        <w:numId w:val="2"/>
+      </w:numPr>
+    </w:pPr>
+  </w:style>
+  <w:style w:type="paragraph" w:styleId="ListBullet2">
+    <w:name w:val="List Bullet 2"/>
+    <w:basedOn w:val="Normal"/>
+    <w:rsid w:val="00323AA6"/>
+    <w:pPr>
+      <w:numPr>
+        <w:numId w:val="3"/>
+      </w:numPr>
+    </w:pPr>
+  </w:style>
+  <w:style w:type="paragraph" w:styleId="ListBullet3">
+    <w:name w:val="List Bullet 3"/>
+    <w:basedOn w:val="Normal"/>
+    <w:rsid w:val="00323AA6"/>
+    <w:pPr>
+      <w:numPr>
+        <w:numId w:val="4"/>
+      </w:numPr>
+    </w:pPr>
+  </w:style>
+  <w:style w:type="paragraph" w:styleId="ListBullet4">
+    <w:name w:val="List Bullet 4"/>
+    <w:basedOn w:val="Normal"/>
+    <w:rsid w:val="00323AA6"/>
+    <w:pPr>
+      <w:numPr>
+        <w:numId w:val="5"/>
+      </w:numPr>
+    </w:pPr>
+  </w:style>
+  <w:style w:type="paragraph" w:styleId="ListBullet5">
+    <w:name w:val="List Bullet 5"/>
+    <w:basedOn w:val="Normal"/>
+    <w:rsid w:val="00323AA6"/>
+    <w:pPr>
+      <w:numPr>
+        <w:numId w:val="6"/>
+      </w:numPr>
+    </w:pPr>
+  </w:style>
+  <w:style w:type="paragraph" w:styleId="ListContinue">
+    <w:name w:val="List Continue"/>
+    <w:basedOn w:val="Normal"/>
+    <w:rsid w:val="00323AA6"/>
+    <w:pPr>
+      <w:spacing w:after="120"/>
+      <w:ind w:left="283"/>
+    </w:pPr>
+  </w:style>
+  <w:style w:type="paragraph" w:styleId="ListContinue2">
+    <w:name w:val="List Continue 2"/>
+    <w:basedOn w:val="Normal"/>
+    <w:rsid w:val="00323AA6"/>
+    <w:pPr>
+      <w:spacing w:after="120"/>
+      <w:ind w:left="566"/>
+    </w:pPr>
+  </w:style>
+  <w:style w:type="paragraph" w:styleId="ListContinue3">
+    <w:name w:val="List Continue 3"/>
+    <w:basedOn w:val="Normal"/>
+    <w:rsid w:val="00323AA6"/>
+    <w:pPr>
+      <w:spacing w:after="120"/>
+      <w:ind w:left="849"/>
+    </w:pPr>
+  </w:style>
+  <w:style w:type="paragraph" w:styleId="ListContinue4">
+    <w:name w:val="List Continue 4"/>
+    <w:basedOn w:val="Normal"/>
+    <w:rsid w:val="00323AA6"/>
+    <w:pPr>
+      <w:spacing w:after="120"/>
+      <w:ind w:left="1132"/>
+    </w:pPr>
+  </w:style>
+  <w:style w:type="paragraph" w:styleId="ListContinue5">
+    <w:name w:val="List Continue 5"/>
+    <w:basedOn w:val="Normal"/>
+    <w:rsid w:val="00323AA6"/>
+    <w:pPr>
+      <w:spacing w:after="120"/>
+      <w:ind w:left="1415"/>
+    </w:pPr>
+  </w:style>
+  <w:style w:type="paragraph" w:styleId="ListNumber">
+    <w:name w:val="List Number"/>
+    <w:basedOn w:val="Normal"/>
+    <w:rsid w:val="00323AA6"/>
+    <w:pPr>
+      <w:numPr>
+        <w:numId w:val="7"/>
+      </w:numPr>
+    </w:pPr>
+  </w:style>
+  <w:style w:type="paragraph" w:styleId="ListNumber2">
+    <w:name w:val="List Number 2"/>
+    <w:basedOn w:val="Normal"/>
+    <w:rsid w:val="00323AA6"/>
+    <w:pPr>
+      <w:numPr>
+        <w:numId w:val="8"/>
+      </w:numPr>
+    </w:pPr>
+  </w:style>
+  <w:style w:type="paragraph" w:styleId="ListNumber3">
+    <w:name w:val="List Number 3"/>
+    <w:basedOn w:val="Normal"/>
+    <w:rsid w:val="00323AA6"/>
+    <w:pPr>
+      <w:numPr>
+        <w:numId w:val="9"/>
+      </w:numPr>
+    </w:pPr>
+  </w:style>
+  <w:style w:type="paragraph" w:styleId="ListNumber4">
+    <w:name w:val="List Number 4"/>
+    <w:basedOn w:val="Normal"/>
+    <w:rsid w:val="00323AA6"/>
+    <w:pPr>
+      <w:numPr>
+        <w:numId w:val="10"/>
+      </w:numPr>
+    </w:pPr>
+  </w:style>
+  <w:style w:type="paragraph" w:styleId="ListNumber5">
+    <w:name w:val="List Number 5"/>
+    <w:basedOn w:val="Normal"/>
+    <w:rsid w:val="00323AA6"/>
+    <w:pPr>
+      <w:numPr>
+        <w:numId w:val="11"/>
+      </w:numPr>
+    </w:pPr>
+  </w:style>
+  <w:style w:type="paragraph" w:styleId="MacroText">
+    <w:name w:val="macro"/>
+    <w:semiHidden/>
+    <w:rsid w:val="00323AA6"/>
+    <w:pPr>
+      <w:tabs>
+        <w:tab w:val="left" w:pos="480"/>
+        <w:tab w:val="left" w:pos="960"/>
+        <w:tab w:val="left" w:pos="1440"/>
+        <w:tab w:val="left" w:pos="1920"/>
+        <w:tab w:val="left" w:pos="2400"/>
+        <w:tab w:val="left" w:pos="2880"/>
+        <w:tab w:val="left" w:pos="3360"/>
+        <w:tab w:val="left" w:pos="3840"/>
+        <w:tab w:val="left" w:pos="4320"/>
+      </w:tabs>
+      <w:spacing w:line="320" w:lineRule="exact"/>
+    </w:pPr>
+    <w:rPr>
+      <w:rFonts w:ascii="Courier New" w:hAnsi="Courier New" w:cs="Courier New"/>
+      <w:lang w:eastAsia="en-US"/>
+    </w:rPr>
+  </w:style>
+  <w:style w:type="paragraph" w:styleId="MessageHeader">
+    <w:name w:val="Message Header"/>
+    <w:basedOn w:val="Normal"/>
+    <w:rsid w:val="00323AA6"/>
+    <w:pPr>
+      <w:pBdr>
+        <w:top w:val="single" w:sz="6" w:space="1" w:color="auto"/>
+        <w:left w:val="single" w:sz="6" w:space="1" w:color="auto"/>
+        <w:bottom w:val="single" w:sz="6" w:space="1" w:color="auto"/>
+        <w:right w:val="single" w:sz="6" w:space="1" w:color="auto"/>
+      </w:pBdr>
+      <w:shd w:val="pct20" w:color="auto" w:fill="auto"/>
+      <w:ind w:left="1134" w:hanging="1134"/>
+    </w:pPr>
+    <w:rPr>
+      <w:rFonts w:cs="Arial"/>
+      <w:sz w:val="24"/>
+      <w:szCs w:val="24"/>
+    </w:rPr>
+  </w:style>
+  <w:style w:type="paragraph" w:styleId="NormalWeb">
+    <w:name w:val="Normal (Web)"/>
+    <w:basedOn w:val="Normal"/>
+    <w:rsid w:val="00323AA6"/>
+    <w:rPr>
+      <w:rFonts w:ascii="Times New Roman" w:hAnsi="Times New Roman"/>
+      <w:sz w:val="24"/>
+      <w:szCs w:val="24"/>
+    </w:rPr>
+  </w:style>
+  <w:style w:type="paragraph" w:styleId="NormalIndent">
+    <w:name w:val="Normal Indent"/>
+    <w:basedOn w:val="Normal"/>
+    <w:rsid w:val="00323AA6"/>
+    <w:pPr>
+      <w:ind w:left="720"/>
+    </w:pPr>
+  </w:style>
+  <w:style w:type="paragraph" w:styleId="NoteHeading">
+    <w:name w:val="Note Heading"/>
+    <w:basedOn w:val="Normal"/>
+    <w:next w:val="Normal"/>
+    <w:rsid w:val="00323AA6"/>
+  </w:style>
+  <w:style w:type="paragraph" w:styleId="PlainText">
+    <w:name w:val="Plain Text"/>
+    <w:basedOn w:val="Normal"/>
+    <w:rsid w:val="00323AA6"/>
+    <w:rPr>
+      <w:rFonts w:ascii="Courier New" w:hAnsi="Courier New" w:cs="Courier New"/>
+      <w:sz w:val="20"/>
+    </w:rPr>
+  </w:style>
+  <w:style w:type="paragraph" w:styleId="Salutation">
+    <w:name w:val="Salutation"/>
+    <w:basedOn w:val="Normal"/>
+    <w:next w:val="Normal"/>
+    <w:rsid w:val="00323AA6"/>
+  </w:style>
+  <w:style w:type="paragraph" w:styleId="Signature">
+    <w:name w:val="Signature"/>
+    <w:basedOn w:val="Normal"/>
+    <w:rsid w:val="00323AA6"/>
+    <w:pPr>
+      <w:ind w:left="4252"/>
+    </w:pPr>
+  </w:style>
+  <w:style w:type="paragraph" w:styleId="Subtitle">
+    <w:name w:val="Subtitle"/>
+    <w:basedOn w:val="Normal"/>
+    <w:qFormat/>
+    <w:rsid w:val="00323AA6"/>
+    <w:pPr>
+      <w:spacing w:after="60"/>
+      <w:jc w:val="center"/>
+      <w:outlineLvl w:val="1"/>
+    </w:pPr>
+    <w:rPr>
+      <w:rFonts w:cs="Arial"/>
+      <w:sz w:val="24"/>
+      <w:szCs w:val="24"/>
+    </w:rPr>
+  </w:style>
+  <w:style w:type="paragraph" w:styleId="TableofAuthorities">
+    <w:name w:val="table of authorities"/>
+    <w:basedOn w:val="Normal"/>
+    <w:next w:val="Normal"/>
+    <w:semiHidden/>
+    <w:rsid w:val="00323AA6"/>
+    <w:pPr>
+      <w:ind w:left="220" w:hanging="220"/>
+    </w:pPr>
+  </w:style>
+  <w:style w:type="paragraph" w:styleId="TableofFigures">
+    <w:name w:val="table of figures"/>
+    <w:basedOn w:val="Normal"/>
+    <w:next w:val="Normal"/>
+    <w:semiHidden/>
+    <w:rsid w:val="00323AA6"/>
+  </w:style>
+  <w:style w:type="paragraph" w:styleId="TOAHeading">
+    <w:name w:val="toa heading"/>
+    <w:basedOn w:val="Normal"/>
+    <w:next w:val="Normal"/>
+    <w:semiHidden/>
+    <w:rsid w:val="00323AA6"/>
+    <w:pPr>
+      <w:spacing w:before="120"/>
+    </w:pPr>
+    <w:rPr>
+      <w:rFonts w:cs="Arial"/>
+      <w:b/>
+      <w:bCs/>
+      <w:sz w:val="24"/>
+      <w:szCs w:val="24"/>
+    </w:rPr>
+  </w:style>
+  <w:style w:type="paragraph" w:styleId="TOC1">
+    <w:name w:val="toc 1"/>
+    <w:basedOn w:val="Normal"/>
+    <w:next w:val="Normal"/>
+    <w:autoRedefine/>
+    <w:semiHidden/>
+    <w:rsid w:val="00323AA6"/>
+  </w:style>
+  <w:style w:type="paragraph" w:styleId="TOC2">
+    <w:name w:val="toc 2"/>
+    <w:basedOn w:val="Normal"/>
+    <w:next w:val="Normal"/>
+    <w:autoRedefine/>
+    <w:semiHidden/>
+    <w:rsid w:val="00323AA6"/>
+    <w:pPr>
+      <w:ind w:left="220"/>
+    </w:pPr>
+  </w:style>
+  <w:style w:type="paragraph" w:styleId="TOC3">
+    <w:name w:val="toc 3"/>
+    <w:basedOn w:val="Normal"/>
+    <w:next w:val="Normal"/>
+    <w:autoRedefine/>
+    <w:semiHidden/>
+    <w:rsid w:val="00323AA6"/>
+    <w:pPr>
+      <w:ind w:left="440"/>
+    </w:pPr>
+  </w:style>
+  <w:style w:type="paragraph" w:styleId="TOC4">
+    <w:name w:val="toc 4"/>
+    <w:basedOn w:val="Normal"/>
+    <w:next w:val="Normal"/>
+    <w:autoRedefine/>
+    <w:semiHidden/>
+    <w:rsid w:val="00323AA6"/>
+    <w:pPr>
+      <w:ind w:left="660"/>
+    </w:pPr>
+  </w:style>
+  <w:style w:type="paragraph" w:styleId="TOC5">
+    <w:name w:val="toc 5"/>
+    <w:basedOn w:val="Normal"/>
+    <w:next w:val="Normal"/>
+    <w:autoRedefine/>
+    <w:semiHidden/>
+    <w:rsid w:val="00323AA6"/>
+    <w:pPr>
+      <w:ind w:left="880"/>
+    </w:pPr>
+  </w:style>
+  <w:style w:type="paragraph" w:styleId="TOC6">
+    <w:name w:val="toc 6"/>
+    <w:basedOn w:val="Normal"/>
+    <w:next w:val="Normal"/>
+    <w:autoRedefine/>
+    <w:semiHidden/>
+    <w:rsid w:val="00323AA6"/>
+    <w:pPr>
+      <w:ind w:left="1100"/>
+    </w:pPr>
+  </w:style>
+  <w:style w:type="paragraph" w:styleId="TOC7">
+    <w:name w:val="toc 7"/>
+    <w:basedOn w:val="Normal"/>
+    <w:next w:val="Normal"/>
+    <w:autoRedefine/>
+    <w:semiHidden/>
+    <w:rsid w:val="00323AA6"/>
+    <w:pPr>
+      <w:ind w:left="1320"/>
+    </w:pPr>
+  </w:style>
+  <w:style w:type="paragraph" w:styleId="TOC8">
+    <w:name w:val="toc 8"/>
+    <w:basedOn w:val="Normal"/>
+    <w:next w:val="Normal"/>
+    <w:autoRedefine/>
+    <w:semiHidden/>
+    <w:rsid w:val="00323AA6"/>
+    <w:pPr>
+      <w:ind w:left="1540"/>
+    </w:pPr>
+  </w:style>
+  <w:style w:type="paragraph" w:styleId="TOC9">
+    <w:name w:val="toc 9"/>
+    <w:basedOn w:val="Normal"/>
+    <w:next w:val="Normal"/>
+    <w:autoRedefine/>
+    <w:semiHidden/>
+    <w:rsid w:val="00323AA6"/>
+    <w:pPr>
+      <w:ind w:left="1760"/>
+    </w:pPr>
+  </w:style>
+  <w:style w:type="table" w:styleId="TableGrid">
+    <w:name w:val="Table Grid"/>
+    <w:basedOn w:val="TableNormal"/>
+    <w:rsid w:val="00323AA6"/>
+    <w:pPr>
+      <w:spacing w:line="320" w:lineRule="exact"/>
+    </w:pPr>
+    <w:tblPr>
+      <w:tblInd w:w="0" w:type="dxa"/>
+      <w:tblBorders>
+        <w:top w:val="single" w:sz="4" w:space="0" w:color="auto"/>
+        <w:left w:val="single" w:sz="4" w:space="0" w:color="auto"/>
+        <w:bottom w:val="single" w:sz="4" w:space="0" w:color="auto"/>
+        <w:right w:val="single" w:sz="4" w:space="0" w:color="auto"/>
+        <w:insideH w:val="single" w:sz="4" w:space="0" w:color="auto"/>
+        <w:insideV w:val="single" w:sz="4" w:space="0" w:color="auto"/>
+      </w:tblBorders>
+      <w:tblCellMar>
+        <w:top w:w="0" w:type="dxa"/>
+        <w:left w:w="108" w:type="dxa"/>
+        <w:bottom w:w="0" w:type="dxa"/>
+        <w:right w:w="108" w:type="dxa"/>
+      </w:tblCellMar>
+    </w:tblPr>
+  </w:style>
+  <w:style w:type="paragraph" w:styleId="ListParagraph">
+    <w:name w:val="List Paragraph"/>
+    <w:basedOn w:val="Normal"/>
+    <w:uiPriority w:val="34"/>
+    <w:qFormat/>
+    <w:rsid w:val="00E62432"/>
+    <w:pPr>
+      <w:ind w:left="720"/>
+      <w:contextualSpacing/>
+    </w:pPr>
+  </w:style>
+</w:styles>
+</file>
+
+<file path=word/stylesWithEffects.xml><?xml version="1.0" encoding="utf-8"?>
+<w:styles xmlns:wpc="http://schemas.microsoft.com/office/word/2010/wordprocessingCanvas" xmlns:mo="http://schemas.microsoft.com/office/mac/office/2008/main" xmlns:mc="http://schemas.openxmlformats.org/markup-compatibility/2006" xmlns:mv="urn:schemas-microsoft-com:mac:vml" xmlns:o="urn:schemas-microsoft-com:office:office" xmlns:r="http://schemas.openxmlformats.org/officeDocument/2006/relationships" xmlns:m="http://schemas.openxmlformats.org/officeDocument/2006/math" xmlns:v="urn:schemas-microsoft-com:vml" xmlns:wp14="http://schemas.microsoft.com/office/word/2010/wordprocessingDrawing" xmlns:wp="http://schemas.openxmlformats.org/drawingml/2006/wordprocessingDrawing" xmlns:w10="urn:schemas-microsoft-com:office:word" xmlns:w="http://schemas.openxmlformats.org/wordprocessingml/2006/main" xmlns:w14="http://schemas.microsoft.com/office/word/2010/wordml" xmlns:wpg="http://schemas.microsoft.com/office/word/2010/wordprocessingGroup" xmlns:wpi="http://schemas.microsoft.com/office/word/2010/wordprocessingInk" xmlns:wne="http://schemas.microsoft.com/office/word/2006/wordml" xmlns:wps="http://schemas.microsoft.com/office/word/2010/wordprocessingShape" mc:Ignorable="w14 wp14">
+  <w:docDefaults>
+    <w:rPrDefault>
+      <w:rPr>
+        <w:rFonts w:ascii="Times New Roman" w:eastAsia="Times New Roman" w:hAnsi="Times New Roman" w:cs="Times New Roman"/>
+        <w:lang w:val="en-AU" w:eastAsia="en-AU" w:bidi="ar-SA"/>
+      </w:rPr>
+    </w:rPrDefault>
+    <w:pPrDefault/>
+  </w:docDefaults>
+  <w:latentStyles w:defLockedState="0" w:defUIPriority="0" w:defSemiHidden="1" w:defUnhideWhenUsed="1" w:defQFormat="0" w:count="276">
+    <w:lsdException w:name="Normal" w:semiHidden="0" w:unhideWhenUsed="0" w:qFormat="1"/>
+    <w:lsdException w:name="heading 1" w:semiHidden="0" w:unhideWhenUsed="0" w:qFormat="1"/>
+    <w:lsdException w:name="heading 2" w:semiHidden="0" w:unhideWhenUsed="0" w:qFormat="1"/>
+    <w:lsdException w:name="heading 3" w:semiHidden="0" w:unhideWhenUsed="0" w:qFormat="1"/>
+    <w:lsdException w:name="heading 4" w:semiHidden="0" w:unhideWhenUsed="0" w:qFormat="1"/>
+    <w:lsdException w:name="heading 5" w:semiHidden="0" w:unhideWhenUsed="0" w:qFormat="1"/>
+    <w:lsdException w:name="heading 6" w:semiHidden="0" w:unhideWhenUsed="0" w:qFormat="1"/>
+    <w:lsdException w:name="heading 7" w:qFormat="1"/>
+    <w:lsdException w:name="heading 8" w:qFormat="1"/>
+    <w:lsdException w:name="heading 9" w:qFormat="1"/>
+    <w:lsdException w:name="caption" w:qFormat="1"/>
+    <w:lsdException w:name="List Number" w:semiHidden="0" w:unhideWhenUsed="0"/>
+    <w:lsdException w:name="List 4" w:semiHidden="0" w:unhideWhenUsed="0"/>
+    <w:lsdException w:name="List 5" w:semiHidden="0" w:unhideWhenUsed="0"/>
+    <w:lsdException w:name="Title" w:semiHidden="0" w:unhideWhenUsed="0" w:qFormat="1"/>
+    <w:lsdException w:name="Subtitle" w:semiHidden="0" w:unhideWhenUsed="0" w:qFormat="1"/>
+    <w:lsdException w:name="Salutation" w:semiHidden="0" w:unhideWhenUsed="0"/>
+    <w:lsdException w:name="Date" w:semiHidden="0" w:unhideWhenUsed="0"/>
+    <w:lsdException w:name="Body Text First Indent" w:semiHidden="0" w:unhideWhenUsed="0"/>
+    <w:lsdException w:name="Strong" w:semiHidden="0" w:unhideWhenUsed="0" w:qFormat="1"/>
+    <w:lsdException w:name="Emphasis" w:semiHidden="0" w:unhideWhenUsed="0" w:qFormat="1"/>
+    <w:lsdException w:name="Table Grid" w:semiHidden="0" w:unhideWhenUsed="0"/>
+    <w:lsdException w:name="Note Level 1" w:semiHidden="0" w:unhideWhenUsed="0"/>
+    <w:lsdException w:name="Note Level 2" w:semiHidden="0" w:unhideWhenUsed="0"/>
+    <w:lsdException w:name="Note Level 3" w:semiHidden="0" w:unhideWhenUsed="0"/>
+    <w:lsdException w:name="Note Level 4" w:semiHidden="0" w:unhideWhenUsed="0"/>
+    <w:lsdException w:name="Note Level 5" w:semiHidden="0" w:unhideWhenUsed="0"/>
+    <w:lsdException w:name="Note Level 6" w:semiHidden="0" w:unhideWhenUsed="0"/>
+    <w:lsdException w:name="Note Level 7" w:semiHidden="0" w:unhideWhenUsed="0"/>
+    <w:lsdException w:name="Note Level 8" w:semiHidden="0" w:unhideWhenUsed="0"/>
+    <w:lsdException w:name="Note Level 9" w:semiHidden="0" w:unhideWhenUsed="0"/>
+    <w:lsdException w:name="Placeholder Text" w:uiPriority="99" w:unhideWhenUsed="0"/>
+    <w:lsdException w:name="No Spacing" w:semiHidden="0" w:uiPriority="1" w:unhideWhenUsed="0" w:qFormat="1"/>
+    <w:lsdException w:name="Light Shading" w:semiHidden="0" w:uiPriority="60" w:unhideWhenUsed="0"/>
+    <w:lsdException w:name="Light List" w:semiHidden="0" w:uiPriority="61" w:unhideWhenUsed="0"/>
+    <w:lsdException w:name="Light Grid" w:semiHidden="0" w:uiPriority="62" w:unhideWhenUsed="0"/>
+    <w:lsdException w:name="Medium Shading 1" w:semiHidden="0" w:uiPriority="63" w:unhideWhenUsed="0"/>
+    <w:lsdException w:name="Medium Shading 2" w:semiHidden="0" w:uiPriority="64" w:unhideWhenUsed="0"/>
+    <w:lsdException w:name="Medium List 1" w:semiHidden="0" w:uiPriority="65" w:unhideWhenUsed="0"/>
+    <w:lsdException w:name="Medium List 2" w:semiHidden="0" w:uiPriority="66" w:unhideWhenUsed="0"/>
+    <w:lsdException w:name="Medium Grid 1" w:semiHidden="0" w:uiPriority="67" w:unhideWhenUsed="0"/>
+    <w:lsdException w:name="Medium Grid 2" w:semiHidden="0" w:uiPriority="68" w:unhideWhenUsed="0"/>
+    <w:lsdException w:name="Medium Grid 3" w:semiHidden="0" w:uiPriority="69" w:unhideWhenUsed="0"/>
+    <w:lsdException w:name="Dark List" w:semiHidden="0" w:uiPriority="70" w:unhideWhenUsed="0"/>
+    <w:lsdException w:name="Colorful Shading" w:semiHidden="0" w:uiPriority="71" w:unhideWhenUsed="0"/>
+    <w:lsdException w:name="Colorful List" w:semiHidden="0" w:uiPriority="72" w:unhideWhenUsed="0"/>
+    <w:lsdException w:name="Colorful Grid" w:semiHidden="0" w:uiPriority="73" w:unhideWhenUsed="0"/>
+    <w:lsdException w:name="Light Shading Accent 1" w:semiHidden="0" w:uiPriority="60" w:unhideWhenUsed="0"/>
+    <w:lsdException w:name="Light List Accent 1" w:semiHidden="0" w:uiPriority="61" w:unhideWhenUsed="0"/>
+    <w:lsdException w:name="Light Grid Accent 1" w:semiHidden="0" w:uiPriority="62" w:unhideWhenUsed="0"/>
+    <w:lsdException w:name="Medium Shading 1 Accent 1" w:semiHidden="0" w:uiPriority="63" w:unhideWhenUsed="0"/>
+    <w:lsdException w:name="Medium Shading 2 Accent 1" w:semiHidden="0" w:uiPriority="64" w:unhideWhenUsed="0"/>
+    <w:lsdException w:name="Medium List 1 Accent 1" w:semiHidden="0" w:uiPriority="65" w:unhideWhenUsed="0"/>
+    <w:lsdException w:name="Revision" w:uiPriority="99" w:unhideWhenUsed="0"/>
+    <w:lsdException w:name="List Paragraph" w:semiHidden="0" w:uiPriority="34" w:unhideWhenUsed="0" w:qFormat="1"/>
+    <w:lsdException w:name="Quote" w:semiHidden="0" w:uiPriority="29" w:unhideWhenUsed="0" w:qFormat="1"/>
+    <w:lsdException w:name="Intense Quote" w:semiHidden="0" w:uiPriority="30" w:unhideWhenUsed="0" w:qFormat="1"/>
+    <w:lsdException w:name="Medium List 2 Accent 1" w:semiHidden="0" w:uiPriority="66" w:unhideWhenUsed="0"/>
+    <w:lsdException w:name="Medium Grid 1 Accent 1" w:semiHidden="0" w:uiPriority="67" w:unhideWhenUsed="0"/>
+    <w:lsdException w:name="Medium Grid 2 Accent 1" w:semiHidden="0" w:uiPriority="68" w:unhideWhenUsed="0"/>
+    <w:lsdException w:name="Medium Grid 3 Accent 1" w:semiHidden="0" w:uiPriority="69" w:unhideWhenUsed="0"/>
+    <w:lsdException w:name="Dark List Accent 1" w:semiHidden="0" w:uiPriority="70" w:unhideWhenUsed="0"/>
+    <w:lsdException w:name="Colorful Shading Accent 1" w:semiHidden="0" w:uiPriority="71" w:unhideWhenUsed="0"/>
+    <w:lsdException w:name="Colorful List Accent 1" w:semiHidden="0" w:uiPriority="72" w:unhideWhenUsed="0"/>
+    <w:lsdException w:name="Colorful Grid Accent 1" w:semiHidden="0" w:uiPriority="73" w:unhideWhenUsed="0"/>
+    <w:lsdException w:name="Light Shading Accent 2" w:semiHidden="0" w:uiPriority="60" w:unhideWhenUsed="0"/>
+    <w:lsdException w:name="Light List Accent 2" w:semiHidden="0" w:uiPriority="61" w:unhideWhenUsed="0"/>
+    <w:lsdException w:name="Light Grid Accent 2" w:semiHidden="0" w:uiPriority="62" w:unhideWhenUsed="0"/>
+    <w:lsdException w:name="Medium Shading 1 Accent 2" w:semiHidden="0" w:uiPriority="63" w:unhideWhenUsed="0"/>
+    <w:lsdException w:name="Medium Shading 2 Accent 2" w:semiHidden="0" w:uiPriority="64" w:unhideWhenUsed="0"/>
+    <w:lsdException w:name="Medium List 1 Accent 2" w:semiHidden="0" w:uiPriority="65" w:unhideWhenUsed="0"/>
+    <w:lsdException w:name="Medium List 2 Accent 2" w:semiHidden="0" w:uiPriority="66" w:unhideWhenUsed="0"/>
+    <w:lsdException w:name="Medium Grid 1 Accent 2" w:semiHidden="0" w:uiPriority="67" w:unhideWhenUsed="0"/>
+    <w:lsdException w:name="Medium Grid 2 Accent 2" w:semiHidden="0" w:uiPriority="68" w:unhideWhenUsed="0"/>
+    <w:lsdException w:name="Medium Grid 3 Accent 2" w:semiHidden="0" w:uiPriority="69" w:unhideWhenUsed="0"/>
+    <w:lsdException w:name="Dark List Accent 2" w:semiHidden="0" w:uiPriority="70" w:unhideWhenUsed="0"/>
+    <w:lsdException w:name="Colorful Shading Accent 2" w:semiHidden="0" w:uiPriority="71" w:unhideWhenUsed="0"/>
+    <w:lsdException w:name="Colorful List Accent 2" w:semiHidden="0" w:uiPriority="72" w:unhideWhenUsed="0"/>
+    <w:lsdException w:name="Colorful Grid Accent 2" w:semiHidden="0" w:uiPriority="73" w:unhideWhenUsed="0"/>
+    <w:lsdException w:name="Light Shading Accent 3" w:semiHidden="0" w:uiPriority="60" w:unhideWhenUsed="0"/>
+    <w:lsdException w:name="Light List Accent 3" w:semiHidden="0" w:uiPriority="61" w:unhideWhenUsed="0"/>
+    <w:lsdException w:name="Light Grid Accent 3" w:semiHidden="0" w:uiPriority="62" w:unhideWhenUsed="0"/>
+    <w:lsdException w:name="Medium Shading 1 Accent 3" w:semiHidden="0" w:uiPriority="63" w:unhideWhenUsed="0"/>
+    <w:lsdException w:name="Medium Shading 2 Accent 3" w:semiHidden="0" w:uiPriority="64" w:unhideWhenUsed="0"/>
+    <w:lsdException w:name="Medium List 1 Accent 3" w:semiHidden="0" w:uiPriority="65" w:unhideWhenUsed="0"/>
+    <w:lsdException w:name="Medium List 2 Accent 3" w:semiHidden="0" w:uiPriority="66" w:unhideWhenUsed="0"/>
+    <w:lsdException w:name="Medium Grid 1 Accent 3" w:semiHidden="0" w:uiPriority="67" w:unhideWhenUsed="0"/>
+    <w:lsdException w:name="Medium Grid 2 Accent 3" w:semiHidden="0" w:uiPriority="68" w:unhideWhenUsed="0"/>
+    <w:lsdException w:name="Medium Grid 3 Accent 3" w:semiHidden="0" w:uiPriority="69" w:unhideWhenUsed="0"/>
+    <w:lsdException w:name="Dark List Accent 3" w:semiHidden="0" w:uiPriority="70" w:unhideWhenUsed="0"/>
+    <w:lsdException w:name="Colorful Shading Accent 3" w:semiHidden="0" w:uiPriority="71" w:unhideWhenUsed="0"/>
+    <w:lsdException w:name="Colorful List Accent 3" w:semiHidden="0" w:uiPriority="72" w:unhideWhenUsed="0"/>
+    <w:lsdException w:name="Colorful Grid Accent 3" w:semiHidden="0" w:uiPriority="73" w:unhideWhenUsed="0"/>
+    <w:lsdException w:name="Light Shading Accent 4" w:semiHidden="0" w:uiPriority="60" w:unhideWhenUsed="0"/>
+    <w:lsdException w:name="Light List Accent 4" w:semiHidden="0" w:uiPriority="61" w:unhideWhenUsed="0"/>
+    <w:lsdException w:name="Light Grid Accent 4" w:semiHidden="0" w:uiPriority="62" w:unhideWhenUsed="0"/>
+    <w:lsdException w:name="Medium Shading 1 Accent 4" w:semiHidden="0" w:uiPriority="63" w:unhideWhenUsed="0"/>
+    <w:lsdException w:name="Medium Shading 2 Accent 4" w:semiHidden="0" w:uiPriority="64" w:unhideWhenUsed="0"/>
+    <w:lsdException w:name="Medium List 1 Accent 4" w:semiHidden="0" w:uiPriority="65" w:unhideWhenUsed="0"/>
+    <w:lsdException w:name="Medium List 2 Accent 4" w:semiHidden="0" w:uiPriority="66" w:unhideWhenUsed="0"/>
+    <w:lsdException w:name="Medium Grid 1 Accent 4" w:semiHidden="0" w:uiPriority="67" w:unhideWhenUsed="0"/>
+    <w:lsdException w:name="Medium Grid 2 Accent 4" w:semiHidden="0" w:uiPriority="68" w:unhideWhenUsed="0"/>
+    <w:lsdException w:name="Medium Grid 3 Accent 4" w:semiHidden="0" w:uiPriority="69" w:unhideWhenUsed="0"/>
+    <w:lsdException w:name="Dark List Accent 4" w:semiHidden="0" w:uiPriority="70" w:unhideWhenUsed="0"/>
+    <w:lsdException w:name="Colorful Shading Accent 4" w:semiHidden="0" w:uiPriority="71" w:unhideWhenUsed="0"/>
+    <w:lsdException w:name="Colorful List Accent 4" w:semiHidden="0" w:uiPriority="72" w:unhideWhenUsed="0"/>
+    <w:lsdException w:name="Colorful Grid Accent 4" w:semiHidden="0" w:uiPriority="73" w:unhideWhenUsed="0"/>
+    <w:lsdException w:name="Light Shading Accent 5" w:semiHidden="0" w:uiPriority="60" w:unhideWhenUsed="0"/>
+    <w:lsdException w:name="Light List Accent 5" w:semiHidden="0" w:uiPriority="61" w:unhideWhenUsed="0"/>
+    <w:lsdException w:name="Light Grid Accent 5" w:semiHidden="0" w:uiPriority="62" w:unhideWhenUsed="0"/>
+    <w:lsdException w:name="Medium Shading 1 Accent 5" w:semiHidden="0" w:uiPriority="63" w:unhideWhenUsed="0"/>
+    <w:lsdException w:name="Medium Shading 2 Accent 5" w:semiHidden="0" w:uiPriority="64" w:unhideWhenUsed="0"/>
+    <w:lsdException w:name="Medium List 1 Accent 5" w:semiHidden="0" w:uiPriority="65" w:unhideWhenUsed="0"/>
+    <w:lsdException w:name="Medium List 2 Accent 5" w:semiHidden="0" w:uiPriority="66" w:unhideWhenUsed="0"/>
+    <w:lsdException w:name="Medium Grid 1 Accent 5" w:semiHidden="0" w:uiPriority="67" w:unhideWhenUsed="0"/>
+    <w:lsdException w:name="Medium Grid 2 Accent 5" w:semiHidden="0" w:uiPriority="68" w:unhideWhenUsed="0"/>
+    <w:lsdException w:name="Medium Grid 3 Accent 5" w:semiHidden="0" w:uiPriority="69" w:unhideWhenUsed="0"/>
+    <w:lsdException w:name="Dark List Accent 5" w:semiHidden="0" w:uiPriority="70" w:unhideWhenUsed="0"/>
+    <w:lsdException w:name="Colorful Shading Accent 5" w:semiHidden="0" w:uiPriority="71" w:unhideWhenUsed="0"/>
+    <w:lsdException w:name="Colorful List Accent 5" w:semiHidden="0" w:uiPriority="72" w:unhideWhenUsed="0"/>
+    <w:lsdException w:name="Colorful Grid Accent 5" w:semiHidden="0" w:uiPriority="73" w:unhideWhenUsed="0"/>
+    <w:lsdException w:name="Light Shading Accent 6" w:semiHidden="0" w:uiPriority="60" w:unhideWhenUsed="0"/>
+    <w:lsdException w:name="Light List Accent 6" w:semiHidden="0" w:uiPriority="61" w:unhideWhenUsed="0"/>
+    <w:lsdException w:name="Light Grid Accent 6" w:semiHidden="0" w:uiPriority="62" w:unhideWhenUsed="0"/>
+    <w:lsdException w:name="Medium Shading 1 Accent 6" w:semiHidden="0" w:uiPriority="63" w:unhideWhenUsed="0"/>
+    <w:lsdException w:name="Medium Shading 2 Accent 6" w:semiHidden="0" w:uiPriority="64" w:unhideWhenUsed="0"/>
+    <w:lsdException w:name="Medium List 1 Accent 6" w:semiHidden="0" w:uiPriority="65" w:unhideWhenUsed="0"/>
+    <w:lsdException w:name="Medium List 2 Accent 6" w:semiHidden="0" w:uiPriority="66" w:unhideWhenUsed="0"/>
+    <w:lsdException w:name="Medium Grid 1 Accent 6" w:semiHidden="0" w:uiPriority="67" w:unhideWhenUsed="0"/>
+    <w:lsdException w:name="Medium Grid 2 Accent 6" w:semiHidden="0" w:uiPriority="68" w:unhideWhenUsed="0"/>
+    <w:lsdException w:name="Medium Grid 3 Accent 6" w:semiHidden="0" w:uiPriority="69" w:unhideWhenUsed="0"/>
+    <w:lsdException w:name="Dark List Accent 6" w:semiHidden="0" w:uiPriority="70" w:unhideWhenUsed="0"/>
+    <w:lsdException w:name="Colorful Shading Accent 6" w:semiHidden="0" w:uiPriority="71" w:unhideWhenUsed="0"/>
+    <w:lsdException w:name="Colorful List Accent 6" w:semiHidden="0" w:uiPriority="72" w:unhideWhenUsed="0"/>
+    <w:lsdException w:name="Colorful Grid Accent 6" w:semiHidden="0" w:uiPriority="73" w:unhideWhenUsed="0"/>
+    <w:lsdException w:name="Subtle Emphasis" w:semiHidden="0" w:uiPriority="19" w:unhideWhenUsed="0" w:qFormat="1"/>
+    <w:lsdException w:name="Intense Emphasis" w:semiHidden="0" w:uiPriority="21" w:unhideWhenUsed="0" w:qFormat="1"/>
+    <w:lsdException w:name="Subtle Reference" w:semiHidden="0" w:uiPriority="31" w:unhideWhenUsed="0" w:qFormat="1"/>
+    <w:lsdException w:name="Intense Reference" w:semiHidden="0" w:uiPriority="32" w:unhideWhenUsed="0" w:qFormat="1"/>
+    <w:lsdException w:name="Book Title" w:semiHidden="0" w:uiPriority="33" w:unhideWhenUsed="0" w:qFormat="1"/>
+    <w:lsdException w:name="Bibliography" w:uiPriority="37"/>
+    <w:lsdException w:name="TOC Heading" w:uiPriority="39" w:qFormat="1"/>
   </w:latentStyles>
   <w:style w:type="paragraph" w:default="1" w:styleId="Normal">
     <w:name w:val="Normal"/>
@@ -11814,4 +12088,16 @@
   <a:objectDefaults/>
   <a:extraClrSchemeLst/>
 </a:theme>
+</file>
+
+<file path=customXml/item1.xml><?xml version="1.0" encoding="utf-8"?>
+<b:Sources xmlns:b="http://schemas.openxmlformats.org/officeDocument/2006/bibliography" xmlns="http://schemas.openxmlformats.org/officeDocument/2006/bibliography" SelectedStyle="/APA.XSL" StyleName="APA"/>
+</file>
+
+<file path=customXml/itemProps1.xml><?xml version="1.0" encoding="utf-8"?>
+<ds:datastoreItem xmlns:ds="http://schemas.openxmlformats.org/officeDocument/2006/customXml" ds:itemID="{FAEE229C-E41D-8743-A617-A3FE1E39A2EF}">
+  <ds:schemaRefs>
+    <ds:schemaRef ds:uri="http://schemas.openxmlformats.org/officeDocument/2006/bibliography"/>
+  </ds:schemaRefs>
+</ds:datastoreItem>
 </file>